--- a/reports/Solyshko/2/rep/Lab2.docx
+++ b/reports/Solyshko/2/rep/Lab2.docx
@@ -40,15 +40,7 @@
           <w:rFonts w:ascii="Times New Roman" w:eastAsia="Times New Roman" w:hAnsi="Times New Roman" w:cs="Times New Roman"/>
           <w:sz w:val="28"/>
         </w:rPr>
-        <w:t xml:space="preserve">“БРЕСТСКИЙ ГОСУДАРСТВЕННЫЙ ТЕХНИЧЕСКИЙ </w:t>
-      </w:r>
-      <w:proofErr w:type="gramStart"/>
-      <w:r>
-        <w:rPr>
-          <w:rFonts w:ascii="Times New Roman" w:eastAsia="Times New Roman" w:hAnsi="Times New Roman" w:cs="Times New Roman"/>
-          <w:sz w:val="28"/>
-        </w:rPr>
-        <w:t xml:space="preserve">УНИВЕРСИТЕТ” </w:t>
+        <w:t xml:space="preserve">“БРЕСТСКИЙ ГОСУДАРСТВЕННЫЙ ТЕХНИЧЕСКИЙ УНИВЕРСИТЕТ” </w:t>
       </w:r>
       <w:r>
         <w:rPr>
@@ -56,16 +48,7 @@
           <w:b/>
           <w:sz w:val="24"/>
         </w:rPr>
-        <w:t xml:space="preserve"> КАФЕДРА</w:t>
-      </w:r>
-      <w:proofErr w:type="gramEnd"/>
-      <w:r>
-        <w:rPr>
-          <w:rFonts w:ascii="Times New Roman" w:eastAsia="Times New Roman" w:hAnsi="Times New Roman" w:cs="Times New Roman"/>
-          <w:b/>
-          <w:sz w:val="24"/>
-        </w:rPr>
-        <w:t xml:space="preserve"> ИНТЕЛЛЕКТУАЛЬНЫХ ИНФОРМАЦИОННЫХ ТЕХНОЛОГИЙ</w:t>
+        <w:t xml:space="preserve"> КАФЕДРА ИНТЕЛЛЕКТУАЛЬНЫХ ИНФОРМАЦИОННЫХ ТЕХНОЛОГИЙ</w:t>
       </w:r>
       <w:r>
         <w:rPr>
@@ -206,9 +189,6 @@
         <w:spacing w:after="0"/>
         <w:ind w:left="122" w:right="1"/>
         <w:jc w:val="center"/>
-        <w:rPr>
-          <w:lang w:val="en-US"/>
-        </w:rPr>
       </w:pPr>
       <w:r>
         <w:rPr>
@@ -221,7 +201,6 @@
         <w:rPr>
           <w:rFonts w:ascii="Times New Roman" w:eastAsia="Times New Roman" w:hAnsi="Times New Roman" w:cs="Times New Roman"/>
           <w:sz w:val="32"/>
-          <w:lang w:val="en-US"/>
         </w:rPr>
         <w:t>2</w:t>
       </w:r>
@@ -702,19 +681,7 @@
         <w:rPr>
           <w:rFonts w:ascii="Calibri" w:eastAsia="Calibri" w:hAnsi="Calibri" w:cs="Calibri"/>
         </w:rPr>
-        <w:t>Напишите программу сравнения двух файлов, которая будет печатать первую строку и позицию символа, где они различаются. В противном случае должно выводится сообщение об</w:t>
-      </w:r>
-      <w:r>
-        <w:rPr>
-          <w:rFonts w:ascii="Calibri" w:eastAsia="Calibri" w:hAnsi="Calibri" w:cs="Calibri"/>
-        </w:rPr>
-        <w:t xml:space="preserve"> </w:t>
-      </w:r>
-      <w:r>
-        <w:rPr>
-          <w:rFonts w:ascii="Calibri" w:eastAsia="Calibri" w:hAnsi="Calibri" w:cs="Calibri"/>
-        </w:rPr>
-        <w:t>эквивалентности содержимого файлов.</w:t>
+        <w:t>Напишите программу сравнения двух файлов, которая будет печатать первую строку и позицию символа, где они различаются. В противном случае должно выводится сообщение об эквивалентности содержимого файлов.</w:t>
       </w:r>
     </w:p>
     <w:p>
@@ -780,7 +747,6 @@
         <w:t xml:space="preserve">import </w:t>
       </w:r>
       <w:proofErr w:type="spellStart"/>
-      <w:proofErr w:type="gramStart"/>
       <w:r>
         <w:rPr>
           <w:rFonts w:ascii="Times New Roman" w:eastAsia="Calibri" w:hAnsi="Times New Roman" w:cs="Times New Roman"/>
@@ -792,7 +758,6 @@
         <w:t>java.io.BufferedReader</w:t>
       </w:r>
       <w:proofErr w:type="spellEnd"/>
-      <w:proofErr w:type="gramEnd"/>
       <w:r>
         <w:rPr>
           <w:rFonts w:ascii="Times New Roman" w:eastAsia="Calibri" w:hAnsi="Times New Roman" w:cs="Times New Roman"/>
@@ -828,7 +793,6 @@
         <w:t xml:space="preserve">import </w:t>
       </w:r>
       <w:proofErr w:type="spellStart"/>
-      <w:proofErr w:type="gramStart"/>
       <w:r>
         <w:rPr>
           <w:rFonts w:ascii="Times New Roman" w:eastAsia="Calibri" w:hAnsi="Times New Roman" w:cs="Times New Roman"/>
@@ -840,7 +804,6 @@
         <w:t>java.io.FileReader</w:t>
       </w:r>
       <w:proofErr w:type="spellEnd"/>
-      <w:proofErr w:type="gramEnd"/>
       <w:r>
         <w:rPr>
           <w:rFonts w:ascii="Times New Roman" w:eastAsia="Calibri" w:hAnsi="Times New Roman" w:cs="Times New Roman"/>
@@ -876,7 +839,6 @@
         <w:t xml:space="preserve">import </w:t>
       </w:r>
       <w:proofErr w:type="spellStart"/>
-      <w:proofErr w:type="gramStart"/>
       <w:r>
         <w:rPr>
           <w:rFonts w:ascii="Times New Roman" w:eastAsia="Calibri" w:hAnsi="Times New Roman" w:cs="Times New Roman"/>
@@ -888,7 +850,6 @@
         <w:t>java.io.IOException</w:t>
       </w:r>
       <w:proofErr w:type="spellEnd"/>
-      <w:proofErr w:type="gramEnd"/>
       <w:r>
         <w:rPr>
           <w:rFonts w:ascii="Times New Roman" w:eastAsia="Calibri" w:hAnsi="Times New Roman" w:cs="Times New Roman"/>
@@ -924,27 +885,15 @@
         <w:t xml:space="preserve">import </w:t>
       </w:r>
       <w:proofErr w:type="spellStart"/>
-      <w:proofErr w:type="gramStart"/>
-      <w:r>
-        <w:rPr>
-          <w:rFonts w:ascii="Times New Roman" w:eastAsia="Calibri" w:hAnsi="Times New Roman" w:cs="Times New Roman"/>
-          <w:bCs/>
-          <w:sz w:val="20"/>
-          <w:szCs w:val="20"/>
-          <w:lang w:val="en-US"/>
-        </w:rPr>
-        <w:t>java.util</w:t>
-      </w:r>
-      <w:proofErr w:type="gramEnd"/>
-      <w:r>
-        <w:rPr>
-          <w:rFonts w:ascii="Times New Roman" w:eastAsia="Calibri" w:hAnsi="Times New Roman" w:cs="Times New Roman"/>
-          <w:bCs/>
-          <w:sz w:val="20"/>
-          <w:szCs w:val="20"/>
-          <w:lang w:val="en-US"/>
-        </w:rPr>
-        <w:t>.Scanner</w:t>
+      <w:r>
+        <w:rPr>
+          <w:rFonts w:ascii="Times New Roman" w:eastAsia="Calibri" w:hAnsi="Times New Roman" w:cs="Times New Roman"/>
+          <w:bCs/>
+          <w:sz w:val="20"/>
+          <w:szCs w:val="20"/>
+          <w:lang w:val="en-US"/>
+        </w:rPr>
+        <w:t>java.util.Scanner</w:t>
       </w:r>
       <w:proofErr w:type="spellEnd"/>
       <w:r>
@@ -1017,29 +966,7 @@
           <w:szCs w:val="20"/>
           <w:lang w:val="en-US"/>
         </w:rPr>
-        <w:t xml:space="preserve">    public static void </w:t>
-      </w:r>
-      <w:proofErr w:type="gramStart"/>
-      <w:r>
-        <w:rPr>
-          <w:rFonts w:ascii="Times New Roman" w:eastAsia="Calibri" w:hAnsi="Times New Roman" w:cs="Times New Roman"/>
-          <w:bCs/>
-          <w:sz w:val="20"/>
-          <w:szCs w:val="20"/>
-          <w:lang w:val="en-US"/>
-        </w:rPr>
-        <w:t>main(</w:t>
-      </w:r>
-      <w:proofErr w:type="gramEnd"/>
-      <w:r>
-        <w:rPr>
-          <w:rFonts w:ascii="Times New Roman" w:eastAsia="Calibri" w:hAnsi="Times New Roman" w:cs="Times New Roman"/>
-          <w:bCs/>
-          <w:sz w:val="20"/>
-          <w:szCs w:val="20"/>
-          <w:lang w:val="en-US"/>
-        </w:rPr>
-        <w:t xml:space="preserve">String[] </w:t>
+        <w:t xml:space="preserve">    public static void main(String[] </w:t>
       </w:r>
       <w:proofErr w:type="spellStart"/>
       <w:r>
@@ -1121,29 +1048,7 @@
           <w:szCs w:val="20"/>
           <w:lang w:val="en-US"/>
         </w:rPr>
-        <w:t xml:space="preserve"> = new </w:t>
-      </w:r>
-      <w:proofErr w:type="gramStart"/>
-      <w:r>
-        <w:rPr>
-          <w:rFonts w:ascii="Times New Roman" w:eastAsia="Calibri" w:hAnsi="Times New Roman" w:cs="Times New Roman"/>
-          <w:bCs/>
-          <w:sz w:val="20"/>
-          <w:szCs w:val="20"/>
-          <w:lang w:val="en-US"/>
-        </w:rPr>
-        <w:t>Scanner(</w:t>
-      </w:r>
-      <w:proofErr w:type="gramEnd"/>
-      <w:r>
-        <w:rPr>
-          <w:rFonts w:ascii="Times New Roman" w:eastAsia="Calibri" w:hAnsi="Times New Roman" w:cs="Times New Roman"/>
-          <w:bCs/>
-          <w:sz w:val="20"/>
-          <w:szCs w:val="20"/>
-          <w:lang w:val="en-US"/>
-        </w:rPr>
-        <w:t>System.in);</w:t>
+        <w:t xml:space="preserve"> = new Scanner(System.in);</w:t>
       </w:r>
     </w:p>
     <w:p>
@@ -1263,7 +1168,6 @@
         <w:t xml:space="preserve">String file1Path = </w:t>
       </w:r>
       <w:proofErr w:type="spellStart"/>
-      <w:proofErr w:type="gramStart"/>
       <w:r>
         <w:rPr>
           <w:rFonts w:ascii="Times New Roman" w:eastAsia="Calibri" w:hAnsi="Times New Roman" w:cs="Times New Roman"/>
@@ -1275,7 +1179,6 @@
         <w:t>scanner.nextLine</w:t>
       </w:r>
       <w:proofErr w:type="spellEnd"/>
-      <w:proofErr w:type="gramEnd"/>
       <w:r>
         <w:rPr>
           <w:rFonts w:ascii="Times New Roman" w:eastAsia="Calibri" w:hAnsi="Times New Roman" w:cs="Times New Roman"/>
@@ -1459,7 +1362,6 @@
         <w:t xml:space="preserve">        String file2Path = </w:t>
       </w:r>
       <w:proofErr w:type="spellStart"/>
-      <w:proofErr w:type="gramStart"/>
       <w:r>
         <w:rPr>
           <w:rFonts w:ascii="Times New Roman" w:eastAsia="Calibri" w:hAnsi="Times New Roman" w:cs="Times New Roman"/>
@@ -1471,7 +1373,6 @@
         <w:t>scanner.nextLine</w:t>
       </w:r>
       <w:proofErr w:type="spellEnd"/>
-      <w:proofErr w:type="gramEnd"/>
       <w:r>
         <w:rPr>
           <w:rFonts w:ascii="Times New Roman" w:eastAsia="Calibri" w:hAnsi="Times New Roman" w:cs="Times New Roman"/>
@@ -1545,7 +1446,6 @@
         <w:t xml:space="preserve">            if (</w:t>
       </w:r>
       <w:proofErr w:type="spellStart"/>
-      <w:proofErr w:type="gramStart"/>
       <w:r>
         <w:rPr>
           <w:rFonts w:ascii="Times New Roman" w:eastAsia="Calibri" w:hAnsi="Times New Roman" w:cs="Times New Roman"/>
@@ -1565,18 +1465,7 @@
           <w:szCs w:val="20"/>
           <w:lang w:val="en-US"/>
         </w:rPr>
-        <w:t>(</w:t>
-      </w:r>
-      <w:proofErr w:type="gramEnd"/>
-      <w:r>
-        <w:rPr>
-          <w:rFonts w:ascii="Times New Roman" w:eastAsia="Calibri" w:hAnsi="Times New Roman" w:cs="Times New Roman"/>
-          <w:bCs/>
-          <w:sz w:val="20"/>
-          <w:szCs w:val="20"/>
-          <w:lang w:val="en-US"/>
-        </w:rPr>
-        <w:t>file1Path, file2Path)) {</w:t>
+        <w:t>(file1Path, file2Path)) {</w:t>
       </w:r>
     </w:p>
     <w:p>
@@ -1807,7 +1696,6 @@
         <w:t xml:space="preserve">                </w:t>
       </w:r>
       <w:proofErr w:type="spellStart"/>
-      <w:proofErr w:type="gramStart"/>
       <w:r>
         <w:rPr>
           <w:rFonts w:ascii="Times New Roman" w:eastAsia="Calibri" w:hAnsi="Times New Roman" w:cs="Times New Roman"/>
@@ -1827,18 +1715,7 @@
           <w:szCs w:val="20"/>
           <w:lang w:val="en-US"/>
         </w:rPr>
-        <w:t>(</w:t>
-      </w:r>
-      <w:proofErr w:type="gramEnd"/>
-      <w:r>
-        <w:rPr>
-          <w:rFonts w:ascii="Times New Roman" w:eastAsia="Calibri" w:hAnsi="Times New Roman" w:cs="Times New Roman"/>
-          <w:bCs/>
-          <w:sz w:val="20"/>
-          <w:szCs w:val="20"/>
-          <w:lang w:val="en-US"/>
-        </w:rPr>
-        <w:t>file1Path, file2Path);</w:t>
+        <w:t>(file1Path, file2Path);</w:t>
       </w:r>
     </w:p>
     <w:p>
@@ -2045,7 +1922,6 @@
         <w:t xml:space="preserve">: " + </w:t>
       </w:r>
       <w:proofErr w:type="spellStart"/>
-      <w:proofErr w:type="gramStart"/>
       <w:r>
         <w:rPr>
           <w:rFonts w:ascii="Times New Roman" w:eastAsia="Calibri" w:hAnsi="Times New Roman" w:cs="Times New Roman"/>
@@ -2057,7 +1933,6 @@
         <w:t>e.getMessage</w:t>
       </w:r>
       <w:proofErr w:type="spellEnd"/>
-      <w:proofErr w:type="gramEnd"/>
       <w:r>
         <w:rPr>
           <w:rFonts w:ascii="Times New Roman" w:eastAsia="Calibri" w:hAnsi="Times New Roman" w:cs="Times New Roman"/>
@@ -2177,7 +2052,6 @@
         <w:t xml:space="preserve"> </w:t>
       </w:r>
       <w:proofErr w:type="spellStart"/>
-      <w:proofErr w:type="gramStart"/>
       <w:r>
         <w:rPr>
           <w:rFonts w:ascii="Times New Roman" w:eastAsia="Calibri" w:hAnsi="Times New Roman" w:cs="Times New Roman"/>
@@ -2197,18 +2071,7 @@
           <w:szCs w:val="20"/>
           <w:lang w:val="en-US"/>
         </w:rPr>
-        <w:t>(</w:t>
-      </w:r>
-      <w:proofErr w:type="gramEnd"/>
-      <w:r>
-        <w:rPr>
-          <w:rFonts w:ascii="Times New Roman" w:eastAsia="Calibri" w:hAnsi="Times New Roman" w:cs="Times New Roman"/>
-          <w:bCs/>
-          <w:sz w:val="20"/>
-          <w:szCs w:val="20"/>
-          <w:lang w:val="en-US"/>
-        </w:rPr>
-        <w:t xml:space="preserve">String file1Path, String file2Path) throws </w:t>
+        <w:t xml:space="preserve">(String file1Path, String file2Path) throws </w:t>
       </w:r>
       <w:proofErr w:type="spellStart"/>
       <w:r>
@@ -2279,7 +2142,6 @@
         <w:t xml:space="preserve"> reader1 = new </w:t>
       </w:r>
       <w:proofErr w:type="spellStart"/>
-      <w:proofErr w:type="gramStart"/>
       <w:r>
         <w:rPr>
           <w:rFonts w:ascii="Times New Roman" w:eastAsia="Calibri" w:hAnsi="Times New Roman" w:cs="Times New Roman"/>
@@ -2299,18 +2161,7 @@
           <w:szCs w:val="20"/>
           <w:lang w:val="en-US"/>
         </w:rPr>
-        <w:t>(</w:t>
-      </w:r>
-      <w:proofErr w:type="gramEnd"/>
-      <w:r>
-        <w:rPr>
-          <w:rFonts w:ascii="Times New Roman" w:eastAsia="Calibri" w:hAnsi="Times New Roman" w:cs="Times New Roman"/>
-          <w:bCs/>
-          <w:sz w:val="20"/>
-          <w:szCs w:val="20"/>
-          <w:lang w:val="en-US"/>
-        </w:rPr>
-        <w:t xml:space="preserve">new </w:t>
+        <w:t xml:space="preserve">(new </w:t>
       </w:r>
       <w:proofErr w:type="spellStart"/>
       <w:r>
@@ -2381,7 +2232,6 @@
         <w:t xml:space="preserve"> reader2 = new </w:t>
       </w:r>
       <w:proofErr w:type="spellStart"/>
-      <w:proofErr w:type="gramStart"/>
       <w:r>
         <w:rPr>
           <w:rFonts w:ascii="Times New Roman" w:eastAsia="Calibri" w:hAnsi="Times New Roman" w:cs="Times New Roman"/>
@@ -2401,18 +2251,7 @@
           <w:szCs w:val="20"/>
           <w:lang w:val="en-US"/>
         </w:rPr>
-        <w:t>(</w:t>
-      </w:r>
-      <w:proofErr w:type="gramEnd"/>
-      <w:r>
-        <w:rPr>
-          <w:rFonts w:ascii="Times New Roman" w:eastAsia="Calibri" w:hAnsi="Times New Roman" w:cs="Times New Roman"/>
-          <w:bCs/>
-          <w:sz w:val="20"/>
-          <w:szCs w:val="20"/>
-          <w:lang w:val="en-US"/>
-        </w:rPr>
-        <w:t xml:space="preserve">new </w:t>
+        <w:t xml:space="preserve">(new </w:t>
       </w:r>
       <w:proofErr w:type="spellStart"/>
       <w:r>
@@ -2496,29 +2335,7 @@
           <w:szCs w:val="20"/>
           <w:lang w:val="en-US"/>
         </w:rPr>
-        <w:t xml:space="preserve">            while ((line1 = reader1.readLine()</w:t>
-      </w:r>
-      <w:proofErr w:type="gramStart"/>
-      <w:r>
-        <w:rPr>
-          <w:rFonts w:ascii="Times New Roman" w:eastAsia="Calibri" w:hAnsi="Times New Roman" w:cs="Times New Roman"/>
-          <w:bCs/>
-          <w:sz w:val="20"/>
-          <w:szCs w:val="20"/>
-          <w:lang w:val="en-US"/>
-        </w:rPr>
-        <w:t>) !</w:t>
-      </w:r>
-      <w:proofErr w:type="gramEnd"/>
-      <w:r>
-        <w:rPr>
-          <w:rFonts w:ascii="Times New Roman" w:eastAsia="Calibri" w:hAnsi="Times New Roman" w:cs="Times New Roman"/>
-          <w:bCs/>
-          <w:sz w:val="20"/>
-          <w:szCs w:val="20"/>
-          <w:lang w:val="en-US"/>
-        </w:rPr>
-        <w:t>= null &amp;&amp; (line2 = reader2.readLine()) != null) {</w:t>
+        <w:t xml:space="preserve">            while ((line1 = reader1.readLine()) != null &amp;&amp; (line2 = reader2.readLine()) != null) {</w:t>
       </w:r>
     </w:p>
     <w:p>
@@ -2542,29 +2359,7 @@
           <w:szCs w:val="20"/>
           <w:lang w:val="en-US"/>
         </w:rPr>
-        <w:t xml:space="preserve">                if </w:t>
-      </w:r>
-      <w:proofErr w:type="gramStart"/>
-      <w:r>
-        <w:rPr>
-          <w:rFonts w:ascii="Times New Roman" w:eastAsia="Calibri" w:hAnsi="Times New Roman" w:cs="Times New Roman"/>
-          <w:bCs/>
-          <w:sz w:val="20"/>
-          <w:szCs w:val="20"/>
-          <w:lang w:val="en-US"/>
-        </w:rPr>
-        <w:t>(!line1.equals</w:t>
-      </w:r>
-      <w:proofErr w:type="gramEnd"/>
-      <w:r>
-        <w:rPr>
-          <w:rFonts w:ascii="Times New Roman" w:eastAsia="Calibri" w:hAnsi="Times New Roman" w:cs="Times New Roman"/>
-          <w:bCs/>
-          <w:sz w:val="20"/>
-          <w:szCs w:val="20"/>
-          <w:lang w:val="en-US"/>
-        </w:rPr>
-        <w:t>(line2)) {</w:t>
+        <w:t xml:space="preserve">                if (!line1.equals(line2)) {</w:t>
       </w:r>
     </w:p>
     <w:p>
@@ -2763,7 +2558,6 @@
         <w:t xml:space="preserve">    private static void </w:t>
       </w:r>
       <w:proofErr w:type="spellStart"/>
-      <w:proofErr w:type="gramStart"/>
       <w:r>
         <w:rPr>
           <w:rFonts w:ascii="Times New Roman" w:eastAsia="Calibri" w:hAnsi="Times New Roman" w:cs="Times New Roman"/>
@@ -2783,18 +2577,7 @@
           <w:szCs w:val="20"/>
           <w:lang w:val="en-US"/>
         </w:rPr>
-        <w:t>(</w:t>
-      </w:r>
-      <w:proofErr w:type="gramEnd"/>
-      <w:r>
-        <w:rPr>
-          <w:rFonts w:ascii="Times New Roman" w:eastAsia="Calibri" w:hAnsi="Times New Roman" w:cs="Times New Roman"/>
-          <w:bCs/>
-          <w:sz w:val="20"/>
-          <w:szCs w:val="20"/>
-          <w:lang w:val="en-US"/>
-        </w:rPr>
-        <w:t xml:space="preserve">String file1Path, String file2Path) throws </w:t>
+        <w:t xml:space="preserve">(String file1Path, String file2Path) throws </w:t>
       </w:r>
       <w:proofErr w:type="spellStart"/>
       <w:r>
@@ -2866,7 +2649,6 @@
         <w:t xml:space="preserve"> reader1 = new </w:t>
       </w:r>
       <w:proofErr w:type="spellStart"/>
-      <w:proofErr w:type="gramStart"/>
       <w:r>
         <w:rPr>
           <w:rFonts w:ascii="Times New Roman" w:eastAsia="Calibri" w:hAnsi="Times New Roman" w:cs="Times New Roman"/>
@@ -2886,18 +2668,7 @@
           <w:szCs w:val="20"/>
           <w:lang w:val="en-US"/>
         </w:rPr>
-        <w:t>(</w:t>
-      </w:r>
-      <w:proofErr w:type="gramEnd"/>
-      <w:r>
-        <w:rPr>
-          <w:rFonts w:ascii="Times New Roman" w:eastAsia="Calibri" w:hAnsi="Times New Roman" w:cs="Times New Roman"/>
-          <w:bCs/>
-          <w:sz w:val="20"/>
-          <w:szCs w:val="20"/>
-          <w:lang w:val="en-US"/>
-        </w:rPr>
-        <w:t xml:space="preserve">new </w:t>
+        <w:t xml:space="preserve">(new </w:t>
       </w:r>
       <w:proofErr w:type="spellStart"/>
       <w:r>
@@ -2968,7 +2739,6 @@
         <w:t xml:space="preserve"> reader2 = new </w:t>
       </w:r>
       <w:proofErr w:type="spellStart"/>
-      <w:proofErr w:type="gramStart"/>
       <w:r>
         <w:rPr>
           <w:rFonts w:ascii="Times New Roman" w:eastAsia="Calibri" w:hAnsi="Times New Roman" w:cs="Times New Roman"/>
@@ -2988,18 +2758,7 @@
           <w:szCs w:val="20"/>
           <w:lang w:val="en-US"/>
         </w:rPr>
-        <w:t>(</w:t>
-      </w:r>
-      <w:proofErr w:type="gramEnd"/>
-      <w:r>
-        <w:rPr>
-          <w:rFonts w:ascii="Times New Roman" w:eastAsia="Calibri" w:hAnsi="Times New Roman" w:cs="Times New Roman"/>
-          <w:bCs/>
-          <w:sz w:val="20"/>
-          <w:szCs w:val="20"/>
-          <w:lang w:val="en-US"/>
-        </w:rPr>
-        <w:t xml:space="preserve">new </w:t>
+        <w:t xml:space="preserve">(new </w:t>
       </w:r>
       <w:proofErr w:type="spellStart"/>
       <w:r>
@@ -3167,29 +2926,7 @@
           <w:szCs w:val="20"/>
           <w:lang w:val="en-US"/>
         </w:rPr>
-        <w:t xml:space="preserve">            while ((line1 = reader1.readLine()</w:t>
-      </w:r>
-      <w:proofErr w:type="gramStart"/>
-      <w:r>
-        <w:rPr>
-          <w:rFonts w:ascii="Times New Roman" w:eastAsia="Calibri" w:hAnsi="Times New Roman" w:cs="Times New Roman"/>
-          <w:bCs/>
-          <w:sz w:val="20"/>
-          <w:szCs w:val="20"/>
-          <w:lang w:val="en-US"/>
-        </w:rPr>
-        <w:t>) !</w:t>
-      </w:r>
-      <w:proofErr w:type="gramEnd"/>
-      <w:r>
-        <w:rPr>
-          <w:rFonts w:ascii="Times New Roman" w:eastAsia="Calibri" w:hAnsi="Times New Roman" w:cs="Times New Roman"/>
-          <w:bCs/>
-          <w:sz w:val="20"/>
-          <w:szCs w:val="20"/>
-          <w:lang w:val="en-US"/>
-        </w:rPr>
-        <w:t>= null &amp;&amp; (line2 = reader2.readLine()) != null) {</w:t>
+        <w:t xml:space="preserve">            while ((line1 = reader1.readLine()) != null &amp;&amp; (line2 = reader2.readLine()) != null) {</w:t>
       </w:r>
     </w:p>
     <w:p>
@@ -3213,29 +2950,7 @@
           <w:szCs w:val="20"/>
           <w:lang w:val="en-US"/>
         </w:rPr>
-        <w:t xml:space="preserve">                if </w:t>
-      </w:r>
-      <w:proofErr w:type="gramStart"/>
-      <w:r>
-        <w:rPr>
-          <w:rFonts w:ascii="Times New Roman" w:eastAsia="Calibri" w:hAnsi="Times New Roman" w:cs="Times New Roman"/>
-          <w:bCs/>
-          <w:sz w:val="20"/>
-          <w:szCs w:val="20"/>
-          <w:lang w:val="en-US"/>
-        </w:rPr>
-        <w:t>(!line1.equals</w:t>
-      </w:r>
-      <w:proofErr w:type="gramEnd"/>
-      <w:r>
-        <w:rPr>
-          <w:rFonts w:ascii="Times New Roman" w:eastAsia="Calibri" w:hAnsi="Times New Roman" w:cs="Times New Roman"/>
-          <w:bCs/>
-          <w:sz w:val="20"/>
-          <w:szCs w:val="20"/>
-          <w:lang w:val="en-US"/>
-        </w:rPr>
-        <w:t>(line2)) {</w:t>
+        <w:t xml:space="preserve">                if (!line1.equals(line2)) {</w:t>
       </w:r>
     </w:p>
     <w:p>
@@ -3262,7 +2977,6 @@
         <w:t xml:space="preserve">                    position = </w:t>
       </w:r>
       <w:proofErr w:type="spellStart"/>
-      <w:proofErr w:type="gramStart"/>
       <w:r>
         <w:rPr>
           <w:rFonts w:ascii="Times New Roman" w:eastAsia="Calibri" w:hAnsi="Times New Roman" w:cs="Times New Roman"/>
@@ -3282,18 +2996,7 @@
           <w:szCs w:val="20"/>
           <w:lang w:val="en-US"/>
         </w:rPr>
-        <w:t>(</w:t>
-      </w:r>
-      <w:proofErr w:type="gramEnd"/>
-      <w:r>
-        <w:rPr>
-          <w:rFonts w:ascii="Times New Roman" w:eastAsia="Calibri" w:hAnsi="Times New Roman" w:cs="Times New Roman"/>
-          <w:bCs/>
-          <w:sz w:val="20"/>
-          <w:szCs w:val="20"/>
-          <w:lang w:val="en-US"/>
-        </w:rPr>
-        <w:t>line1, line2);</w:t>
+        <w:t>(line1, line2);</w:t>
       </w:r>
     </w:p>
     <w:p>
@@ -3748,7 +3451,6 @@
         <w:t xml:space="preserve">    private static int </w:t>
       </w:r>
       <w:proofErr w:type="spellStart"/>
-      <w:proofErr w:type="gramStart"/>
       <w:r>
         <w:rPr>
           <w:rFonts w:ascii="Times New Roman" w:eastAsia="Calibri" w:hAnsi="Times New Roman" w:cs="Times New Roman"/>
@@ -3768,18 +3470,7 @@
           <w:szCs w:val="20"/>
           <w:lang w:val="en-US"/>
         </w:rPr>
-        <w:t>(</w:t>
-      </w:r>
-      <w:proofErr w:type="gramEnd"/>
-      <w:r>
-        <w:rPr>
-          <w:rFonts w:ascii="Times New Roman" w:eastAsia="Calibri" w:hAnsi="Times New Roman" w:cs="Times New Roman"/>
-          <w:bCs/>
-          <w:sz w:val="20"/>
-          <w:szCs w:val="20"/>
-          <w:lang w:val="en-US"/>
-        </w:rPr>
-        <w:t>String str1, String str2) {</w:t>
+        <w:t>(String str1, String str2) {</w:t>
       </w:r>
     </w:p>
     <w:p>
@@ -4026,6 +3717,9 @@
         </w:rPr>
       </w:pPr>
       <w:r>
+        <w:rPr>
+          <w:noProof/>
+        </w:rPr>
         <w:drawing>
           <wp:inline distT="0" distB="0" distL="0" distR="0" wp14:anchorId="68FF74A2" wp14:editId="2B2A545A">
             <wp:extent cx="792549" cy="1257409"/>
@@ -4091,6 +3785,9 @@
     </w:p>
     <w:p>
       <w:r>
+        <w:rPr>
+          <w:noProof/>
+        </w:rPr>
         <w:drawing>
           <wp:inline distT="0" distB="0" distL="0" distR="0" wp14:anchorId="38389B38" wp14:editId="6EA78517">
             <wp:extent cx="731583" cy="1204064"/>
@@ -4130,6 +3827,9 @@
     </w:p>
     <w:p>
       <w:r>
+        <w:rPr>
+          <w:noProof/>
+        </w:rPr>
         <w:lastRenderedPageBreak/>
         <w:drawing>
           <wp:inline distT="0" distB="0" distL="0" distR="0" wp14:anchorId="6A4B5C36" wp14:editId="681D652C">
@@ -4190,6 +3890,7 @@
         <w:rPr>
           <w:b/>
           <w:bCs/>
+          <w:noProof/>
         </w:rPr>
         <w:drawing>
           <wp:inline distT="0" distB="0" distL="0" distR="0" wp14:anchorId="27999BF7" wp14:editId="4B011C16">
@@ -4483,21 +4184,7 @@
         <w:rPr>
           <w:rFonts w:ascii="Calibri" w:eastAsia="Calibri" w:hAnsi="Calibri" w:cs="Calibri"/>
         </w:rPr>
-        <w:t>• -</w:t>
-      </w:r>
-      <w:proofErr w:type="gramStart"/>
-      <w:r>
-        <w:rPr>
-          <w:rFonts w:ascii="Calibri" w:eastAsia="Calibri" w:hAnsi="Calibri" w:cs="Calibri"/>
-        </w:rPr>
-        <w:t>b ,</w:t>
-      </w:r>
-      <w:proofErr w:type="gramEnd"/>
-      <w:r>
-        <w:rPr>
-          <w:rFonts w:ascii="Calibri" w:eastAsia="Calibri" w:hAnsi="Calibri" w:cs="Calibri"/>
-        </w:rPr>
-        <w:t xml:space="preserve"> --</w:t>
+        <w:t>• -b , --</w:t>
       </w:r>
       <w:proofErr w:type="spellStart"/>
       <w:r>
@@ -4555,21 +4242,7 @@
         <w:rPr>
           <w:rFonts w:ascii="Calibri" w:eastAsia="Calibri" w:hAnsi="Calibri" w:cs="Calibri"/>
         </w:rPr>
-        <w:t>задании числа байт можно использовать суффиксы: b означает байты, k – 1</w:t>
-      </w:r>
-      <w:proofErr w:type="gramStart"/>
-      <w:r>
-        <w:rPr>
-          <w:rFonts w:ascii="Calibri" w:eastAsia="Calibri" w:hAnsi="Calibri" w:cs="Calibri"/>
-        </w:rPr>
-        <w:t>kb ,</w:t>
-      </w:r>
-      <w:proofErr w:type="gramEnd"/>
-      <w:r>
-        <w:rPr>
-          <w:rFonts w:ascii="Calibri" w:eastAsia="Calibri" w:hAnsi="Calibri" w:cs="Calibri"/>
-        </w:rPr>
-        <w:t xml:space="preserve"> m – 1Mb.</w:t>
+        <w:t>задании числа байт можно использовать суффиксы: b означает байты, k – 1kb , m – 1Mb.</w:t>
       </w:r>
     </w:p>
     <w:p>
@@ -4585,21 +4258,7 @@
         <w:rPr>
           <w:rFonts w:ascii="Calibri" w:eastAsia="Calibri" w:hAnsi="Calibri" w:cs="Calibri"/>
         </w:rPr>
-        <w:t>• -</w:t>
-      </w:r>
-      <w:proofErr w:type="gramStart"/>
-      <w:r>
-        <w:rPr>
-          <w:rFonts w:ascii="Calibri" w:eastAsia="Calibri" w:hAnsi="Calibri" w:cs="Calibri"/>
-        </w:rPr>
-        <w:t>l ,</w:t>
-      </w:r>
-      <w:proofErr w:type="gramEnd"/>
-      <w:r>
-        <w:rPr>
-          <w:rFonts w:ascii="Calibri" w:eastAsia="Calibri" w:hAnsi="Calibri" w:cs="Calibri"/>
-        </w:rPr>
-        <w:t xml:space="preserve"> --</w:t>
+        <w:t>• -l , --</w:t>
       </w:r>
       <w:proofErr w:type="spellStart"/>
       <w:r>
@@ -4657,21 +4316,7 @@
         <w:rPr>
           <w:rFonts w:ascii="Calibri" w:eastAsia="Calibri" w:hAnsi="Calibri" w:cs="Calibri"/>
         </w:rPr>
-        <w:t>• -</w:t>
-      </w:r>
-      <w:proofErr w:type="gramStart"/>
-      <w:r>
-        <w:rPr>
-          <w:rFonts w:ascii="Calibri" w:eastAsia="Calibri" w:hAnsi="Calibri" w:cs="Calibri"/>
-        </w:rPr>
-        <w:t>d ,</w:t>
-      </w:r>
-      <w:proofErr w:type="gramEnd"/>
-      <w:r>
-        <w:rPr>
-          <w:rFonts w:ascii="Calibri" w:eastAsia="Calibri" w:hAnsi="Calibri" w:cs="Calibri"/>
-        </w:rPr>
-        <w:t xml:space="preserve"> --</w:t>
+        <w:t>• -d , --</w:t>
       </w:r>
       <w:proofErr w:type="spellStart"/>
       <w:r>
@@ -4783,23 +4428,7 @@
           <w:rFonts w:ascii="Times New Roman" w:hAnsi="Times New Roman" w:cs="Times New Roman"/>
           <w:lang w:val="en-US"/>
         </w:rPr>
-        <w:t xml:space="preserve">import </w:t>
-      </w:r>
-      <w:proofErr w:type="gramStart"/>
-      <w:r>
-        <w:rPr>
-          <w:rFonts w:ascii="Times New Roman" w:hAnsi="Times New Roman" w:cs="Times New Roman"/>
-          <w:lang w:val="en-US"/>
-        </w:rPr>
-        <w:t>java.io.*</w:t>
-      </w:r>
-      <w:proofErr w:type="gramEnd"/>
-      <w:r>
-        <w:rPr>
-          <w:rFonts w:ascii="Times New Roman" w:hAnsi="Times New Roman" w:cs="Times New Roman"/>
-          <w:lang w:val="en-US"/>
-        </w:rPr>
-        <w:t>;</w:t>
+        <w:t>import java.io.*;</w:t>
       </w:r>
     </w:p>
     <w:p>
@@ -4852,23 +4481,7 @@
           <w:rFonts w:ascii="Times New Roman" w:hAnsi="Times New Roman" w:cs="Times New Roman"/>
           <w:lang w:val="en-US"/>
         </w:rPr>
-        <w:t xml:space="preserve">    public static void </w:t>
-      </w:r>
-      <w:proofErr w:type="gramStart"/>
-      <w:r>
-        <w:rPr>
-          <w:rFonts w:ascii="Times New Roman" w:hAnsi="Times New Roman" w:cs="Times New Roman"/>
-          <w:lang w:val="en-US"/>
-        </w:rPr>
-        <w:t>main(</w:t>
-      </w:r>
-      <w:proofErr w:type="gramEnd"/>
-      <w:r>
-        <w:rPr>
-          <w:rFonts w:ascii="Times New Roman" w:hAnsi="Times New Roman" w:cs="Times New Roman"/>
-          <w:lang w:val="en-US"/>
-        </w:rPr>
-        <w:t xml:space="preserve">String[] </w:t>
+        <w:t xml:space="preserve">    public static void main(String[] </w:t>
       </w:r>
       <w:proofErr w:type="spellStart"/>
       <w:r>
@@ -4907,7 +4520,6 @@
         <w:t xml:space="preserve">        if (</w:t>
       </w:r>
       <w:proofErr w:type="spellStart"/>
-      <w:proofErr w:type="gramStart"/>
       <w:r>
         <w:rPr>
           <w:rFonts w:ascii="Times New Roman" w:hAnsi="Times New Roman" w:cs="Times New Roman"/>
@@ -4916,13 +4528,28 @@
         <w:t>args.length</w:t>
       </w:r>
       <w:proofErr w:type="spellEnd"/>
-      <w:proofErr w:type="gramEnd"/>
-      <w:r>
-        <w:rPr>
-          <w:rFonts w:ascii="Times New Roman" w:hAnsi="Times New Roman" w:cs="Times New Roman"/>
-          <w:lang w:val="en-US"/>
-        </w:rPr>
-        <w:t xml:space="preserve"> &lt; 4 || !</w:t>
+      <w:r>
+        <w:rPr>
+          <w:rFonts w:ascii="Times New Roman" w:hAnsi="Times New Roman" w:cs="Times New Roman"/>
+          <w:lang w:val="en-US"/>
+        </w:rPr>
+        <w:t xml:space="preserve"> &lt;= 2 || </w:t>
+      </w:r>
+      <w:proofErr w:type="spellStart"/>
+      <w:r>
+        <w:rPr>
+          <w:rFonts w:ascii="Times New Roman" w:hAnsi="Times New Roman" w:cs="Times New Roman"/>
+          <w:lang w:val="en-US"/>
+        </w:rPr>
+        <w:t>args.length</w:t>
+      </w:r>
+      <w:proofErr w:type="spellEnd"/>
+      <w:r>
+        <w:rPr>
+          <w:rFonts w:ascii="Times New Roman" w:hAnsi="Times New Roman" w:cs="Times New Roman"/>
+          <w:lang w:val="en-US"/>
+        </w:rPr>
+        <w:t xml:space="preserve"> &gt;= 6 || !</w:t>
       </w:r>
       <w:proofErr w:type="spellStart"/>
       <w:r>
@@ -5093,19 +4720,6 @@
           <w:lang w:val="en-US"/>
         </w:rPr>
       </w:pPr>
-    </w:p>
-    <w:p>
-      <w:pPr>
-        <w:tabs>
-          <w:tab w:val="center" w:pos="8342"/>
-        </w:tabs>
-        <w:spacing w:after="0"/>
-        <w:ind w:left="-1"/>
-        <w:rPr>
-          <w:rFonts w:ascii="Times New Roman" w:hAnsi="Times New Roman" w:cs="Times New Roman"/>
-          <w:lang w:val="en-US"/>
-        </w:rPr>
-      </w:pPr>
       <w:r>
         <w:rPr>
           <w:rFonts w:ascii="Times New Roman" w:hAnsi="Times New Roman" w:cs="Times New Roman"/>
@@ -5376,8 +4990,76 @@
           <w:rFonts w:ascii="Times New Roman" w:hAnsi="Times New Roman" w:cs="Times New Roman"/>
           <w:lang w:val="en-US"/>
         </w:rPr>
+        <w:t xml:space="preserve">            while (</w:t>
+      </w:r>
+      <w:proofErr w:type="spellStart"/>
+      <w:r>
+        <w:rPr>
+          <w:rFonts w:ascii="Times New Roman" w:hAnsi="Times New Roman" w:cs="Times New Roman"/>
+          <w:lang w:val="en-US"/>
+        </w:rPr>
+        <w:t>i</w:t>
+      </w:r>
+      <w:proofErr w:type="spellEnd"/>
+      <w:r>
+        <w:rPr>
+          <w:rFonts w:ascii="Times New Roman" w:hAnsi="Times New Roman" w:cs="Times New Roman"/>
+          <w:lang w:val="en-US"/>
+        </w:rPr>
+        <w:t xml:space="preserve"> &lt; </w:t>
+      </w:r>
+      <w:proofErr w:type="spellStart"/>
+      <w:r>
+        <w:rPr>
+          <w:rFonts w:ascii="Times New Roman" w:hAnsi="Times New Roman" w:cs="Times New Roman"/>
+          <w:lang w:val="en-US"/>
+        </w:rPr>
+        <w:t>args.length</w:t>
+      </w:r>
+      <w:proofErr w:type="spellEnd"/>
+      <w:r>
+        <w:rPr>
+          <w:rFonts w:ascii="Times New Roman" w:hAnsi="Times New Roman" w:cs="Times New Roman"/>
+          <w:lang w:val="en-US"/>
+        </w:rPr>
+        <w:t>) {</w:t>
+      </w:r>
+    </w:p>
+    <w:p>
+      <w:pPr>
+        <w:tabs>
+          <w:tab w:val="center" w:pos="8342"/>
+        </w:tabs>
+        <w:spacing w:after="0"/>
+        <w:ind w:left="-1"/>
+        <w:rPr>
+          <w:rFonts w:ascii="Times New Roman" w:hAnsi="Times New Roman" w:cs="Times New Roman"/>
+          <w:lang w:val="en-US"/>
+        </w:rPr>
+      </w:pPr>
+      <w:r>
+        <w:rPr>
+          <w:rFonts w:ascii="Times New Roman" w:hAnsi="Times New Roman" w:cs="Times New Roman"/>
+          <w:lang w:val="en-US"/>
+        </w:rPr>
         <w:lastRenderedPageBreak/>
-        <w:t xml:space="preserve">            while (</w:t>
+        <w:t xml:space="preserve">                switch (</w:t>
+      </w:r>
+      <w:proofErr w:type="spellStart"/>
+      <w:r>
+        <w:rPr>
+          <w:rFonts w:ascii="Times New Roman" w:hAnsi="Times New Roman" w:cs="Times New Roman"/>
+          <w:lang w:val="en-US"/>
+        </w:rPr>
+        <w:t>args</w:t>
+      </w:r>
+      <w:proofErr w:type="spellEnd"/>
+      <w:r>
+        <w:rPr>
+          <w:rFonts w:ascii="Times New Roman" w:hAnsi="Times New Roman" w:cs="Times New Roman"/>
+          <w:lang w:val="en-US"/>
+        </w:rPr>
+        <w:t>[</w:t>
       </w:r>
       <w:proofErr w:type="spellStart"/>
       <w:r>
@@ -5393,45 +5075,79 @@
           <w:rFonts w:ascii="Times New Roman" w:hAnsi="Times New Roman" w:cs="Times New Roman"/>
           <w:lang w:val="en-US"/>
         </w:rPr>
-        <w:t xml:space="preserve"> &lt; </w:t>
-      </w:r>
-      <w:proofErr w:type="spellStart"/>
-      <w:proofErr w:type="gramStart"/>
-      <w:r>
-        <w:rPr>
-          <w:rFonts w:ascii="Times New Roman" w:hAnsi="Times New Roman" w:cs="Times New Roman"/>
-          <w:lang w:val="en-US"/>
-        </w:rPr>
-        <w:t>args.length</w:t>
-      </w:r>
-      <w:proofErr w:type="spellEnd"/>
-      <w:proofErr w:type="gramEnd"/>
-      <w:r>
-        <w:rPr>
-          <w:rFonts w:ascii="Times New Roman" w:hAnsi="Times New Roman" w:cs="Times New Roman"/>
-          <w:lang w:val="en-US"/>
-        </w:rPr>
-        <w:t>) {</w:t>
-      </w:r>
-    </w:p>
-    <w:p>
-      <w:pPr>
-        <w:tabs>
-          <w:tab w:val="center" w:pos="8342"/>
-        </w:tabs>
-        <w:spacing w:after="0"/>
-        <w:ind w:left="-1"/>
-        <w:rPr>
-          <w:rFonts w:ascii="Times New Roman" w:hAnsi="Times New Roman" w:cs="Times New Roman"/>
-          <w:lang w:val="en-US"/>
-        </w:rPr>
-      </w:pPr>
-      <w:r>
-        <w:rPr>
-          <w:rFonts w:ascii="Times New Roman" w:hAnsi="Times New Roman" w:cs="Times New Roman"/>
-          <w:lang w:val="en-US"/>
-        </w:rPr>
-        <w:t xml:space="preserve">                switch (</w:t>
+        <w:t>]) {</w:t>
+      </w:r>
+    </w:p>
+    <w:p>
+      <w:pPr>
+        <w:tabs>
+          <w:tab w:val="center" w:pos="8342"/>
+        </w:tabs>
+        <w:spacing w:after="0"/>
+        <w:ind w:left="-1"/>
+        <w:rPr>
+          <w:rFonts w:ascii="Times New Roman" w:hAnsi="Times New Roman" w:cs="Times New Roman"/>
+          <w:lang w:val="en-US"/>
+        </w:rPr>
+      </w:pPr>
+      <w:r>
+        <w:rPr>
+          <w:rFonts w:ascii="Times New Roman" w:hAnsi="Times New Roman" w:cs="Times New Roman"/>
+          <w:lang w:val="en-US"/>
+        </w:rPr>
+        <w:t xml:space="preserve">                    case "-b":</w:t>
+      </w:r>
+    </w:p>
+    <w:p>
+      <w:pPr>
+        <w:tabs>
+          <w:tab w:val="center" w:pos="8342"/>
+        </w:tabs>
+        <w:spacing w:after="0"/>
+        <w:ind w:left="-1"/>
+        <w:rPr>
+          <w:rFonts w:ascii="Times New Roman" w:hAnsi="Times New Roman" w:cs="Times New Roman"/>
+          <w:lang w:val="en-US"/>
+        </w:rPr>
+      </w:pPr>
+      <w:r>
+        <w:rPr>
+          <w:rFonts w:ascii="Times New Roman" w:hAnsi="Times New Roman" w:cs="Times New Roman"/>
+          <w:lang w:val="en-US"/>
+        </w:rPr>
+        <w:t xml:space="preserve">                        </w:t>
+      </w:r>
+      <w:proofErr w:type="spellStart"/>
+      <w:r>
+        <w:rPr>
+          <w:rFonts w:ascii="Times New Roman" w:hAnsi="Times New Roman" w:cs="Times New Roman"/>
+          <w:lang w:val="en-US"/>
+        </w:rPr>
+        <w:t>blockSize</w:t>
+      </w:r>
+      <w:proofErr w:type="spellEnd"/>
+      <w:r>
+        <w:rPr>
+          <w:rFonts w:ascii="Times New Roman" w:hAnsi="Times New Roman" w:cs="Times New Roman"/>
+          <w:lang w:val="en-US"/>
+        </w:rPr>
+        <w:t xml:space="preserve"> = </w:t>
+      </w:r>
+      <w:proofErr w:type="spellStart"/>
+      <w:r>
+        <w:rPr>
+          <w:rFonts w:ascii="Times New Roman" w:hAnsi="Times New Roman" w:cs="Times New Roman"/>
+          <w:lang w:val="en-US"/>
+        </w:rPr>
+        <w:t>parseSizeArgument</w:t>
+      </w:r>
+      <w:proofErr w:type="spellEnd"/>
+      <w:r>
+        <w:rPr>
+          <w:rFonts w:ascii="Times New Roman" w:hAnsi="Times New Roman" w:cs="Times New Roman"/>
+          <w:lang w:val="en-US"/>
+        </w:rPr>
+        <w:t>(</w:t>
       </w:r>
       <w:proofErr w:type="spellStart"/>
       <w:r>
@@ -5447,6 +5163,386 @@
           <w:rFonts w:ascii="Times New Roman" w:hAnsi="Times New Roman" w:cs="Times New Roman"/>
           <w:lang w:val="en-US"/>
         </w:rPr>
+        <w:t>[++</w:t>
+      </w:r>
+      <w:proofErr w:type="spellStart"/>
+      <w:r>
+        <w:rPr>
+          <w:rFonts w:ascii="Times New Roman" w:hAnsi="Times New Roman" w:cs="Times New Roman"/>
+          <w:lang w:val="en-US"/>
+        </w:rPr>
+        <w:t>i</w:t>
+      </w:r>
+      <w:proofErr w:type="spellEnd"/>
+      <w:r>
+        <w:rPr>
+          <w:rFonts w:ascii="Times New Roman" w:hAnsi="Times New Roman" w:cs="Times New Roman"/>
+          <w:lang w:val="en-US"/>
+        </w:rPr>
+        <w:t>]);</w:t>
+      </w:r>
+    </w:p>
+    <w:p>
+      <w:pPr>
+        <w:tabs>
+          <w:tab w:val="center" w:pos="8342"/>
+        </w:tabs>
+        <w:spacing w:after="0"/>
+        <w:ind w:left="-1"/>
+        <w:rPr>
+          <w:rFonts w:ascii="Times New Roman" w:hAnsi="Times New Roman" w:cs="Times New Roman"/>
+          <w:lang w:val="en-US"/>
+        </w:rPr>
+      </w:pPr>
+      <w:r>
+        <w:rPr>
+          <w:rFonts w:ascii="Times New Roman" w:hAnsi="Times New Roman" w:cs="Times New Roman"/>
+          <w:lang w:val="en-US"/>
+        </w:rPr>
+        <w:t xml:space="preserve">                        </w:t>
+      </w:r>
+      <w:proofErr w:type="spellStart"/>
+      <w:r>
+        <w:rPr>
+          <w:rFonts w:ascii="Times New Roman" w:hAnsi="Times New Roman" w:cs="Times New Roman"/>
+          <w:lang w:val="en-US"/>
+        </w:rPr>
+        <w:t>lineCount</w:t>
+      </w:r>
+      <w:proofErr w:type="spellEnd"/>
+      <w:r>
+        <w:rPr>
+          <w:rFonts w:ascii="Times New Roman" w:hAnsi="Times New Roman" w:cs="Times New Roman"/>
+          <w:lang w:val="en-US"/>
+        </w:rPr>
+        <w:t xml:space="preserve"> = 0;</w:t>
+      </w:r>
+    </w:p>
+    <w:p>
+      <w:pPr>
+        <w:tabs>
+          <w:tab w:val="center" w:pos="8342"/>
+        </w:tabs>
+        <w:spacing w:after="0"/>
+        <w:ind w:left="-1"/>
+        <w:rPr>
+          <w:rFonts w:ascii="Times New Roman" w:hAnsi="Times New Roman" w:cs="Times New Roman"/>
+          <w:lang w:val="en-US"/>
+        </w:rPr>
+      </w:pPr>
+      <w:r>
+        <w:rPr>
+          <w:rFonts w:ascii="Times New Roman" w:hAnsi="Times New Roman" w:cs="Times New Roman"/>
+          <w:lang w:val="en-US"/>
+        </w:rPr>
+        <w:t xml:space="preserve">                        break;</w:t>
+      </w:r>
+    </w:p>
+    <w:p>
+      <w:pPr>
+        <w:tabs>
+          <w:tab w:val="center" w:pos="8342"/>
+        </w:tabs>
+        <w:spacing w:after="0"/>
+        <w:ind w:left="-1"/>
+        <w:rPr>
+          <w:rFonts w:ascii="Times New Roman" w:hAnsi="Times New Roman" w:cs="Times New Roman"/>
+          <w:lang w:val="en-US"/>
+        </w:rPr>
+      </w:pPr>
+      <w:r>
+        <w:rPr>
+          <w:rFonts w:ascii="Times New Roman" w:hAnsi="Times New Roman" w:cs="Times New Roman"/>
+          <w:lang w:val="en-US"/>
+        </w:rPr>
+        <w:t xml:space="preserve">                    case "-l":</w:t>
+      </w:r>
+    </w:p>
+    <w:p>
+      <w:pPr>
+        <w:tabs>
+          <w:tab w:val="center" w:pos="8342"/>
+        </w:tabs>
+        <w:spacing w:after="0"/>
+        <w:ind w:left="-1"/>
+        <w:rPr>
+          <w:rFonts w:ascii="Times New Roman" w:hAnsi="Times New Roman" w:cs="Times New Roman"/>
+          <w:lang w:val="en-US"/>
+        </w:rPr>
+      </w:pPr>
+      <w:r>
+        <w:rPr>
+          <w:rFonts w:ascii="Times New Roman" w:hAnsi="Times New Roman" w:cs="Times New Roman"/>
+          <w:lang w:val="en-US"/>
+        </w:rPr>
+        <w:t xml:space="preserve">                        </w:t>
+      </w:r>
+      <w:proofErr w:type="spellStart"/>
+      <w:r>
+        <w:rPr>
+          <w:rFonts w:ascii="Times New Roman" w:hAnsi="Times New Roman" w:cs="Times New Roman"/>
+          <w:lang w:val="en-US"/>
+        </w:rPr>
+        <w:t>lineCount</w:t>
+      </w:r>
+      <w:proofErr w:type="spellEnd"/>
+      <w:r>
+        <w:rPr>
+          <w:rFonts w:ascii="Times New Roman" w:hAnsi="Times New Roman" w:cs="Times New Roman"/>
+          <w:lang w:val="en-US"/>
+        </w:rPr>
+        <w:t xml:space="preserve"> = </w:t>
+      </w:r>
+      <w:proofErr w:type="spellStart"/>
+      <w:r>
+        <w:rPr>
+          <w:rFonts w:ascii="Times New Roman" w:hAnsi="Times New Roman" w:cs="Times New Roman"/>
+          <w:lang w:val="en-US"/>
+        </w:rPr>
+        <w:t>Integer.parseInt</w:t>
+      </w:r>
+      <w:proofErr w:type="spellEnd"/>
+      <w:r>
+        <w:rPr>
+          <w:rFonts w:ascii="Times New Roman" w:hAnsi="Times New Roman" w:cs="Times New Roman"/>
+          <w:lang w:val="en-US"/>
+        </w:rPr>
+        <w:t>(</w:t>
+      </w:r>
+      <w:proofErr w:type="spellStart"/>
+      <w:r>
+        <w:rPr>
+          <w:rFonts w:ascii="Times New Roman" w:hAnsi="Times New Roman" w:cs="Times New Roman"/>
+          <w:lang w:val="en-US"/>
+        </w:rPr>
+        <w:t>args</w:t>
+      </w:r>
+      <w:proofErr w:type="spellEnd"/>
+      <w:r>
+        <w:rPr>
+          <w:rFonts w:ascii="Times New Roman" w:hAnsi="Times New Roman" w:cs="Times New Roman"/>
+          <w:lang w:val="en-US"/>
+        </w:rPr>
+        <w:t>[++</w:t>
+      </w:r>
+      <w:proofErr w:type="spellStart"/>
+      <w:r>
+        <w:rPr>
+          <w:rFonts w:ascii="Times New Roman" w:hAnsi="Times New Roman" w:cs="Times New Roman"/>
+          <w:lang w:val="en-US"/>
+        </w:rPr>
+        <w:t>i</w:t>
+      </w:r>
+      <w:proofErr w:type="spellEnd"/>
+      <w:r>
+        <w:rPr>
+          <w:rFonts w:ascii="Times New Roman" w:hAnsi="Times New Roman" w:cs="Times New Roman"/>
+          <w:lang w:val="en-US"/>
+        </w:rPr>
+        <w:t>]);</w:t>
+      </w:r>
+    </w:p>
+    <w:p>
+      <w:pPr>
+        <w:tabs>
+          <w:tab w:val="center" w:pos="8342"/>
+        </w:tabs>
+        <w:spacing w:after="0"/>
+        <w:ind w:left="-1"/>
+        <w:rPr>
+          <w:rFonts w:ascii="Times New Roman" w:hAnsi="Times New Roman" w:cs="Times New Roman"/>
+          <w:lang w:val="en-US"/>
+        </w:rPr>
+      </w:pPr>
+      <w:r>
+        <w:rPr>
+          <w:rFonts w:ascii="Times New Roman" w:hAnsi="Times New Roman" w:cs="Times New Roman"/>
+          <w:lang w:val="en-US"/>
+        </w:rPr>
+        <w:t xml:space="preserve">                        break;</w:t>
+      </w:r>
+    </w:p>
+    <w:p>
+      <w:pPr>
+        <w:tabs>
+          <w:tab w:val="center" w:pos="8342"/>
+        </w:tabs>
+        <w:spacing w:after="0"/>
+        <w:ind w:left="-1"/>
+        <w:rPr>
+          <w:rFonts w:ascii="Times New Roman" w:hAnsi="Times New Roman" w:cs="Times New Roman"/>
+          <w:lang w:val="en-US"/>
+        </w:rPr>
+      </w:pPr>
+      <w:r>
+        <w:rPr>
+          <w:rFonts w:ascii="Times New Roman" w:hAnsi="Times New Roman" w:cs="Times New Roman"/>
+          <w:lang w:val="en-US"/>
+        </w:rPr>
+        <w:t xml:space="preserve">                    case "-d":</w:t>
+      </w:r>
+    </w:p>
+    <w:p>
+      <w:pPr>
+        <w:tabs>
+          <w:tab w:val="center" w:pos="8342"/>
+        </w:tabs>
+        <w:spacing w:after="0"/>
+        <w:ind w:left="-1"/>
+        <w:rPr>
+          <w:rFonts w:ascii="Times New Roman" w:hAnsi="Times New Roman" w:cs="Times New Roman"/>
+          <w:lang w:val="en-US"/>
+        </w:rPr>
+      </w:pPr>
+      <w:r>
+        <w:rPr>
+          <w:rFonts w:ascii="Times New Roman" w:hAnsi="Times New Roman" w:cs="Times New Roman"/>
+          <w:lang w:val="en-US"/>
+        </w:rPr>
+        <w:t xml:space="preserve">                        </w:t>
+      </w:r>
+      <w:proofErr w:type="spellStart"/>
+      <w:r>
+        <w:rPr>
+          <w:rFonts w:ascii="Times New Roman" w:hAnsi="Times New Roman" w:cs="Times New Roman"/>
+          <w:lang w:val="en-US"/>
+        </w:rPr>
+        <w:t>useNumericSuffixes</w:t>
+      </w:r>
+      <w:proofErr w:type="spellEnd"/>
+      <w:r>
+        <w:rPr>
+          <w:rFonts w:ascii="Times New Roman" w:hAnsi="Times New Roman" w:cs="Times New Roman"/>
+          <w:lang w:val="en-US"/>
+        </w:rPr>
+        <w:t xml:space="preserve"> = true;</w:t>
+      </w:r>
+    </w:p>
+    <w:p>
+      <w:pPr>
+        <w:tabs>
+          <w:tab w:val="center" w:pos="8342"/>
+        </w:tabs>
+        <w:spacing w:after="0"/>
+        <w:ind w:left="-1"/>
+        <w:rPr>
+          <w:rFonts w:ascii="Times New Roman" w:hAnsi="Times New Roman" w:cs="Times New Roman"/>
+          <w:lang w:val="en-US"/>
+        </w:rPr>
+      </w:pPr>
+      <w:r>
+        <w:rPr>
+          <w:rFonts w:ascii="Times New Roman" w:hAnsi="Times New Roman" w:cs="Times New Roman"/>
+          <w:lang w:val="en-US"/>
+        </w:rPr>
+        <w:t xml:space="preserve">                        break;</w:t>
+      </w:r>
+    </w:p>
+    <w:p>
+      <w:pPr>
+        <w:tabs>
+          <w:tab w:val="center" w:pos="8342"/>
+        </w:tabs>
+        <w:spacing w:after="0"/>
+        <w:ind w:left="-1"/>
+        <w:rPr>
+          <w:rFonts w:ascii="Times New Roman" w:hAnsi="Times New Roman" w:cs="Times New Roman"/>
+          <w:lang w:val="en-US"/>
+        </w:rPr>
+      </w:pPr>
+      <w:r>
+        <w:rPr>
+          <w:rFonts w:ascii="Times New Roman" w:hAnsi="Times New Roman" w:cs="Times New Roman"/>
+          <w:lang w:val="en-US"/>
+        </w:rPr>
+        <w:t xml:space="preserve">                    default:</w:t>
+      </w:r>
+    </w:p>
+    <w:p>
+      <w:pPr>
+        <w:tabs>
+          <w:tab w:val="center" w:pos="8342"/>
+        </w:tabs>
+        <w:spacing w:after="0"/>
+        <w:ind w:left="-1"/>
+        <w:rPr>
+          <w:rFonts w:ascii="Times New Roman" w:hAnsi="Times New Roman" w:cs="Times New Roman"/>
+          <w:lang w:val="en-US"/>
+        </w:rPr>
+      </w:pPr>
+      <w:r>
+        <w:rPr>
+          <w:rFonts w:ascii="Times New Roman" w:hAnsi="Times New Roman" w:cs="Times New Roman"/>
+          <w:lang w:val="en-US"/>
+        </w:rPr>
+        <w:t xml:space="preserve">                        if (</w:t>
+      </w:r>
+      <w:proofErr w:type="spellStart"/>
+      <w:r>
+        <w:rPr>
+          <w:rFonts w:ascii="Times New Roman" w:hAnsi="Times New Roman" w:cs="Times New Roman"/>
+          <w:lang w:val="en-US"/>
+        </w:rPr>
+        <w:t>inputFile</w:t>
+      </w:r>
+      <w:proofErr w:type="spellEnd"/>
+      <w:r>
+        <w:rPr>
+          <w:rFonts w:ascii="Times New Roman" w:hAnsi="Times New Roman" w:cs="Times New Roman"/>
+          <w:lang w:val="en-US"/>
+        </w:rPr>
+        <w:t xml:space="preserve"> == null) {</w:t>
+      </w:r>
+    </w:p>
+    <w:p>
+      <w:pPr>
+        <w:tabs>
+          <w:tab w:val="center" w:pos="8342"/>
+        </w:tabs>
+        <w:spacing w:after="0"/>
+        <w:ind w:left="-1"/>
+        <w:rPr>
+          <w:rFonts w:ascii="Times New Roman" w:hAnsi="Times New Roman" w:cs="Times New Roman"/>
+          <w:lang w:val="en-US"/>
+        </w:rPr>
+      </w:pPr>
+      <w:r>
+        <w:rPr>
+          <w:rFonts w:ascii="Times New Roman" w:hAnsi="Times New Roman" w:cs="Times New Roman"/>
+          <w:lang w:val="en-US"/>
+        </w:rPr>
+        <w:t xml:space="preserve">                            </w:t>
+      </w:r>
+      <w:proofErr w:type="spellStart"/>
+      <w:r>
+        <w:rPr>
+          <w:rFonts w:ascii="Times New Roman" w:hAnsi="Times New Roman" w:cs="Times New Roman"/>
+          <w:lang w:val="en-US"/>
+        </w:rPr>
+        <w:t>inputFile</w:t>
+      </w:r>
+      <w:proofErr w:type="spellEnd"/>
+      <w:r>
+        <w:rPr>
+          <w:rFonts w:ascii="Times New Roman" w:hAnsi="Times New Roman" w:cs="Times New Roman"/>
+          <w:lang w:val="en-US"/>
+        </w:rPr>
+        <w:t xml:space="preserve"> = </w:t>
+      </w:r>
+      <w:proofErr w:type="spellStart"/>
+      <w:r>
+        <w:rPr>
+          <w:rFonts w:ascii="Times New Roman" w:hAnsi="Times New Roman" w:cs="Times New Roman"/>
+          <w:lang w:val="en-US"/>
+        </w:rPr>
+        <w:t>args</w:t>
+      </w:r>
+      <w:proofErr w:type="spellEnd"/>
+      <w:r>
+        <w:rPr>
+          <w:rFonts w:ascii="Times New Roman" w:hAnsi="Times New Roman" w:cs="Times New Roman"/>
+          <w:lang w:val="en-US"/>
+        </w:rPr>
         <w:t>[</w:t>
       </w:r>
       <w:proofErr w:type="spellStart"/>
@@ -5463,47 +5559,244 @@
           <w:rFonts w:ascii="Times New Roman" w:hAnsi="Times New Roman" w:cs="Times New Roman"/>
           <w:lang w:val="en-US"/>
         </w:rPr>
-        <w:t>]) {</w:t>
-      </w:r>
-    </w:p>
-    <w:p>
-      <w:pPr>
-        <w:tabs>
-          <w:tab w:val="center" w:pos="8342"/>
-        </w:tabs>
-        <w:spacing w:after="0"/>
-        <w:ind w:left="-1"/>
-        <w:rPr>
-          <w:rFonts w:ascii="Times New Roman" w:hAnsi="Times New Roman" w:cs="Times New Roman"/>
-          <w:lang w:val="en-US"/>
-        </w:rPr>
-      </w:pPr>
-      <w:r>
-        <w:rPr>
-          <w:rFonts w:ascii="Times New Roman" w:hAnsi="Times New Roman" w:cs="Times New Roman"/>
-          <w:lang w:val="en-US"/>
-        </w:rPr>
-        <w:t xml:space="preserve">                    case "-b":</w:t>
-      </w:r>
-    </w:p>
-    <w:p>
-      <w:pPr>
-        <w:tabs>
-          <w:tab w:val="center" w:pos="8342"/>
-        </w:tabs>
-        <w:spacing w:after="0"/>
-        <w:ind w:left="-1"/>
-        <w:rPr>
-          <w:rFonts w:ascii="Times New Roman" w:hAnsi="Times New Roman" w:cs="Times New Roman"/>
-          <w:lang w:val="en-US"/>
-        </w:rPr>
-      </w:pPr>
-      <w:r>
-        <w:rPr>
-          <w:rFonts w:ascii="Times New Roman" w:hAnsi="Times New Roman" w:cs="Times New Roman"/>
-          <w:lang w:val="en-US"/>
-        </w:rPr>
-        <w:t xml:space="preserve">                        </w:t>
+        <w:t>];</w:t>
+      </w:r>
+    </w:p>
+    <w:p>
+      <w:pPr>
+        <w:tabs>
+          <w:tab w:val="center" w:pos="8342"/>
+        </w:tabs>
+        <w:spacing w:after="0"/>
+        <w:ind w:left="-1"/>
+        <w:rPr>
+          <w:rFonts w:ascii="Times New Roman" w:hAnsi="Times New Roman" w:cs="Times New Roman"/>
+          <w:lang w:val="en-US"/>
+        </w:rPr>
+      </w:pPr>
+      <w:r>
+        <w:rPr>
+          <w:rFonts w:ascii="Times New Roman" w:hAnsi="Times New Roman" w:cs="Times New Roman"/>
+          <w:lang w:val="en-US"/>
+        </w:rPr>
+        <w:t xml:space="preserve">                        } else {</w:t>
+      </w:r>
+    </w:p>
+    <w:p>
+      <w:pPr>
+        <w:tabs>
+          <w:tab w:val="center" w:pos="8342"/>
+        </w:tabs>
+        <w:spacing w:after="0"/>
+        <w:ind w:left="-1"/>
+        <w:rPr>
+          <w:rFonts w:ascii="Times New Roman" w:hAnsi="Times New Roman" w:cs="Times New Roman"/>
+          <w:lang w:val="en-US"/>
+        </w:rPr>
+      </w:pPr>
+      <w:r>
+        <w:rPr>
+          <w:rFonts w:ascii="Times New Roman" w:hAnsi="Times New Roman" w:cs="Times New Roman"/>
+          <w:lang w:val="en-US"/>
+        </w:rPr>
+        <w:t xml:space="preserve">                            </w:t>
+      </w:r>
+      <w:proofErr w:type="spellStart"/>
+      <w:r>
+        <w:rPr>
+          <w:rFonts w:ascii="Times New Roman" w:hAnsi="Times New Roman" w:cs="Times New Roman"/>
+          <w:lang w:val="en-US"/>
+        </w:rPr>
+        <w:t>outputPrefix</w:t>
+      </w:r>
+      <w:proofErr w:type="spellEnd"/>
+      <w:r>
+        <w:rPr>
+          <w:rFonts w:ascii="Times New Roman" w:hAnsi="Times New Roman" w:cs="Times New Roman"/>
+          <w:lang w:val="en-US"/>
+        </w:rPr>
+        <w:t xml:space="preserve"> = </w:t>
+      </w:r>
+      <w:proofErr w:type="spellStart"/>
+      <w:r>
+        <w:rPr>
+          <w:rFonts w:ascii="Times New Roman" w:hAnsi="Times New Roman" w:cs="Times New Roman"/>
+          <w:lang w:val="en-US"/>
+        </w:rPr>
+        <w:t>args</w:t>
+      </w:r>
+      <w:proofErr w:type="spellEnd"/>
+      <w:r>
+        <w:rPr>
+          <w:rFonts w:ascii="Times New Roman" w:hAnsi="Times New Roman" w:cs="Times New Roman"/>
+          <w:lang w:val="en-US"/>
+        </w:rPr>
+        <w:t>[</w:t>
+      </w:r>
+      <w:proofErr w:type="spellStart"/>
+      <w:r>
+        <w:rPr>
+          <w:rFonts w:ascii="Times New Roman" w:hAnsi="Times New Roman" w:cs="Times New Roman"/>
+          <w:lang w:val="en-US"/>
+        </w:rPr>
+        <w:t>i</w:t>
+      </w:r>
+      <w:proofErr w:type="spellEnd"/>
+      <w:r>
+        <w:rPr>
+          <w:rFonts w:ascii="Times New Roman" w:hAnsi="Times New Roman" w:cs="Times New Roman"/>
+          <w:lang w:val="en-US"/>
+        </w:rPr>
+        <w:t>];</w:t>
+      </w:r>
+    </w:p>
+    <w:p>
+      <w:pPr>
+        <w:tabs>
+          <w:tab w:val="center" w:pos="8342"/>
+        </w:tabs>
+        <w:spacing w:after="0"/>
+        <w:ind w:left="-1"/>
+        <w:rPr>
+          <w:rFonts w:ascii="Times New Roman" w:hAnsi="Times New Roman" w:cs="Times New Roman"/>
+          <w:lang w:val="en-US"/>
+        </w:rPr>
+      </w:pPr>
+      <w:r>
+        <w:rPr>
+          <w:rFonts w:ascii="Times New Roman" w:hAnsi="Times New Roman" w:cs="Times New Roman"/>
+          <w:lang w:val="en-US"/>
+        </w:rPr>
+        <w:t xml:space="preserve">                        }</w:t>
+      </w:r>
+    </w:p>
+    <w:p>
+      <w:pPr>
+        <w:tabs>
+          <w:tab w:val="center" w:pos="8342"/>
+        </w:tabs>
+        <w:spacing w:after="0"/>
+        <w:ind w:left="-1"/>
+        <w:rPr>
+          <w:rFonts w:ascii="Times New Roman" w:hAnsi="Times New Roman" w:cs="Times New Roman"/>
+          <w:lang w:val="en-US"/>
+        </w:rPr>
+      </w:pPr>
+      <w:r>
+        <w:rPr>
+          <w:rFonts w:ascii="Times New Roman" w:hAnsi="Times New Roman" w:cs="Times New Roman"/>
+          <w:lang w:val="en-US"/>
+        </w:rPr>
+        <w:t xml:space="preserve">                        break;</w:t>
+      </w:r>
+    </w:p>
+    <w:p>
+      <w:pPr>
+        <w:tabs>
+          <w:tab w:val="center" w:pos="8342"/>
+        </w:tabs>
+        <w:spacing w:after="0"/>
+        <w:ind w:left="-1"/>
+        <w:rPr>
+          <w:rFonts w:ascii="Times New Roman" w:hAnsi="Times New Roman" w:cs="Times New Roman"/>
+          <w:lang w:val="en-US"/>
+        </w:rPr>
+      </w:pPr>
+      <w:r>
+        <w:rPr>
+          <w:rFonts w:ascii="Times New Roman" w:hAnsi="Times New Roman" w:cs="Times New Roman"/>
+          <w:lang w:val="en-US"/>
+        </w:rPr>
+        <w:t xml:space="preserve">                }</w:t>
+      </w:r>
+    </w:p>
+    <w:p>
+      <w:pPr>
+        <w:tabs>
+          <w:tab w:val="center" w:pos="8342"/>
+        </w:tabs>
+        <w:spacing w:after="0"/>
+        <w:ind w:left="-1"/>
+        <w:rPr>
+          <w:rFonts w:ascii="Times New Roman" w:hAnsi="Times New Roman" w:cs="Times New Roman"/>
+          <w:lang w:val="en-US"/>
+        </w:rPr>
+      </w:pPr>
+      <w:r>
+        <w:rPr>
+          <w:rFonts w:ascii="Times New Roman" w:hAnsi="Times New Roman" w:cs="Times New Roman"/>
+          <w:lang w:val="en-US"/>
+        </w:rPr>
+        <w:t xml:space="preserve">                </w:t>
+      </w:r>
+      <w:proofErr w:type="spellStart"/>
+      <w:r>
+        <w:rPr>
+          <w:rFonts w:ascii="Times New Roman" w:hAnsi="Times New Roman" w:cs="Times New Roman"/>
+          <w:lang w:val="en-US"/>
+        </w:rPr>
+        <w:t>i</w:t>
+      </w:r>
+      <w:proofErr w:type="spellEnd"/>
+      <w:r>
+        <w:rPr>
+          <w:rFonts w:ascii="Times New Roman" w:hAnsi="Times New Roman" w:cs="Times New Roman"/>
+          <w:lang w:val="en-US"/>
+        </w:rPr>
+        <w:t>++;</w:t>
+      </w:r>
+    </w:p>
+    <w:p>
+      <w:pPr>
+        <w:tabs>
+          <w:tab w:val="center" w:pos="8342"/>
+        </w:tabs>
+        <w:spacing w:after="0"/>
+        <w:ind w:left="-1"/>
+        <w:rPr>
+          <w:rFonts w:ascii="Times New Roman" w:hAnsi="Times New Roman" w:cs="Times New Roman"/>
+          <w:lang w:val="en-US"/>
+        </w:rPr>
+      </w:pPr>
+      <w:r>
+        <w:rPr>
+          <w:rFonts w:ascii="Times New Roman" w:hAnsi="Times New Roman" w:cs="Times New Roman"/>
+          <w:lang w:val="en-US"/>
+        </w:rPr>
+        <w:t xml:space="preserve">            }</w:t>
+      </w:r>
+    </w:p>
+    <w:p>
+      <w:pPr>
+        <w:tabs>
+          <w:tab w:val="center" w:pos="8342"/>
+        </w:tabs>
+        <w:spacing w:after="0"/>
+        <w:ind w:left="-1"/>
+        <w:rPr>
+          <w:rFonts w:ascii="Times New Roman" w:hAnsi="Times New Roman" w:cs="Times New Roman"/>
+          <w:lang w:val="en-US"/>
+        </w:rPr>
+      </w:pPr>
+    </w:p>
+    <w:p>
+      <w:pPr>
+        <w:tabs>
+          <w:tab w:val="center" w:pos="8342"/>
+        </w:tabs>
+        <w:spacing w:after="0"/>
+        <w:ind w:left="-1"/>
+        <w:rPr>
+          <w:rFonts w:ascii="Times New Roman" w:hAnsi="Times New Roman" w:cs="Times New Roman"/>
+          <w:lang w:val="en-US"/>
+        </w:rPr>
+      </w:pPr>
+      <w:r>
+        <w:rPr>
+          <w:rFonts w:ascii="Times New Roman" w:hAnsi="Times New Roman" w:cs="Times New Roman"/>
+          <w:lang w:val="en-US"/>
+        </w:rPr>
+        <w:t xml:space="preserve">            if (</w:t>
       </w:r>
       <w:proofErr w:type="spellStart"/>
       <w:r>
@@ -5519,7 +5812,509 @@
           <w:rFonts w:ascii="Times New Roman" w:hAnsi="Times New Roman" w:cs="Times New Roman"/>
           <w:lang w:val="en-US"/>
         </w:rPr>
-        <w:t xml:space="preserve"> = </w:t>
+        <w:t xml:space="preserve"> == 0 &amp;&amp; </w:t>
+      </w:r>
+      <w:proofErr w:type="spellStart"/>
+      <w:r>
+        <w:rPr>
+          <w:rFonts w:ascii="Times New Roman" w:hAnsi="Times New Roman" w:cs="Times New Roman"/>
+          <w:lang w:val="en-US"/>
+        </w:rPr>
+        <w:t>lineCount</w:t>
+      </w:r>
+      <w:proofErr w:type="spellEnd"/>
+      <w:r>
+        <w:rPr>
+          <w:rFonts w:ascii="Times New Roman" w:hAnsi="Times New Roman" w:cs="Times New Roman"/>
+          <w:lang w:val="en-US"/>
+        </w:rPr>
+        <w:t xml:space="preserve"> == 0) {</w:t>
+      </w:r>
+    </w:p>
+    <w:p>
+      <w:pPr>
+        <w:tabs>
+          <w:tab w:val="center" w:pos="8342"/>
+        </w:tabs>
+        <w:spacing w:after="0"/>
+        <w:ind w:left="-1"/>
+        <w:rPr>
+          <w:rFonts w:ascii="Times New Roman" w:hAnsi="Times New Roman" w:cs="Times New Roman"/>
+          <w:lang w:val="en-US"/>
+        </w:rPr>
+      </w:pPr>
+      <w:r>
+        <w:rPr>
+          <w:rFonts w:ascii="Times New Roman" w:hAnsi="Times New Roman" w:cs="Times New Roman"/>
+          <w:lang w:val="en-US"/>
+        </w:rPr>
+        <w:t xml:space="preserve">                </w:t>
+      </w:r>
+      <w:proofErr w:type="spellStart"/>
+      <w:r>
+        <w:rPr>
+          <w:rFonts w:ascii="Times New Roman" w:hAnsi="Times New Roman" w:cs="Times New Roman"/>
+          <w:lang w:val="en-US"/>
+        </w:rPr>
+        <w:t>System.out.println</w:t>
+      </w:r>
+      <w:proofErr w:type="spellEnd"/>
+      <w:r>
+        <w:rPr>
+          <w:rFonts w:ascii="Times New Roman" w:hAnsi="Times New Roman" w:cs="Times New Roman"/>
+          <w:lang w:val="en-US"/>
+        </w:rPr>
+        <w:t>("Error: You must specify either -b or -l option.");</w:t>
+      </w:r>
+    </w:p>
+    <w:p>
+      <w:pPr>
+        <w:tabs>
+          <w:tab w:val="center" w:pos="8342"/>
+        </w:tabs>
+        <w:spacing w:after="0"/>
+        <w:ind w:left="-1"/>
+        <w:rPr>
+          <w:rFonts w:ascii="Times New Roman" w:hAnsi="Times New Roman" w:cs="Times New Roman"/>
+          <w:lang w:val="en-US"/>
+        </w:rPr>
+      </w:pPr>
+      <w:r>
+        <w:rPr>
+          <w:rFonts w:ascii="Times New Roman" w:hAnsi="Times New Roman" w:cs="Times New Roman"/>
+          <w:lang w:val="en-US"/>
+        </w:rPr>
+        <w:t xml:space="preserve">                </w:t>
+      </w:r>
+      <w:proofErr w:type="spellStart"/>
+      <w:r>
+        <w:rPr>
+          <w:rFonts w:ascii="Times New Roman" w:hAnsi="Times New Roman" w:cs="Times New Roman"/>
+          <w:lang w:val="en-US"/>
+        </w:rPr>
+        <w:t>System.exit</w:t>
+      </w:r>
+      <w:proofErr w:type="spellEnd"/>
+      <w:r>
+        <w:rPr>
+          <w:rFonts w:ascii="Times New Roman" w:hAnsi="Times New Roman" w:cs="Times New Roman"/>
+          <w:lang w:val="en-US"/>
+        </w:rPr>
+        <w:t>(1);</w:t>
+      </w:r>
+    </w:p>
+    <w:p>
+      <w:pPr>
+        <w:tabs>
+          <w:tab w:val="center" w:pos="8342"/>
+        </w:tabs>
+        <w:spacing w:after="0"/>
+        <w:ind w:left="-1"/>
+        <w:rPr>
+          <w:rFonts w:ascii="Times New Roman" w:hAnsi="Times New Roman" w:cs="Times New Roman"/>
+          <w:lang w:val="en-US"/>
+        </w:rPr>
+      </w:pPr>
+      <w:r>
+        <w:rPr>
+          <w:rFonts w:ascii="Times New Roman" w:hAnsi="Times New Roman" w:cs="Times New Roman"/>
+          <w:lang w:val="en-US"/>
+        </w:rPr>
+        <w:t xml:space="preserve">            }</w:t>
+      </w:r>
+    </w:p>
+    <w:p>
+      <w:pPr>
+        <w:tabs>
+          <w:tab w:val="center" w:pos="8342"/>
+        </w:tabs>
+        <w:spacing w:after="0"/>
+        <w:ind w:left="-1"/>
+        <w:rPr>
+          <w:rFonts w:ascii="Times New Roman" w:hAnsi="Times New Roman" w:cs="Times New Roman"/>
+          <w:lang w:val="en-US"/>
+        </w:rPr>
+      </w:pPr>
+    </w:p>
+    <w:p>
+      <w:pPr>
+        <w:tabs>
+          <w:tab w:val="center" w:pos="8342"/>
+        </w:tabs>
+        <w:spacing w:after="0"/>
+        <w:ind w:left="-1"/>
+        <w:rPr>
+          <w:rFonts w:ascii="Times New Roman" w:hAnsi="Times New Roman" w:cs="Times New Roman"/>
+          <w:lang w:val="en-US"/>
+        </w:rPr>
+      </w:pPr>
+      <w:r>
+        <w:rPr>
+          <w:rFonts w:ascii="Times New Roman" w:hAnsi="Times New Roman" w:cs="Times New Roman"/>
+          <w:lang w:val="en-US"/>
+        </w:rPr>
+        <w:t xml:space="preserve">            </w:t>
+      </w:r>
+      <w:proofErr w:type="spellStart"/>
+      <w:r>
+        <w:rPr>
+          <w:rFonts w:ascii="Times New Roman" w:hAnsi="Times New Roman" w:cs="Times New Roman"/>
+          <w:lang w:val="en-US"/>
+        </w:rPr>
+        <w:t>splitFile</w:t>
+      </w:r>
+      <w:proofErr w:type="spellEnd"/>
+      <w:r>
+        <w:rPr>
+          <w:rFonts w:ascii="Times New Roman" w:hAnsi="Times New Roman" w:cs="Times New Roman"/>
+          <w:lang w:val="en-US"/>
+        </w:rPr>
+        <w:t>(</w:t>
+      </w:r>
+      <w:proofErr w:type="spellStart"/>
+      <w:r>
+        <w:rPr>
+          <w:rFonts w:ascii="Times New Roman" w:hAnsi="Times New Roman" w:cs="Times New Roman"/>
+          <w:lang w:val="en-US"/>
+        </w:rPr>
+        <w:t>inputFile</w:t>
+      </w:r>
+      <w:proofErr w:type="spellEnd"/>
+      <w:r>
+        <w:rPr>
+          <w:rFonts w:ascii="Times New Roman" w:hAnsi="Times New Roman" w:cs="Times New Roman"/>
+          <w:lang w:val="en-US"/>
+        </w:rPr>
+        <w:t xml:space="preserve">, </w:t>
+      </w:r>
+      <w:proofErr w:type="spellStart"/>
+      <w:r>
+        <w:rPr>
+          <w:rFonts w:ascii="Times New Roman" w:hAnsi="Times New Roman" w:cs="Times New Roman"/>
+          <w:lang w:val="en-US"/>
+        </w:rPr>
+        <w:t>outputPrefix</w:t>
+      </w:r>
+      <w:proofErr w:type="spellEnd"/>
+      <w:r>
+        <w:rPr>
+          <w:rFonts w:ascii="Times New Roman" w:hAnsi="Times New Roman" w:cs="Times New Roman"/>
+          <w:lang w:val="en-US"/>
+        </w:rPr>
+        <w:t xml:space="preserve">, </w:t>
+      </w:r>
+      <w:proofErr w:type="spellStart"/>
+      <w:r>
+        <w:rPr>
+          <w:rFonts w:ascii="Times New Roman" w:hAnsi="Times New Roman" w:cs="Times New Roman"/>
+          <w:lang w:val="en-US"/>
+        </w:rPr>
+        <w:t>blockSize</w:t>
+      </w:r>
+      <w:proofErr w:type="spellEnd"/>
+      <w:r>
+        <w:rPr>
+          <w:rFonts w:ascii="Times New Roman" w:hAnsi="Times New Roman" w:cs="Times New Roman"/>
+          <w:lang w:val="en-US"/>
+        </w:rPr>
+        <w:t xml:space="preserve">, </w:t>
+      </w:r>
+      <w:proofErr w:type="spellStart"/>
+      <w:r>
+        <w:rPr>
+          <w:rFonts w:ascii="Times New Roman" w:hAnsi="Times New Roman" w:cs="Times New Roman"/>
+          <w:lang w:val="en-US"/>
+        </w:rPr>
+        <w:t>lineCount</w:t>
+      </w:r>
+      <w:proofErr w:type="spellEnd"/>
+      <w:r>
+        <w:rPr>
+          <w:rFonts w:ascii="Times New Roman" w:hAnsi="Times New Roman" w:cs="Times New Roman"/>
+          <w:lang w:val="en-US"/>
+        </w:rPr>
+        <w:t xml:space="preserve">, </w:t>
+      </w:r>
+      <w:proofErr w:type="spellStart"/>
+      <w:r>
+        <w:rPr>
+          <w:rFonts w:ascii="Times New Roman" w:hAnsi="Times New Roman" w:cs="Times New Roman"/>
+          <w:lang w:val="en-US"/>
+        </w:rPr>
+        <w:t>useNumericSuffixes</w:t>
+      </w:r>
+      <w:proofErr w:type="spellEnd"/>
+      <w:r>
+        <w:rPr>
+          <w:rFonts w:ascii="Times New Roman" w:hAnsi="Times New Roman" w:cs="Times New Roman"/>
+          <w:lang w:val="en-US"/>
+        </w:rPr>
+        <w:t>);</w:t>
+      </w:r>
+    </w:p>
+    <w:p>
+      <w:pPr>
+        <w:tabs>
+          <w:tab w:val="center" w:pos="8342"/>
+        </w:tabs>
+        <w:spacing w:after="0"/>
+        <w:ind w:left="-1"/>
+        <w:rPr>
+          <w:rFonts w:ascii="Times New Roman" w:hAnsi="Times New Roman" w:cs="Times New Roman"/>
+          <w:lang w:val="en-US"/>
+        </w:rPr>
+      </w:pPr>
+      <w:r>
+        <w:rPr>
+          <w:rFonts w:ascii="Times New Roman" w:hAnsi="Times New Roman" w:cs="Times New Roman"/>
+          <w:lang w:val="en-US"/>
+        </w:rPr>
+        <w:t xml:space="preserve">        } catch (Exception e) {</w:t>
+      </w:r>
+    </w:p>
+    <w:p>
+      <w:pPr>
+        <w:tabs>
+          <w:tab w:val="center" w:pos="8342"/>
+        </w:tabs>
+        <w:spacing w:after="0"/>
+        <w:ind w:left="-1"/>
+        <w:rPr>
+          <w:rFonts w:ascii="Times New Roman" w:hAnsi="Times New Roman" w:cs="Times New Roman"/>
+          <w:lang w:val="en-US"/>
+        </w:rPr>
+      </w:pPr>
+      <w:r>
+        <w:rPr>
+          <w:rFonts w:ascii="Times New Roman" w:hAnsi="Times New Roman" w:cs="Times New Roman"/>
+          <w:lang w:val="en-US"/>
+        </w:rPr>
+        <w:t xml:space="preserve">            </w:t>
+      </w:r>
+      <w:proofErr w:type="spellStart"/>
+      <w:r>
+        <w:rPr>
+          <w:rFonts w:ascii="Times New Roman" w:hAnsi="Times New Roman" w:cs="Times New Roman"/>
+          <w:lang w:val="en-US"/>
+        </w:rPr>
+        <w:t>System.out.println</w:t>
+      </w:r>
+      <w:proofErr w:type="spellEnd"/>
+      <w:r>
+        <w:rPr>
+          <w:rFonts w:ascii="Times New Roman" w:hAnsi="Times New Roman" w:cs="Times New Roman"/>
+          <w:lang w:val="en-US"/>
+        </w:rPr>
+        <w:t xml:space="preserve">("Error: " + </w:t>
+      </w:r>
+      <w:proofErr w:type="spellStart"/>
+      <w:r>
+        <w:rPr>
+          <w:rFonts w:ascii="Times New Roman" w:hAnsi="Times New Roman" w:cs="Times New Roman"/>
+          <w:lang w:val="en-US"/>
+        </w:rPr>
+        <w:t>e.getMessage</w:t>
+      </w:r>
+      <w:proofErr w:type="spellEnd"/>
+      <w:r>
+        <w:rPr>
+          <w:rFonts w:ascii="Times New Roman" w:hAnsi="Times New Roman" w:cs="Times New Roman"/>
+          <w:lang w:val="en-US"/>
+        </w:rPr>
+        <w:t>());</w:t>
+      </w:r>
+    </w:p>
+    <w:p>
+      <w:pPr>
+        <w:tabs>
+          <w:tab w:val="center" w:pos="8342"/>
+        </w:tabs>
+        <w:spacing w:after="0"/>
+        <w:ind w:left="-1"/>
+        <w:rPr>
+          <w:rFonts w:ascii="Times New Roman" w:hAnsi="Times New Roman" w:cs="Times New Roman"/>
+          <w:lang w:val="en-US"/>
+        </w:rPr>
+      </w:pPr>
+      <w:r>
+        <w:rPr>
+          <w:rFonts w:ascii="Times New Roman" w:hAnsi="Times New Roman" w:cs="Times New Roman"/>
+          <w:lang w:val="en-US"/>
+        </w:rPr>
+        <w:t xml:space="preserve">            </w:t>
+      </w:r>
+      <w:proofErr w:type="spellStart"/>
+      <w:r>
+        <w:rPr>
+          <w:rFonts w:ascii="Times New Roman" w:hAnsi="Times New Roman" w:cs="Times New Roman"/>
+          <w:lang w:val="en-US"/>
+        </w:rPr>
+        <w:t>System.out.println</w:t>
+      </w:r>
+      <w:proofErr w:type="spellEnd"/>
+      <w:r>
+        <w:rPr>
+          <w:rFonts w:ascii="Times New Roman" w:hAnsi="Times New Roman" w:cs="Times New Roman"/>
+          <w:lang w:val="en-US"/>
+        </w:rPr>
+        <w:t xml:space="preserve">("Usage: java </w:t>
+      </w:r>
+      <w:proofErr w:type="spellStart"/>
+      <w:r>
+        <w:rPr>
+          <w:rFonts w:ascii="Times New Roman" w:hAnsi="Times New Roman" w:cs="Times New Roman"/>
+          <w:lang w:val="en-US"/>
+        </w:rPr>
+        <w:t>SplitUtility</w:t>
+      </w:r>
+      <w:proofErr w:type="spellEnd"/>
+      <w:r>
+        <w:rPr>
+          <w:rFonts w:ascii="Times New Roman" w:hAnsi="Times New Roman" w:cs="Times New Roman"/>
+          <w:lang w:val="en-US"/>
+        </w:rPr>
+        <w:t xml:space="preserve"> split [-b num | -l num] [-d] [</w:t>
+      </w:r>
+      <w:proofErr w:type="spellStart"/>
+      <w:r>
+        <w:rPr>
+          <w:rFonts w:ascii="Times New Roman" w:hAnsi="Times New Roman" w:cs="Times New Roman"/>
+          <w:lang w:val="en-US"/>
+        </w:rPr>
+        <w:t>input_file</w:t>
+      </w:r>
+      <w:proofErr w:type="spellEnd"/>
+      <w:r>
+        <w:rPr>
+          <w:rFonts w:ascii="Times New Roman" w:hAnsi="Times New Roman" w:cs="Times New Roman"/>
+          <w:lang w:val="en-US"/>
+        </w:rPr>
+        <w:t>] [</w:t>
+      </w:r>
+      <w:proofErr w:type="spellStart"/>
+      <w:r>
+        <w:rPr>
+          <w:rFonts w:ascii="Times New Roman" w:hAnsi="Times New Roman" w:cs="Times New Roman"/>
+          <w:lang w:val="en-US"/>
+        </w:rPr>
+        <w:t>output_prefix</w:t>
+      </w:r>
+      <w:proofErr w:type="spellEnd"/>
+      <w:r>
+        <w:rPr>
+          <w:rFonts w:ascii="Times New Roman" w:hAnsi="Times New Roman" w:cs="Times New Roman"/>
+          <w:lang w:val="en-US"/>
+        </w:rPr>
+        <w:t>]");</w:t>
+      </w:r>
+    </w:p>
+    <w:p>
+      <w:pPr>
+        <w:tabs>
+          <w:tab w:val="center" w:pos="8342"/>
+        </w:tabs>
+        <w:spacing w:after="0"/>
+        <w:ind w:left="-1"/>
+        <w:rPr>
+          <w:rFonts w:ascii="Times New Roman" w:hAnsi="Times New Roman" w:cs="Times New Roman"/>
+          <w:lang w:val="en-US"/>
+        </w:rPr>
+      </w:pPr>
+      <w:r>
+        <w:rPr>
+          <w:rFonts w:ascii="Times New Roman" w:hAnsi="Times New Roman" w:cs="Times New Roman"/>
+          <w:lang w:val="en-US"/>
+        </w:rPr>
+        <w:t xml:space="preserve">            </w:t>
+      </w:r>
+      <w:proofErr w:type="spellStart"/>
+      <w:r>
+        <w:rPr>
+          <w:rFonts w:ascii="Times New Roman" w:hAnsi="Times New Roman" w:cs="Times New Roman"/>
+          <w:lang w:val="en-US"/>
+        </w:rPr>
+        <w:t>System.exit</w:t>
+      </w:r>
+      <w:proofErr w:type="spellEnd"/>
+      <w:r>
+        <w:rPr>
+          <w:rFonts w:ascii="Times New Roman" w:hAnsi="Times New Roman" w:cs="Times New Roman"/>
+          <w:lang w:val="en-US"/>
+        </w:rPr>
+        <w:t>(1);</w:t>
+      </w:r>
+    </w:p>
+    <w:p>
+      <w:pPr>
+        <w:tabs>
+          <w:tab w:val="center" w:pos="8342"/>
+        </w:tabs>
+        <w:spacing w:after="0"/>
+        <w:ind w:left="-1"/>
+        <w:rPr>
+          <w:rFonts w:ascii="Times New Roman" w:hAnsi="Times New Roman" w:cs="Times New Roman"/>
+          <w:lang w:val="en-US"/>
+        </w:rPr>
+      </w:pPr>
+      <w:r>
+        <w:rPr>
+          <w:rFonts w:ascii="Times New Roman" w:hAnsi="Times New Roman" w:cs="Times New Roman"/>
+          <w:lang w:val="en-US"/>
+        </w:rPr>
+        <w:t xml:space="preserve">        }</w:t>
+      </w:r>
+    </w:p>
+    <w:p>
+      <w:pPr>
+        <w:tabs>
+          <w:tab w:val="center" w:pos="8342"/>
+        </w:tabs>
+        <w:spacing w:after="0"/>
+        <w:ind w:left="-1"/>
+        <w:rPr>
+          <w:rFonts w:ascii="Times New Roman" w:hAnsi="Times New Roman" w:cs="Times New Roman"/>
+          <w:lang w:val="en-US"/>
+        </w:rPr>
+      </w:pPr>
+      <w:r>
+        <w:rPr>
+          <w:rFonts w:ascii="Times New Roman" w:hAnsi="Times New Roman" w:cs="Times New Roman"/>
+          <w:lang w:val="en-US"/>
+        </w:rPr>
+        <w:t xml:space="preserve">    }</w:t>
+      </w:r>
+    </w:p>
+    <w:p>
+      <w:pPr>
+        <w:tabs>
+          <w:tab w:val="center" w:pos="8342"/>
+        </w:tabs>
+        <w:spacing w:after="0"/>
+        <w:ind w:left="-1"/>
+        <w:rPr>
+          <w:rFonts w:ascii="Times New Roman" w:hAnsi="Times New Roman" w:cs="Times New Roman"/>
+          <w:lang w:val="en-US"/>
+        </w:rPr>
+      </w:pPr>
+    </w:p>
+    <w:p>
+      <w:pPr>
+        <w:tabs>
+          <w:tab w:val="center" w:pos="8342"/>
+        </w:tabs>
+        <w:spacing w:after="0"/>
+        <w:ind w:left="-1"/>
+        <w:rPr>
+          <w:rFonts w:ascii="Times New Roman" w:hAnsi="Times New Roman" w:cs="Times New Roman"/>
+          <w:lang w:val="en-US"/>
+        </w:rPr>
+      </w:pPr>
+      <w:r>
+        <w:rPr>
+          <w:rFonts w:ascii="Times New Roman" w:hAnsi="Times New Roman" w:cs="Times New Roman"/>
+          <w:lang w:val="en-US"/>
+        </w:rPr>
+        <w:t xml:space="preserve">    private static int </w:t>
       </w:r>
       <w:proofErr w:type="spellStart"/>
       <w:r>
@@ -5535,6 +6330,114 @@
           <w:rFonts w:ascii="Times New Roman" w:hAnsi="Times New Roman" w:cs="Times New Roman"/>
           <w:lang w:val="en-US"/>
         </w:rPr>
+        <w:t>(String size) {</w:t>
+      </w:r>
+    </w:p>
+    <w:p>
+      <w:pPr>
+        <w:tabs>
+          <w:tab w:val="center" w:pos="8342"/>
+        </w:tabs>
+        <w:spacing w:after="0"/>
+        <w:ind w:left="-1"/>
+        <w:rPr>
+          <w:rFonts w:ascii="Times New Roman" w:hAnsi="Times New Roman" w:cs="Times New Roman"/>
+          <w:lang w:val="en-US"/>
+        </w:rPr>
+      </w:pPr>
+      <w:r>
+        <w:rPr>
+          <w:rFonts w:ascii="Times New Roman" w:hAnsi="Times New Roman" w:cs="Times New Roman"/>
+          <w:lang w:val="en-US"/>
+        </w:rPr>
+        <w:t xml:space="preserve">        size = </w:t>
+      </w:r>
+      <w:proofErr w:type="spellStart"/>
+      <w:r>
+        <w:rPr>
+          <w:rFonts w:ascii="Times New Roman" w:hAnsi="Times New Roman" w:cs="Times New Roman"/>
+          <w:lang w:val="en-US"/>
+        </w:rPr>
+        <w:t>size.toLowerCase</w:t>
+      </w:r>
+      <w:proofErr w:type="spellEnd"/>
+      <w:r>
+        <w:rPr>
+          <w:rFonts w:ascii="Times New Roman" w:hAnsi="Times New Roman" w:cs="Times New Roman"/>
+          <w:lang w:val="en-US"/>
+        </w:rPr>
+        <w:t>();</w:t>
+      </w:r>
+    </w:p>
+    <w:p>
+      <w:pPr>
+        <w:tabs>
+          <w:tab w:val="center" w:pos="8342"/>
+        </w:tabs>
+        <w:spacing w:after="0"/>
+        <w:ind w:left="-1"/>
+        <w:rPr>
+          <w:rFonts w:ascii="Times New Roman" w:hAnsi="Times New Roman" w:cs="Times New Roman"/>
+          <w:lang w:val="en-US"/>
+        </w:rPr>
+      </w:pPr>
+      <w:r>
+        <w:rPr>
+          <w:rFonts w:ascii="Times New Roman" w:hAnsi="Times New Roman" w:cs="Times New Roman"/>
+          <w:lang w:val="en-US"/>
+        </w:rPr>
+        <w:t xml:space="preserve">        if (</w:t>
+      </w:r>
+      <w:proofErr w:type="spellStart"/>
+      <w:r>
+        <w:rPr>
+          <w:rFonts w:ascii="Times New Roman" w:hAnsi="Times New Roman" w:cs="Times New Roman"/>
+          <w:lang w:val="en-US"/>
+        </w:rPr>
+        <w:t>size.endsWith</w:t>
+      </w:r>
+      <w:proofErr w:type="spellEnd"/>
+      <w:r>
+        <w:rPr>
+          <w:rFonts w:ascii="Times New Roman" w:hAnsi="Times New Roman" w:cs="Times New Roman"/>
+          <w:lang w:val="en-US"/>
+        </w:rPr>
+        <w:t>("b")) {</w:t>
+      </w:r>
+    </w:p>
+    <w:p>
+      <w:pPr>
+        <w:tabs>
+          <w:tab w:val="center" w:pos="8342"/>
+        </w:tabs>
+        <w:spacing w:after="0"/>
+        <w:ind w:left="-1"/>
+        <w:rPr>
+          <w:rFonts w:ascii="Times New Roman" w:hAnsi="Times New Roman" w:cs="Times New Roman"/>
+          <w:lang w:val="en-US"/>
+        </w:rPr>
+      </w:pPr>
+      <w:r>
+        <w:rPr>
+          <w:rFonts w:ascii="Times New Roman" w:hAnsi="Times New Roman" w:cs="Times New Roman"/>
+          <w:lang w:val="en-US"/>
+        </w:rPr>
+        <w:t xml:space="preserve">            return </w:t>
+      </w:r>
+      <w:proofErr w:type="spellStart"/>
+      <w:r>
+        <w:rPr>
+          <w:rFonts w:ascii="Times New Roman" w:hAnsi="Times New Roman" w:cs="Times New Roman"/>
+          <w:lang w:val="en-US"/>
+        </w:rPr>
+        <w:t>Integer.parseInt</w:t>
+      </w:r>
+      <w:proofErr w:type="spellEnd"/>
+      <w:r>
+        <w:rPr>
+          <w:rFonts w:ascii="Times New Roman" w:hAnsi="Times New Roman" w:cs="Times New Roman"/>
+          <w:lang w:val="en-US"/>
+        </w:rPr>
         <w:t>(</w:t>
       </w:r>
       <w:proofErr w:type="spellStart"/>
@@ -5543,51 +6446,432 @@
           <w:rFonts w:ascii="Times New Roman" w:hAnsi="Times New Roman" w:cs="Times New Roman"/>
           <w:lang w:val="en-US"/>
         </w:rPr>
-        <w:t>args</w:t>
-      </w:r>
-      <w:proofErr w:type="spellEnd"/>
-      <w:r>
-        <w:rPr>
-          <w:rFonts w:ascii="Times New Roman" w:hAnsi="Times New Roman" w:cs="Times New Roman"/>
-          <w:lang w:val="en-US"/>
-        </w:rPr>
-        <w:t>[++</w:t>
-      </w:r>
-      <w:proofErr w:type="spellStart"/>
-      <w:r>
-        <w:rPr>
-          <w:rFonts w:ascii="Times New Roman" w:hAnsi="Times New Roman" w:cs="Times New Roman"/>
-          <w:lang w:val="en-US"/>
-        </w:rPr>
-        <w:t>i</w:t>
-      </w:r>
-      <w:proofErr w:type="spellEnd"/>
-      <w:r>
-        <w:rPr>
-          <w:rFonts w:ascii="Times New Roman" w:hAnsi="Times New Roman" w:cs="Times New Roman"/>
-          <w:lang w:val="en-US"/>
-        </w:rPr>
-        <w:t>]);</w:t>
-      </w:r>
-    </w:p>
-    <w:p>
-      <w:pPr>
-        <w:tabs>
-          <w:tab w:val="center" w:pos="8342"/>
-        </w:tabs>
-        <w:spacing w:after="0"/>
-        <w:ind w:left="-1"/>
-        <w:rPr>
-          <w:rFonts w:ascii="Times New Roman" w:hAnsi="Times New Roman" w:cs="Times New Roman"/>
-          <w:lang w:val="en-US"/>
-        </w:rPr>
-      </w:pPr>
-      <w:r>
-        <w:rPr>
-          <w:rFonts w:ascii="Times New Roman" w:hAnsi="Times New Roman" w:cs="Times New Roman"/>
-          <w:lang w:val="en-US"/>
-        </w:rPr>
-        <w:t xml:space="preserve">                        </w:t>
+        <w:t>size.substring</w:t>
+      </w:r>
+      <w:proofErr w:type="spellEnd"/>
+      <w:r>
+        <w:rPr>
+          <w:rFonts w:ascii="Times New Roman" w:hAnsi="Times New Roman" w:cs="Times New Roman"/>
+          <w:lang w:val="en-US"/>
+        </w:rPr>
+        <w:t xml:space="preserve">(0, </w:t>
+      </w:r>
+      <w:proofErr w:type="spellStart"/>
+      <w:r>
+        <w:rPr>
+          <w:rFonts w:ascii="Times New Roman" w:hAnsi="Times New Roman" w:cs="Times New Roman"/>
+          <w:lang w:val="en-US"/>
+        </w:rPr>
+        <w:t>size.length</w:t>
+      </w:r>
+      <w:proofErr w:type="spellEnd"/>
+      <w:r>
+        <w:rPr>
+          <w:rFonts w:ascii="Times New Roman" w:hAnsi="Times New Roman" w:cs="Times New Roman"/>
+          <w:lang w:val="en-US"/>
+        </w:rPr>
+        <w:t>() - 1));</w:t>
+      </w:r>
+    </w:p>
+    <w:p>
+      <w:pPr>
+        <w:tabs>
+          <w:tab w:val="center" w:pos="8342"/>
+        </w:tabs>
+        <w:spacing w:after="0"/>
+        <w:ind w:left="-1"/>
+        <w:rPr>
+          <w:rFonts w:ascii="Times New Roman" w:hAnsi="Times New Roman" w:cs="Times New Roman"/>
+          <w:lang w:val="en-US"/>
+        </w:rPr>
+      </w:pPr>
+      <w:r>
+        <w:rPr>
+          <w:rFonts w:ascii="Times New Roman" w:hAnsi="Times New Roman" w:cs="Times New Roman"/>
+          <w:lang w:val="en-US"/>
+        </w:rPr>
+        <w:t xml:space="preserve">        } else if (</w:t>
+      </w:r>
+      <w:proofErr w:type="spellStart"/>
+      <w:r>
+        <w:rPr>
+          <w:rFonts w:ascii="Times New Roman" w:hAnsi="Times New Roman" w:cs="Times New Roman"/>
+          <w:lang w:val="en-US"/>
+        </w:rPr>
+        <w:t>size.endsWith</w:t>
+      </w:r>
+      <w:proofErr w:type="spellEnd"/>
+      <w:r>
+        <w:rPr>
+          <w:rFonts w:ascii="Times New Roman" w:hAnsi="Times New Roman" w:cs="Times New Roman"/>
+          <w:lang w:val="en-US"/>
+        </w:rPr>
+        <w:t>("k")) {</w:t>
+      </w:r>
+    </w:p>
+    <w:p>
+      <w:pPr>
+        <w:tabs>
+          <w:tab w:val="center" w:pos="8342"/>
+        </w:tabs>
+        <w:spacing w:after="0"/>
+        <w:ind w:left="-1"/>
+        <w:rPr>
+          <w:rFonts w:ascii="Times New Roman" w:hAnsi="Times New Roman" w:cs="Times New Roman"/>
+          <w:lang w:val="en-US"/>
+        </w:rPr>
+      </w:pPr>
+      <w:r>
+        <w:rPr>
+          <w:rFonts w:ascii="Times New Roman" w:hAnsi="Times New Roman" w:cs="Times New Roman"/>
+          <w:lang w:val="en-US"/>
+        </w:rPr>
+        <w:t xml:space="preserve">            return </w:t>
+      </w:r>
+      <w:proofErr w:type="spellStart"/>
+      <w:r>
+        <w:rPr>
+          <w:rFonts w:ascii="Times New Roman" w:hAnsi="Times New Roman" w:cs="Times New Roman"/>
+          <w:lang w:val="en-US"/>
+        </w:rPr>
+        <w:t>Integer.parseInt</w:t>
+      </w:r>
+      <w:proofErr w:type="spellEnd"/>
+      <w:r>
+        <w:rPr>
+          <w:rFonts w:ascii="Times New Roman" w:hAnsi="Times New Roman" w:cs="Times New Roman"/>
+          <w:lang w:val="en-US"/>
+        </w:rPr>
+        <w:t>(</w:t>
+      </w:r>
+      <w:proofErr w:type="spellStart"/>
+      <w:r>
+        <w:rPr>
+          <w:rFonts w:ascii="Times New Roman" w:hAnsi="Times New Roman" w:cs="Times New Roman"/>
+          <w:lang w:val="en-US"/>
+        </w:rPr>
+        <w:t>size.substring</w:t>
+      </w:r>
+      <w:proofErr w:type="spellEnd"/>
+      <w:r>
+        <w:rPr>
+          <w:rFonts w:ascii="Times New Roman" w:hAnsi="Times New Roman" w:cs="Times New Roman"/>
+          <w:lang w:val="en-US"/>
+        </w:rPr>
+        <w:t xml:space="preserve">(0, </w:t>
+      </w:r>
+      <w:proofErr w:type="spellStart"/>
+      <w:r>
+        <w:rPr>
+          <w:rFonts w:ascii="Times New Roman" w:hAnsi="Times New Roman" w:cs="Times New Roman"/>
+          <w:lang w:val="en-US"/>
+        </w:rPr>
+        <w:t>size.length</w:t>
+      </w:r>
+      <w:proofErr w:type="spellEnd"/>
+      <w:r>
+        <w:rPr>
+          <w:rFonts w:ascii="Times New Roman" w:hAnsi="Times New Roman" w:cs="Times New Roman"/>
+          <w:lang w:val="en-US"/>
+        </w:rPr>
+        <w:t>() - 1)) * 1024;</w:t>
+      </w:r>
+    </w:p>
+    <w:p>
+      <w:pPr>
+        <w:tabs>
+          <w:tab w:val="center" w:pos="8342"/>
+        </w:tabs>
+        <w:spacing w:after="0"/>
+        <w:ind w:left="-1"/>
+        <w:rPr>
+          <w:rFonts w:ascii="Times New Roman" w:hAnsi="Times New Roman" w:cs="Times New Roman"/>
+          <w:lang w:val="en-US"/>
+        </w:rPr>
+      </w:pPr>
+      <w:r>
+        <w:rPr>
+          <w:rFonts w:ascii="Times New Roman" w:hAnsi="Times New Roman" w:cs="Times New Roman"/>
+          <w:lang w:val="en-US"/>
+        </w:rPr>
+        <w:t xml:space="preserve">        } else if (</w:t>
+      </w:r>
+      <w:proofErr w:type="spellStart"/>
+      <w:r>
+        <w:rPr>
+          <w:rFonts w:ascii="Times New Roman" w:hAnsi="Times New Roman" w:cs="Times New Roman"/>
+          <w:lang w:val="en-US"/>
+        </w:rPr>
+        <w:t>size.endsWith</w:t>
+      </w:r>
+      <w:proofErr w:type="spellEnd"/>
+      <w:r>
+        <w:rPr>
+          <w:rFonts w:ascii="Times New Roman" w:hAnsi="Times New Roman" w:cs="Times New Roman"/>
+          <w:lang w:val="en-US"/>
+        </w:rPr>
+        <w:t>("m")) {</w:t>
+      </w:r>
+    </w:p>
+    <w:p>
+      <w:pPr>
+        <w:tabs>
+          <w:tab w:val="center" w:pos="8342"/>
+        </w:tabs>
+        <w:spacing w:after="0"/>
+        <w:ind w:left="-1"/>
+        <w:rPr>
+          <w:rFonts w:ascii="Times New Roman" w:hAnsi="Times New Roman" w:cs="Times New Roman"/>
+          <w:lang w:val="en-US"/>
+        </w:rPr>
+      </w:pPr>
+      <w:r>
+        <w:rPr>
+          <w:rFonts w:ascii="Times New Roman" w:hAnsi="Times New Roman" w:cs="Times New Roman"/>
+          <w:lang w:val="en-US"/>
+        </w:rPr>
+        <w:t xml:space="preserve">            return </w:t>
+      </w:r>
+      <w:proofErr w:type="spellStart"/>
+      <w:r>
+        <w:rPr>
+          <w:rFonts w:ascii="Times New Roman" w:hAnsi="Times New Roman" w:cs="Times New Roman"/>
+          <w:lang w:val="en-US"/>
+        </w:rPr>
+        <w:t>Integer.parseInt</w:t>
+      </w:r>
+      <w:proofErr w:type="spellEnd"/>
+      <w:r>
+        <w:rPr>
+          <w:rFonts w:ascii="Times New Roman" w:hAnsi="Times New Roman" w:cs="Times New Roman"/>
+          <w:lang w:val="en-US"/>
+        </w:rPr>
+        <w:t>(</w:t>
+      </w:r>
+      <w:proofErr w:type="spellStart"/>
+      <w:r>
+        <w:rPr>
+          <w:rFonts w:ascii="Times New Roman" w:hAnsi="Times New Roman" w:cs="Times New Roman"/>
+          <w:lang w:val="en-US"/>
+        </w:rPr>
+        <w:t>size.substring</w:t>
+      </w:r>
+      <w:proofErr w:type="spellEnd"/>
+      <w:r>
+        <w:rPr>
+          <w:rFonts w:ascii="Times New Roman" w:hAnsi="Times New Roman" w:cs="Times New Roman"/>
+          <w:lang w:val="en-US"/>
+        </w:rPr>
+        <w:t xml:space="preserve">(0, </w:t>
+      </w:r>
+      <w:proofErr w:type="spellStart"/>
+      <w:r>
+        <w:rPr>
+          <w:rFonts w:ascii="Times New Roman" w:hAnsi="Times New Roman" w:cs="Times New Roman"/>
+          <w:lang w:val="en-US"/>
+        </w:rPr>
+        <w:t>size.length</w:t>
+      </w:r>
+      <w:proofErr w:type="spellEnd"/>
+      <w:r>
+        <w:rPr>
+          <w:rFonts w:ascii="Times New Roman" w:hAnsi="Times New Roman" w:cs="Times New Roman"/>
+          <w:lang w:val="en-US"/>
+        </w:rPr>
+        <w:t>() - 1)) * 1024 * 1024;</w:t>
+      </w:r>
+    </w:p>
+    <w:p>
+      <w:pPr>
+        <w:tabs>
+          <w:tab w:val="center" w:pos="8342"/>
+        </w:tabs>
+        <w:spacing w:after="0"/>
+        <w:ind w:left="-1"/>
+        <w:rPr>
+          <w:rFonts w:ascii="Times New Roman" w:hAnsi="Times New Roman" w:cs="Times New Roman"/>
+          <w:lang w:val="en-US"/>
+        </w:rPr>
+      </w:pPr>
+      <w:r>
+        <w:rPr>
+          <w:rFonts w:ascii="Times New Roman" w:hAnsi="Times New Roman" w:cs="Times New Roman"/>
+          <w:lang w:val="en-US"/>
+        </w:rPr>
+        <w:t xml:space="preserve">        } else {</w:t>
+      </w:r>
+    </w:p>
+    <w:p>
+      <w:pPr>
+        <w:tabs>
+          <w:tab w:val="center" w:pos="8342"/>
+        </w:tabs>
+        <w:spacing w:after="0"/>
+        <w:ind w:left="-1"/>
+        <w:rPr>
+          <w:rFonts w:ascii="Times New Roman" w:hAnsi="Times New Roman" w:cs="Times New Roman"/>
+          <w:lang w:val="en-US"/>
+        </w:rPr>
+      </w:pPr>
+      <w:r>
+        <w:rPr>
+          <w:rFonts w:ascii="Times New Roman" w:hAnsi="Times New Roman" w:cs="Times New Roman"/>
+          <w:lang w:val="en-US"/>
+        </w:rPr>
+        <w:t xml:space="preserve">            return </w:t>
+      </w:r>
+      <w:proofErr w:type="spellStart"/>
+      <w:r>
+        <w:rPr>
+          <w:rFonts w:ascii="Times New Roman" w:hAnsi="Times New Roman" w:cs="Times New Roman"/>
+          <w:lang w:val="en-US"/>
+        </w:rPr>
+        <w:t>Integer.parseInt</w:t>
+      </w:r>
+      <w:proofErr w:type="spellEnd"/>
+      <w:r>
+        <w:rPr>
+          <w:rFonts w:ascii="Times New Roman" w:hAnsi="Times New Roman" w:cs="Times New Roman"/>
+          <w:lang w:val="en-US"/>
+        </w:rPr>
+        <w:t>(size);</w:t>
+      </w:r>
+    </w:p>
+    <w:p>
+      <w:pPr>
+        <w:tabs>
+          <w:tab w:val="center" w:pos="8342"/>
+        </w:tabs>
+        <w:spacing w:after="0"/>
+        <w:ind w:left="-1"/>
+        <w:rPr>
+          <w:rFonts w:ascii="Times New Roman" w:hAnsi="Times New Roman" w:cs="Times New Roman"/>
+          <w:lang w:val="en-US"/>
+        </w:rPr>
+      </w:pPr>
+      <w:r>
+        <w:rPr>
+          <w:rFonts w:ascii="Times New Roman" w:hAnsi="Times New Roman" w:cs="Times New Roman"/>
+          <w:lang w:val="en-US"/>
+        </w:rPr>
+        <w:t xml:space="preserve">        }</w:t>
+      </w:r>
+    </w:p>
+    <w:p>
+      <w:pPr>
+        <w:tabs>
+          <w:tab w:val="center" w:pos="8342"/>
+        </w:tabs>
+        <w:spacing w:after="0"/>
+        <w:ind w:left="-1"/>
+        <w:rPr>
+          <w:rFonts w:ascii="Times New Roman" w:hAnsi="Times New Roman" w:cs="Times New Roman"/>
+          <w:lang w:val="en-US"/>
+        </w:rPr>
+      </w:pPr>
+      <w:r>
+        <w:rPr>
+          <w:rFonts w:ascii="Times New Roman" w:hAnsi="Times New Roman" w:cs="Times New Roman"/>
+          <w:lang w:val="en-US"/>
+        </w:rPr>
+        <w:t xml:space="preserve">    }</w:t>
+      </w:r>
+    </w:p>
+    <w:p>
+      <w:pPr>
+        <w:tabs>
+          <w:tab w:val="center" w:pos="8342"/>
+        </w:tabs>
+        <w:spacing w:after="0"/>
+        <w:ind w:left="-1"/>
+        <w:rPr>
+          <w:rFonts w:ascii="Times New Roman" w:hAnsi="Times New Roman" w:cs="Times New Roman"/>
+          <w:lang w:val="en-US"/>
+        </w:rPr>
+      </w:pPr>
+    </w:p>
+    <w:p>
+      <w:pPr>
+        <w:tabs>
+          <w:tab w:val="center" w:pos="8342"/>
+        </w:tabs>
+        <w:spacing w:after="0"/>
+        <w:ind w:left="-1"/>
+        <w:rPr>
+          <w:rFonts w:ascii="Times New Roman" w:hAnsi="Times New Roman" w:cs="Times New Roman"/>
+          <w:lang w:val="en-US"/>
+        </w:rPr>
+      </w:pPr>
+      <w:r>
+        <w:rPr>
+          <w:rFonts w:ascii="Times New Roman" w:hAnsi="Times New Roman" w:cs="Times New Roman"/>
+          <w:lang w:val="en-US"/>
+        </w:rPr>
+        <w:t xml:space="preserve">    private static void </w:t>
+      </w:r>
+      <w:proofErr w:type="spellStart"/>
+      <w:r>
+        <w:rPr>
+          <w:rFonts w:ascii="Times New Roman" w:hAnsi="Times New Roman" w:cs="Times New Roman"/>
+          <w:lang w:val="en-US"/>
+        </w:rPr>
+        <w:t>splitFile</w:t>
+      </w:r>
+      <w:proofErr w:type="spellEnd"/>
+      <w:r>
+        <w:rPr>
+          <w:rFonts w:ascii="Times New Roman" w:hAnsi="Times New Roman" w:cs="Times New Roman"/>
+          <w:lang w:val="en-US"/>
+        </w:rPr>
+        <w:t xml:space="preserve">(String </w:t>
+      </w:r>
+      <w:proofErr w:type="spellStart"/>
+      <w:r>
+        <w:rPr>
+          <w:rFonts w:ascii="Times New Roman" w:hAnsi="Times New Roman" w:cs="Times New Roman"/>
+          <w:lang w:val="en-US"/>
+        </w:rPr>
+        <w:t>inputFile</w:t>
+      </w:r>
+      <w:proofErr w:type="spellEnd"/>
+      <w:r>
+        <w:rPr>
+          <w:rFonts w:ascii="Times New Roman" w:hAnsi="Times New Roman" w:cs="Times New Roman"/>
+          <w:lang w:val="en-US"/>
+        </w:rPr>
+        <w:t xml:space="preserve">, String </w:t>
+      </w:r>
+      <w:proofErr w:type="spellStart"/>
+      <w:r>
+        <w:rPr>
+          <w:rFonts w:ascii="Times New Roman" w:hAnsi="Times New Roman" w:cs="Times New Roman"/>
+          <w:lang w:val="en-US"/>
+        </w:rPr>
+        <w:t>outputPrefix</w:t>
+      </w:r>
+      <w:proofErr w:type="spellEnd"/>
+      <w:r>
+        <w:rPr>
+          <w:rFonts w:ascii="Times New Roman" w:hAnsi="Times New Roman" w:cs="Times New Roman"/>
+          <w:lang w:val="en-US"/>
+        </w:rPr>
+        <w:t xml:space="preserve">, int </w:t>
+      </w:r>
+      <w:proofErr w:type="spellStart"/>
+      <w:r>
+        <w:rPr>
+          <w:rFonts w:ascii="Times New Roman" w:hAnsi="Times New Roman" w:cs="Times New Roman"/>
+          <w:lang w:val="en-US"/>
+        </w:rPr>
+        <w:t>blockSize</w:t>
+      </w:r>
+      <w:proofErr w:type="spellEnd"/>
+      <w:r>
+        <w:rPr>
+          <w:rFonts w:ascii="Times New Roman" w:hAnsi="Times New Roman" w:cs="Times New Roman"/>
+          <w:lang w:val="en-US"/>
+        </w:rPr>
+        <w:t xml:space="preserve">, int </w:t>
       </w:r>
       <w:proofErr w:type="spellStart"/>
       <w:r>
@@ -5603,191 +6887,23 @@
           <w:rFonts w:ascii="Times New Roman" w:hAnsi="Times New Roman" w:cs="Times New Roman"/>
           <w:lang w:val="en-US"/>
         </w:rPr>
-        <w:t xml:space="preserve"> = 0;</w:t>
-      </w:r>
-    </w:p>
-    <w:p>
-      <w:pPr>
-        <w:tabs>
-          <w:tab w:val="center" w:pos="8342"/>
-        </w:tabs>
-        <w:spacing w:after="0"/>
-        <w:ind w:left="-1"/>
-        <w:rPr>
-          <w:rFonts w:ascii="Times New Roman" w:hAnsi="Times New Roman" w:cs="Times New Roman"/>
-          <w:lang w:val="en-US"/>
-        </w:rPr>
-      </w:pPr>
-      <w:r>
-        <w:rPr>
-          <w:rFonts w:ascii="Times New Roman" w:hAnsi="Times New Roman" w:cs="Times New Roman"/>
-          <w:lang w:val="en-US"/>
-        </w:rPr>
-        <w:t xml:space="preserve">                        break;</w:t>
-      </w:r>
-    </w:p>
-    <w:p>
-      <w:pPr>
-        <w:tabs>
-          <w:tab w:val="center" w:pos="8342"/>
-        </w:tabs>
-        <w:spacing w:after="0"/>
-        <w:ind w:left="-1"/>
-        <w:rPr>
-          <w:rFonts w:ascii="Times New Roman" w:hAnsi="Times New Roman" w:cs="Times New Roman"/>
-          <w:lang w:val="en-US"/>
-        </w:rPr>
-      </w:pPr>
-      <w:r>
-        <w:rPr>
-          <w:rFonts w:ascii="Times New Roman" w:hAnsi="Times New Roman" w:cs="Times New Roman"/>
-          <w:lang w:val="en-US"/>
-        </w:rPr>
-        <w:t xml:space="preserve">                    case "-l":</w:t>
-      </w:r>
-    </w:p>
-    <w:p>
-      <w:pPr>
-        <w:tabs>
-          <w:tab w:val="center" w:pos="8342"/>
-        </w:tabs>
-        <w:spacing w:after="0"/>
-        <w:ind w:left="-1"/>
-        <w:rPr>
-          <w:rFonts w:ascii="Times New Roman" w:hAnsi="Times New Roman" w:cs="Times New Roman"/>
-          <w:lang w:val="en-US"/>
-        </w:rPr>
-      </w:pPr>
-      <w:r>
-        <w:rPr>
-          <w:rFonts w:ascii="Times New Roman" w:hAnsi="Times New Roman" w:cs="Times New Roman"/>
-          <w:lang w:val="en-US"/>
-        </w:rPr>
-        <w:t xml:space="preserve">                        </w:t>
-      </w:r>
-      <w:proofErr w:type="spellStart"/>
-      <w:r>
-        <w:rPr>
-          <w:rFonts w:ascii="Times New Roman" w:hAnsi="Times New Roman" w:cs="Times New Roman"/>
-          <w:lang w:val="en-US"/>
-        </w:rPr>
-        <w:t>lineCount</w:t>
-      </w:r>
-      <w:proofErr w:type="spellEnd"/>
-      <w:r>
-        <w:rPr>
-          <w:rFonts w:ascii="Times New Roman" w:hAnsi="Times New Roman" w:cs="Times New Roman"/>
-          <w:lang w:val="en-US"/>
-        </w:rPr>
-        <w:t xml:space="preserve"> = </w:t>
-      </w:r>
-      <w:proofErr w:type="spellStart"/>
-      <w:r>
-        <w:rPr>
-          <w:rFonts w:ascii="Times New Roman" w:hAnsi="Times New Roman" w:cs="Times New Roman"/>
-          <w:lang w:val="en-US"/>
-        </w:rPr>
-        <w:t>Integer.parseInt</w:t>
-      </w:r>
-      <w:proofErr w:type="spellEnd"/>
-      <w:r>
-        <w:rPr>
-          <w:rFonts w:ascii="Times New Roman" w:hAnsi="Times New Roman" w:cs="Times New Roman"/>
-          <w:lang w:val="en-US"/>
-        </w:rPr>
-        <w:t>(</w:t>
-      </w:r>
-      <w:proofErr w:type="spellStart"/>
-      <w:r>
-        <w:rPr>
-          <w:rFonts w:ascii="Times New Roman" w:hAnsi="Times New Roman" w:cs="Times New Roman"/>
-          <w:lang w:val="en-US"/>
-        </w:rPr>
-        <w:t>args</w:t>
-      </w:r>
-      <w:proofErr w:type="spellEnd"/>
-      <w:r>
-        <w:rPr>
-          <w:rFonts w:ascii="Times New Roman" w:hAnsi="Times New Roman" w:cs="Times New Roman"/>
-          <w:lang w:val="en-US"/>
-        </w:rPr>
-        <w:t>[++</w:t>
-      </w:r>
-      <w:proofErr w:type="spellStart"/>
-      <w:r>
-        <w:rPr>
-          <w:rFonts w:ascii="Times New Roman" w:hAnsi="Times New Roman" w:cs="Times New Roman"/>
-          <w:lang w:val="en-US"/>
-        </w:rPr>
-        <w:t>i</w:t>
-      </w:r>
-      <w:proofErr w:type="spellEnd"/>
-      <w:r>
-        <w:rPr>
-          <w:rFonts w:ascii="Times New Roman" w:hAnsi="Times New Roman" w:cs="Times New Roman"/>
-          <w:lang w:val="en-US"/>
-        </w:rPr>
-        <w:t>]);</w:t>
-      </w:r>
-    </w:p>
-    <w:p>
-      <w:pPr>
-        <w:tabs>
-          <w:tab w:val="center" w:pos="8342"/>
-        </w:tabs>
-        <w:spacing w:after="0"/>
-        <w:ind w:left="-1"/>
-        <w:rPr>
-          <w:rFonts w:ascii="Times New Roman" w:hAnsi="Times New Roman" w:cs="Times New Roman"/>
-          <w:lang w:val="en-US"/>
-        </w:rPr>
-      </w:pPr>
-      <w:r>
-        <w:rPr>
-          <w:rFonts w:ascii="Times New Roman" w:hAnsi="Times New Roman" w:cs="Times New Roman"/>
-          <w:lang w:val="en-US"/>
-        </w:rPr>
-        <w:t xml:space="preserve">                        break;</w:t>
-      </w:r>
-    </w:p>
-    <w:p>
-      <w:pPr>
-        <w:tabs>
-          <w:tab w:val="center" w:pos="8342"/>
-        </w:tabs>
-        <w:spacing w:after="0"/>
-        <w:ind w:left="-1"/>
-        <w:rPr>
-          <w:rFonts w:ascii="Times New Roman" w:hAnsi="Times New Roman" w:cs="Times New Roman"/>
-          <w:lang w:val="en-US"/>
-        </w:rPr>
-      </w:pPr>
-      <w:r>
-        <w:rPr>
-          <w:rFonts w:ascii="Times New Roman" w:hAnsi="Times New Roman" w:cs="Times New Roman"/>
-          <w:lang w:val="en-US"/>
-        </w:rPr>
-        <w:t xml:space="preserve">                    case "-d":</w:t>
-      </w:r>
-    </w:p>
-    <w:p>
-      <w:pPr>
-        <w:tabs>
-          <w:tab w:val="center" w:pos="8342"/>
-        </w:tabs>
-        <w:spacing w:after="0"/>
-        <w:ind w:left="-1"/>
-        <w:rPr>
-          <w:rFonts w:ascii="Times New Roman" w:hAnsi="Times New Roman" w:cs="Times New Roman"/>
-          <w:lang w:val="en-US"/>
-        </w:rPr>
-      </w:pPr>
-      <w:r>
-        <w:rPr>
-          <w:rFonts w:ascii="Times New Roman" w:hAnsi="Times New Roman" w:cs="Times New Roman"/>
-          <w:lang w:val="en-US"/>
-        </w:rPr>
-        <w:t xml:space="preserve">                        </w:t>
+        <w:t xml:space="preserve">, </w:t>
+      </w:r>
+      <w:proofErr w:type="spellStart"/>
+      <w:r>
+        <w:rPr>
+          <w:rFonts w:ascii="Times New Roman" w:hAnsi="Times New Roman" w:cs="Times New Roman"/>
+          <w:lang w:val="en-US"/>
+        </w:rPr>
+        <w:t>boolean</w:t>
+      </w:r>
+      <w:proofErr w:type="spellEnd"/>
+      <w:r>
+        <w:rPr>
+          <w:rFonts w:ascii="Times New Roman" w:hAnsi="Times New Roman" w:cs="Times New Roman"/>
+          <w:lang w:val="en-US"/>
+        </w:rPr>
+        <w:t xml:space="preserve"> </w:t>
       </w:r>
       <w:proofErr w:type="spellStart"/>
       <w:r>
@@ -5803,67 +6919,99 @@
           <w:rFonts w:ascii="Times New Roman" w:hAnsi="Times New Roman" w:cs="Times New Roman"/>
           <w:lang w:val="en-US"/>
         </w:rPr>
-        <w:t xml:space="preserve"> = true;</w:t>
-      </w:r>
-    </w:p>
-    <w:p>
-      <w:pPr>
-        <w:tabs>
-          <w:tab w:val="center" w:pos="8342"/>
-        </w:tabs>
-        <w:spacing w:after="0"/>
-        <w:ind w:left="-1"/>
-        <w:rPr>
-          <w:rFonts w:ascii="Times New Roman" w:hAnsi="Times New Roman" w:cs="Times New Roman"/>
-          <w:lang w:val="en-US"/>
-        </w:rPr>
-      </w:pPr>
-      <w:r>
-        <w:rPr>
-          <w:rFonts w:ascii="Times New Roman" w:hAnsi="Times New Roman" w:cs="Times New Roman"/>
-          <w:lang w:val="en-US"/>
-        </w:rPr>
-        <w:t xml:space="preserve">                        break;</w:t>
-      </w:r>
-    </w:p>
-    <w:p>
-      <w:pPr>
-        <w:tabs>
-          <w:tab w:val="center" w:pos="8342"/>
-        </w:tabs>
-        <w:spacing w:after="0"/>
-        <w:ind w:left="-1"/>
-        <w:rPr>
-          <w:rFonts w:ascii="Times New Roman" w:hAnsi="Times New Roman" w:cs="Times New Roman"/>
-          <w:lang w:val="en-US"/>
-        </w:rPr>
-      </w:pPr>
-      <w:r>
-        <w:rPr>
-          <w:rFonts w:ascii="Times New Roman" w:hAnsi="Times New Roman" w:cs="Times New Roman"/>
-          <w:lang w:val="en-US"/>
-        </w:rPr>
-        <w:t xml:space="preserve">                    default:</w:t>
-      </w:r>
-    </w:p>
-    <w:p>
-      <w:pPr>
-        <w:tabs>
-          <w:tab w:val="center" w:pos="8342"/>
-        </w:tabs>
-        <w:spacing w:after="0"/>
-        <w:ind w:left="-1"/>
-        <w:rPr>
-          <w:rFonts w:ascii="Times New Roman" w:hAnsi="Times New Roman" w:cs="Times New Roman"/>
-          <w:lang w:val="en-US"/>
-        </w:rPr>
-      </w:pPr>
-      <w:r>
-        <w:rPr>
-          <w:rFonts w:ascii="Times New Roman" w:hAnsi="Times New Roman" w:cs="Times New Roman"/>
-          <w:lang w:val="en-US"/>
-        </w:rPr>
-        <w:t xml:space="preserve">                        if (</w:t>
+        <w:t xml:space="preserve">) throws </w:t>
+      </w:r>
+      <w:proofErr w:type="spellStart"/>
+      <w:r>
+        <w:rPr>
+          <w:rFonts w:ascii="Times New Roman" w:hAnsi="Times New Roman" w:cs="Times New Roman"/>
+          <w:lang w:val="en-US"/>
+        </w:rPr>
+        <w:t>IOException</w:t>
+      </w:r>
+      <w:proofErr w:type="spellEnd"/>
+      <w:r>
+        <w:rPr>
+          <w:rFonts w:ascii="Times New Roman" w:hAnsi="Times New Roman" w:cs="Times New Roman"/>
+          <w:lang w:val="en-US"/>
+        </w:rPr>
+        <w:t xml:space="preserve"> {</w:t>
+      </w:r>
+    </w:p>
+    <w:p>
+      <w:pPr>
+        <w:tabs>
+          <w:tab w:val="center" w:pos="8342"/>
+        </w:tabs>
+        <w:spacing w:after="0"/>
+        <w:ind w:left="-1"/>
+        <w:rPr>
+          <w:rFonts w:ascii="Times New Roman" w:hAnsi="Times New Roman" w:cs="Times New Roman"/>
+          <w:lang w:val="en-US"/>
+        </w:rPr>
+      </w:pPr>
+      <w:r>
+        <w:rPr>
+          <w:rFonts w:ascii="Times New Roman" w:hAnsi="Times New Roman" w:cs="Times New Roman"/>
+          <w:lang w:val="en-US"/>
+        </w:rPr>
+        <w:t xml:space="preserve">        </w:t>
+      </w:r>
+      <w:proofErr w:type="spellStart"/>
+      <w:r>
+        <w:rPr>
+          <w:rFonts w:ascii="Times New Roman" w:hAnsi="Times New Roman" w:cs="Times New Roman"/>
+          <w:lang w:val="en-US"/>
+        </w:rPr>
+        <w:t>BufferedReader</w:t>
+      </w:r>
+      <w:proofErr w:type="spellEnd"/>
+      <w:r>
+        <w:rPr>
+          <w:rFonts w:ascii="Times New Roman" w:hAnsi="Times New Roman" w:cs="Times New Roman"/>
+          <w:lang w:val="en-US"/>
+        </w:rPr>
+        <w:t xml:space="preserve"> reader = null;</w:t>
+      </w:r>
+    </w:p>
+    <w:p>
+      <w:pPr>
+        <w:tabs>
+          <w:tab w:val="center" w:pos="8342"/>
+        </w:tabs>
+        <w:spacing w:after="0"/>
+        <w:ind w:left="-1"/>
+        <w:rPr>
+          <w:rFonts w:ascii="Times New Roman" w:hAnsi="Times New Roman" w:cs="Times New Roman"/>
+          <w:lang w:val="en-US"/>
+        </w:rPr>
+      </w:pPr>
+      <w:r>
+        <w:rPr>
+          <w:rFonts w:ascii="Times New Roman" w:hAnsi="Times New Roman" w:cs="Times New Roman"/>
+          <w:lang w:val="en-US"/>
+        </w:rPr>
+        <w:t xml:space="preserve">        try {</w:t>
+      </w:r>
+    </w:p>
+    <w:p>
+      <w:pPr>
+        <w:tabs>
+          <w:tab w:val="center" w:pos="8342"/>
+        </w:tabs>
+        <w:spacing w:after="0"/>
+        <w:ind w:left="-1"/>
+        <w:rPr>
+          <w:rFonts w:ascii="Times New Roman" w:hAnsi="Times New Roman" w:cs="Times New Roman"/>
+          <w:lang w:val="en-US"/>
+        </w:rPr>
+      </w:pPr>
+      <w:r>
+        <w:rPr>
+          <w:rFonts w:ascii="Times New Roman" w:hAnsi="Times New Roman" w:cs="Times New Roman"/>
+          <w:lang w:val="en-US"/>
+        </w:rPr>
+        <w:t xml:space="preserve">            reader = (</w:t>
       </w:r>
       <w:proofErr w:type="spellStart"/>
       <w:r>
@@ -5879,1494 +7027,6 @@
           <w:rFonts w:ascii="Times New Roman" w:hAnsi="Times New Roman" w:cs="Times New Roman"/>
           <w:lang w:val="en-US"/>
         </w:rPr>
-        <w:t xml:space="preserve"> == null) {</w:t>
-      </w:r>
-    </w:p>
-    <w:p>
-      <w:pPr>
-        <w:tabs>
-          <w:tab w:val="center" w:pos="8342"/>
-        </w:tabs>
-        <w:spacing w:after="0"/>
-        <w:ind w:left="-1"/>
-        <w:rPr>
-          <w:rFonts w:ascii="Times New Roman" w:hAnsi="Times New Roman" w:cs="Times New Roman"/>
-          <w:lang w:val="en-US"/>
-        </w:rPr>
-      </w:pPr>
-      <w:r>
-        <w:rPr>
-          <w:rFonts w:ascii="Times New Roman" w:hAnsi="Times New Roman" w:cs="Times New Roman"/>
-          <w:lang w:val="en-US"/>
-        </w:rPr>
-        <w:t xml:space="preserve">                            </w:t>
-      </w:r>
-      <w:proofErr w:type="spellStart"/>
-      <w:r>
-        <w:rPr>
-          <w:rFonts w:ascii="Times New Roman" w:hAnsi="Times New Roman" w:cs="Times New Roman"/>
-          <w:lang w:val="en-US"/>
-        </w:rPr>
-        <w:t>inputFile</w:t>
-      </w:r>
-      <w:proofErr w:type="spellEnd"/>
-      <w:r>
-        <w:rPr>
-          <w:rFonts w:ascii="Times New Roman" w:hAnsi="Times New Roman" w:cs="Times New Roman"/>
-          <w:lang w:val="en-US"/>
-        </w:rPr>
-        <w:t xml:space="preserve"> = </w:t>
-      </w:r>
-      <w:proofErr w:type="spellStart"/>
-      <w:r>
-        <w:rPr>
-          <w:rFonts w:ascii="Times New Roman" w:hAnsi="Times New Roman" w:cs="Times New Roman"/>
-          <w:lang w:val="en-US"/>
-        </w:rPr>
-        <w:t>args</w:t>
-      </w:r>
-      <w:proofErr w:type="spellEnd"/>
-      <w:r>
-        <w:rPr>
-          <w:rFonts w:ascii="Times New Roman" w:hAnsi="Times New Roman" w:cs="Times New Roman"/>
-          <w:lang w:val="en-US"/>
-        </w:rPr>
-        <w:t>[</w:t>
-      </w:r>
-      <w:proofErr w:type="spellStart"/>
-      <w:r>
-        <w:rPr>
-          <w:rFonts w:ascii="Times New Roman" w:hAnsi="Times New Roman" w:cs="Times New Roman"/>
-          <w:lang w:val="en-US"/>
-        </w:rPr>
-        <w:t>i</w:t>
-      </w:r>
-      <w:proofErr w:type="spellEnd"/>
-      <w:r>
-        <w:rPr>
-          <w:rFonts w:ascii="Times New Roman" w:hAnsi="Times New Roman" w:cs="Times New Roman"/>
-          <w:lang w:val="en-US"/>
-        </w:rPr>
-        <w:t>];</w:t>
-      </w:r>
-    </w:p>
-    <w:p>
-      <w:pPr>
-        <w:tabs>
-          <w:tab w:val="center" w:pos="8342"/>
-        </w:tabs>
-        <w:spacing w:after="0"/>
-        <w:ind w:left="-1"/>
-        <w:rPr>
-          <w:rFonts w:ascii="Times New Roman" w:hAnsi="Times New Roman" w:cs="Times New Roman"/>
-          <w:lang w:val="en-US"/>
-        </w:rPr>
-      </w:pPr>
-      <w:r>
-        <w:rPr>
-          <w:rFonts w:ascii="Times New Roman" w:hAnsi="Times New Roman" w:cs="Times New Roman"/>
-          <w:lang w:val="en-US"/>
-        </w:rPr>
-        <w:t xml:space="preserve">                        } else {</w:t>
-      </w:r>
-    </w:p>
-    <w:p>
-      <w:pPr>
-        <w:tabs>
-          <w:tab w:val="center" w:pos="8342"/>
-        </w:tabs>
-        <w:spacing w:after="0"/>
-        <w:ind w:left="-1"/>
-        <w:rPr>
-          <w:rFonts w:ascii="Times New Roman" w:hAnsi="Times New Roman" w:cs="Times New Roman"/>
-          <w:lang w:val="en-US"/>
-        </w:rPr>
-      </w:pPr>
-      <w:r>
-        <w:rPr>
-          <w:rFonts w:ascii="Times New Roman" w:hAnsi="Times New Roman" w:cs="Times New Roman"/>
-          <w:lang w:val="en-US"/>
-        </w:rPr>
-        <w:t xml:space="preserve">                            </w:t>
-      </w:r>
-      <w:proofErr w:type="spellStart"/>
-      <w:r>
-        <w:rPr>
-          <w:rFonts w:ascii="Times New Roman" w:hAnsi="Times New Roman" w:cs="Times New Roman"/>
-          <w:lang w:val="en-US"/>
-        </w:rPr>
-        <w:t>outputPrefix</w:t>
-      </w:r>
-      <w:proofErr w:type="spellEnd"/>
-      <w:r>
-        <w:rPr>
-          <w:rFonts w:ascii="Times New Roman" w:hAnsi="Times New Roman" w:cs="Times New Roman"/>
-          <w:lang w:val="en-US"/>
-        </w:rPr>
-        <w:t xml:space="preserve"> = </w:t>
-      </w:r>
-      <w:proofErr w:type="spellStart"/>
-      <w:r>
-        <w:rPr>
-          <w:rFonts w:ascii="Times New Roman" w:hAnsi="Times New Roman" w:cs="Times New Roman"/>
-          <w:lang w:val="en-US"/>
-        </w:rPr>
-        <w:t>args</w:t>
-      </w:r>
-      <w:proofErr w:type="spellEnd"/>
-      <w:r>
-        <w:rPr>
-          <w:rFonts w:ascii="Times New Roman" w:hAnsi="Times New Roman" w:cs="Times New Roman"/>
-          <w:lang w:val="en-US"/>
-        </w:rPr>
-        <w:t>[</w:t>
-      </w:r>
-      <w:proofErr w:type="spellStart"/>
-      <w:r>
-        <w:rPr>
-          <w:rFonts w:ascii="Times New Roman" w:hAnsi="Times New Roman" w:cs="Times New Roman"/>
-          <w:lang w:val="en-US"/>
-        </w:rPr>
-        <w:t>i</w:t>
-      </w:r>
-      <w:proofErr w:type="spellEnd"/>
-      <w:r>
-        <w:rPr>
-          <w:rFonts w:ascii="Times New Roman" w:hAnsi="Times New Roman" w:cs="Times New Roman"/>
-          <w:lang w:val="en-US"/>
-        </w:rPr>
-        <w:t>];</w:t>
-      </w:r>
-    </w:p>
-    <w:p>
-      <w:pPr>
-        <w:tabs>
-          <w:tab w:val="center" w:pos="8342"/>
-        </w:tabs>
-        <w:spacing w:after="0"/>
-        <w:ind w:left="-1"/>
-        <w:rPr>
-          <w:rFonts w:ascii="Times New Roman" w:hAnsi="Times New Roman" w:cs="Times New Roman"/>
-          <w:lang w:val="en-US"/>
-        </w:rPr>
-      </w:pPr>
-      <w:r>
-        <w:rPr>
-          <w:rFonts w:ascii="Times New Roman" w:hAnsi="Times New Roman" w:cs="Times New Roman"/>
-          <w:lang w:val="en-US"/>
-        </w:rPr>
-        <w:t xml:space="preserve">                        }</w:t>
-      </w:r>
-    </w:p>
-    <w:p>
-      <w:pPr>
-        <w:tabs>
-          <w:tab w:val="center" w:pos="8342"/>
-        </w:tabs>
-        <w:spacing w:after="0"/>
-        <w:ind w:left="-1"/>
-        <w:rPr>
-          <w:rFonts w:ascii="Times New Roman" w:hAnsi="Times New Roman" w:cs="Times New Roman"/>
-          <w:lang w:val="en-US"/>
-        </w:rPr>
-      </w:pPr>
-      <w:r>
-        <w:rPr>
-          <w:rFonts w:ascii="Times New Roman" w:hAnsi="Times New Roman" w:cs="Times New Roman"/>
-          <w:lang w:val="en-US"/>
-        </w:rPr>
-        <w:t xml:space="preserve">                        break;</w:t>
-      </w:r>
-    </w:p>
-    <w:p>
-      <w:pPr>
-        <w:tabs>
-          <w:tab w:val="center" w:pos="8342"/>
-        </w:tabs>
-        <w:spacing w:after="0"/>
-        <w:ind w:left="-1"/>
-        <w:rPr>
-          <w:rFonts w:ascii="Times New Roman" w:hAnsi="Times New Roman" w:cs="Times New Roman"/>
-          <w:lang w:val="en-US"/>
-        </w:rPr>
-      </w:pPr>
-      <w:r>
-        <w:rPr>
-          <w:rFonts w:ascii="Times New Roman" w:hAnsi="Times New Roman" w:cs="Times New Roman"/>
-          <w:lang w:val="en-US"/>
-        </w:rPr>
-        <w:t xml:space="preserve">                }</w:t>
-      </w:r>
-    </w:p>
-    <w:p>
-      <w:pPr>
-        <w:tabs>
-          <w:tab w:val="center" w:pos="8342"/>
-        </w:tabs>
-        <w:spacing w:after="0"/>
-        <w:ind w:left="-1"/>
-        <w:rPr>
-          <w:rFonts w:ascii="Times New Roman" w:hAnsi="Times New Roman" w:cs="Times New Roman"/>
-          <w:lang w:val="en-US"/>
-        </w:rPr>
-      </w:pPr>
-      <w:r>
-        <w:rPr>
-          <w:rFonts w:ascii="Times New Roman" w:hAnsi="Times New Roman" w:cs="Times New Roman"/>
-          <w:lang w:val="en-US"/>
-        </w:rPr>
-        <w:t xml:space="preserve">                </w:t>
-      </w:r>
-      <w:proofErr w:type="spellStart"/>
-      <w:r>
-        <w:rPr>
-          <w:rFonts w:ascii="Times New Roman" w:hAnsi="Times New Roman" w:cs="Times New Roman"/>
-          <w:lang w:val="en-US"/>
-        </w:rPr>
-        <w:t>i</w:t>
-      </w:r>
-      <w:proofErr w:type="spellEnd"/>
-      <w:r>
-        <w:rPr>
-          <w:rFonts w:ascii="Times New Roman" w:hAnsi="Times New Roman" w:cs="Times New Roman"/>
-          <w:lang w:val="en-US"/>
-        </w:rPr>
-        <w:t>++;</w:t>
-      </w:r>
-    </w:p>
-    <w:p>
-      <w:pPr>
-        <w:tabs>
-          <w:tab w:val="center" w:pos="8342"/>
-        </w:tabs>
-        <w:spacing w:after="0"/>
-        <w:ind w:left="-1"/>
-        <w:rPr>
-          <w:rFonts w:ascii="Times New Roman" w:hAnsi="Times New Roman" w:cs="Times New Roman"/>
-          <w:lang w:val="en-US"/>
-        </w:rPr>
-      </w:pPr>
-      <w:r>
-        <w:rPr>
-          <w:rFonts w:ascii="Times New Roman" w:hAnsi="Times New Roman" w:cs="Times New Roman"/>
-          <w:lang w:val="en-US"/>
-        </w:rPr>
-        <w:t xml:space="preserve">            }</w:t>
-      </w:r>
-    </w:p>
-    <w:p>
-      <w:pPr>
-        <w:tabs>
-          <w:tab w:val="center" w:pos="8342"/>
-        </w:tabs>
-        <w:spacing w:after="0"/>
-        <w:ind w:left="-1"/>
-        <w:rPr>
-          <w:rFonts w:ascii="Times New Roman" w:hAnsi="Times New Roman" w:cs="Times New Roman"/>
-          <w:lang w:val="en-US"/>
-        </w:rPr>
-      </w:pPr>
-    </w:p>
-    <w:p>
-      <w:pPr>
-        <w:tabs>
-          <w:tab w:val="center" w:pos="8342"/>
-        </w:tabs>
-        <w:spacing w:after="0"/>
-        <w:ind w:left="-1"/>
-        <w:rPr>
-          <w:rFonts w:ascii="Times New Roman" w:hAnsi="Times New Roman" w:cs="Times New Roman"/>
-          <w:lang w:val="en-US"/>
-        </w:rPr>
-      </w:pPr>
-      <w:r>
-        <w:rPr>
-          <w:rFonts w:ascii="Times New Roman" w:hAnsi="Times New Roman" w:cs="Times New Roman"/>
-          <w:lang w:val="en-US"/>
-        </w:rPr>
-        <w:t xml:space="preserve">            if (</w:t>
-      </w:r>
-      <w:proofErr w:type="spellStart"/>
-      <w:r>
-        <w:rPr>
-          <w:rFonts w:ascii="Times New Roman" w:hAnsi="Times New Roman" w:cs="Times New Roman"/>
-          <w:lang w:val="en-US"/>
-        </w:rPr>
-        <w:t>blockSize</w:t>
-      </w:r>
-      <w:proofErr w:type="spellEnd"/>
-      <w:r>
-        <w:rPr>
-          <w:rFonts w:ascii="Times New Roman" w:hAnsi="Times New Roman" w:cs="Times New Roman"/>
-          <w:lang w:val="en-US"/>
-        </w:rPr>
-        <w:t xml:space="preserve"> == 0 &amp;&amp; </w:t>
-      </w:r>
-      <w:proofErr w:type="spellStart"/>
-      <w:r>
-        <w:rPr>
-          <w:rFonts w:ascii="Times New Roman" w:hAnsi="Times New Roman" w:cs="Times New Roman"/>
-          <w:lang w:val="en-US"/>
-        </w:rPr>
-        <w:t>lineCount</w:t>
-      </w:r>
-      <w:proofErr w:type="spellEnd"/>
-      <w:r>
-        <w:rPr>
-          <w:rFonts w:ascii="Times New Roman" w:hAnsi="Times New Roman" w:cs="Times New Roman"/>
-          <w:lang w:val="en-US"/>
-        </w:rPr>
-        <w:t xml:space="preserve"> == 0) {</w:t>
-      </w:r>
-    </w:p>
-    <w:p>
-      <w:pPr>
-        <w:tabs>
-          <w:tab w:val="center" w:pos="8342"/>
-        </w:tabs>
-        <w:spacing w:after="0"/>
-        <w:ind w:left="-1"/>
-        <w:rPr>
-          <w:rFonts w:ascii="Times New Roman" w:hAnsi="Times New Roman" w:cs="Times New Roman"/>
-          <w:lang w:val="en-US"/>
-        </w:rPr>
-      </w:pPr>
-      <w:r>
-        <w:rPr>
-          <w:rFonts w:ascii="Times New Roman" w:hAnsi="Times New Roman" w:cs="Times New Roman"/>
-          <w:lang w:val="en-US"/>
-        </w:rPr>
-        <w:t xml:space="preserve">                </w:t>
-      </w:r>
-      <w:proofErr w:type="spellStart"/>
-      <w:r>
-        <w:rPr>
-          <w:rFonts w:ascii="Times New Roman" w:hAnsi="Times New Roman" w:cs="Times New Roman"/>
-          <w:lang w:val="en-US"/>
-        </w:rPr>
-        <w:t>System.out.println</w:t>
-      </w:r>
-      <w:proofErr w:type="spellEnd"/>
-      <w:r>
-        <w:rPr>
-          <w:rFonts w:ascii="Times New Roman" w:hAnsi="Times New Roman" w:cs="Times New Roman"/>
-          <w:lang w:val="en-US"/>
-        </w:rPr>
-        <w:t>("Error: You must specify either -b or -l option.");</w:t>
-      </w:r>
-    </w:p>
-    <w:p>
-      <w:pPr>
-        <w:tabs>
-          <w:tab w:val="center" w:pos="8342"/>
-        </w:tabs>
-        <w:spacing w:after="0"/>
-        <w:ind w:left="-1"/>
-        <w:rPr>
-          <w:rFonts w:ascii="Times New Roman" w:hAnsi="Times New Roman" w:cs="Times New Roman"/>
-          <w:lang w:val="en-US"/>
-        </w:rPr>
-      </w:pPr>
-      <w:r>
-        <w:rPr>
-          <w:rFonts w:ascii="Times New Roman" w:hAnsi="Times New Roman" w:cs="Times New Roman"/>
-          <w:lang w:val="en-US"/>
-        </w:rPr>
-        <w:t xml:space="preserve">                </w:t>
-      </w:r>
-      <w:proofErr w:type="spellStart"/>
-      <w:r>
-        <w:rPr>
-          <w:rFonts w:ascii="Times New Roman" w:hAnsi="Times New Roman" w:cs="Times New Roman"/>
-          <w:lang w:val="en-US"/>
-        </w:rPr>
-        <w:t>System.exit</w:t>
-      </w:r>
-      <w:proofErr w:type="spellEnd"/>
-      <w:r>
-        <w:rPr>
-          <w:rFonts w:ascii="Times New Roman" w:hAnsi="Times New Roman" w:cs="Times New Roman"/>
-          <w:lang w:val="en-US"/>
-        </w:rPr>
-        <w:t>(1);</w:t>
-      </w:r>
-    </w:p>
-    <w:p>
-      <w:pPr>
-        <w:tabs>
-          <w:tab w:val="center" w:pos="8342"/>
-        </w:tabs>
-        <w:spacing w:after="0"/>
-        <w:ind w:left="-1"/>
-        <w:rPr>
-          <w:rFonts w:ascii="Times New Roman" w:hAnsi="Times New Roman" w:cs="Times New Roman"/>
-          <w:lang w:val="en-US"/>
-        </w:rPr>
-      </w:pPr>
-      <w:r>
-        <w:rPr>
-          <w:rFonts w:ascii="Times New Roman" w:hAnsi="Times New Roman" w:cs="Times New Roman"/>
-          <w:lang w:val="en-US"/>
-        </w:rPr>
-        <w:t xml:space="preserve">            }</w:t>
-      </w:r>
-    </w:p>
-    <w:p>
-      <w:pPr>
-        <w:tabs>
-          <w:tab w:val="center" w:pos="8342"/>
-        </w:tabs>
-        <w:spacing w:after="0"/>
-        <w:ind w:left="-1"/>
-        <w:rPr>
-          <w:rFonts w:ascii="Times New Roman" w:hAnsi="Times New Roman" w:cs="Times New Roman"/>
-          <w:lang w:val="en-US"/>
-        </w:rPr>
-      </w:pPr>
-    </w:p>
-    <w:p>
-      <w:pPr>
-        <w:tabs>
-          <w:tab w:val="center" w:pos="8342"/>
-        </w:tabs>
-        <w:spacing w:after="0"/>
-        <w:ind w:left="-1"/>
-        <w:rPr>
-          <w:rFonts w:ascii="Times New Roman" w:hAnsi="Times New Roman" w:cs="Times New Roman"/>
-          <w:lang w:val="en-US"/>
-        </w:rPr>
-      </w:pPr>
-      <w:r>
-        <w:rPr>
-          <w:rFonts w:ascii="Times New Roman" w:hAnsi="Times New Roman" w:cs="Times New Roman"/>
-          <w:lang w:val="en-US"/>
-        </w:rPr>
-        <w:t xml:space="preserve">            </w:t>
-      </w:r>
-      <w:proofErr w:type="spellStart"/>
-      <w:proofErr w:type="gramStart"/>
-      <w:r>
-        <w:rPr>
-          <w:rFonts w:ascii="Times New Roman" w:hAnsi="Times New Roman" w:cs="Times New Roman"/>
-          <w:lang w:val="en-US"/>
-        </w:rPr>
-        <w:t>splitFile</w:t>
-      </w:r>
-      <w:proofErr w:type="spellEnd"/>
-      <w:r>
-        <w:rPr>
-          <w:rFonts w:ascii="Times New Roman" w:hAnsi="Times New Roman" w:cs="Times New Roman"/>
-          <w:lang w:val="en-US"/>
-        </w:rPr>
-        <w:t>(</w:t>
-      </w:r>
-      <w:proofErr w:type="spellStart"/>
-      <w:proofErr w:type="gramEnd"/>
-      <w:r>
-        <w:rPr>
-          <w:rFonts w:ascii="Times New Roman" w:hAnsi="Times New Roman" w:cs="Times New Roman"/>
-          <w:lang w:val="en-US"/>
-        </w:rPr>
-        <w:t>inputFile</w:t>
-      </w:r>
-      <w:proofErr w:type="spellEnd"/>
-      <w:r>
-        <w:rPr>
-          <w:rFonts w:ascii="Times New Roman" w:hAnsi="Times New Roman" w:cs="Times New Roman"/>
-          <w:lang w:val="en-US"/>
-        </w:rPr>
-        <w:t xml:space="preserve">, </w:t>
-      </w:r>
-      <w:proofErr w:type="spellStart"/>
-      <w:r>
-        <w:rPr>
-          <w:rFonts w:ascii="Times New Roman" w:hAnsi="Times New Roman" w:cs="Times New Roman"/>
-          <w:lang w:val="en-US"/>
-        </w:rPr>
-        <w:t>outputPrefix</w:t>
-      </w:r>
-      <w:proofErr w:type="spellEnd"/>
-      <w:r>
-        <w:rPr>
-          <w:rFonts w:ascii="Times New Roman" w:hAnsi="Times New Roman" w:cs="Times New Roman"/>
-          <w:lang w:val="en-US"/>
-        </w:rPr>
-        <w:t xml:space="preserve">, </w:t>
-      </w:r>
-      <w:proofErr w:type="spellStart"/>
-      <w:r>
-        <w:rPr>
-          <w:rFonts w:ascii="Times New Roman" w:hAnsi="Times New Roman" w:cs="Times New Roman"/>
-          <w:lang w:val="en-US"/>
-        </w:rPr>
-        <w:t>blockSize</w:t>
-      </w:r>
-      <w:proofErr w:type="spellEnd"/>
-      <w:r>
-        <w:rPr>
-          <w:rFonts w:ascii="Times New Roman" w:hAnsi="Times New Roman" w:cs="Times New Roman"/>
-          <w:lang w:val="en-US"/>
-        </w:rPr>
-        <w:t xml:space="preserve">, </w:t>
-      </w:r>
-      <w:proofErr w:type="spellStart"/>
-      <w:r>
-        <w:rPr>
-          <w:rFonts w:ascii="Times New Roman" w:hAnsi="Times New Roman" w:cs="Times New Roman"/>
-          <w:lang w:val="en-US"/>
-        </w:rPr>
-        <w:t>lineCount</w:t>
-      </w:r>
-      <w:proofErr w:type="spellEnd"/>
-      <w:r>
-        <w:rPr>
-          <w:rFonts w:ascii="Times New Roman" w:hAnsi="Times New Roman" w:cs="Times New Roman"/>
-          <w:lang w:val="en-US"/>
-        </w:rPr>
-        <w:t xml:space="preserve">, </w:t>
-      </w:r>
-      <w:proofErr w:type="spellStart"/>
-      <w:r>
-        <w:rPr>
-          <w:rFonts w:ascii="Times New Roman" w:hAnsi="Times New Roman" w:cs="Times New Roman"/>
-          <w:lang w:val="en-US"/>
-        </w:rPr>
-        <w:t>useNumericSuffixes</w:t>
-      </w:r>
-      <w:proofErr w:type="spellEnd"/>
-      <w:r>
-        <w:rPr>
-          <w:rFonts w:ascii="Times New Roman" w:hAnsi="Times New Roman" w:cs="Times New Roman"/>
-          <w:lang w:val="en-US"/>
-        </w:rPr>
-        <w:t>);</w:t>
-      </w:r>
-    </w:p>
-    <w:p>
-      <w:pPr>
-        <w:tabs>
-          <w:tab w:val="center" w:pos="8342"/>
-        </w:tabs>
-        <w:spacing w:after="0"/>
-        <w:ind w:left="-1"/>
-        <w:rPr>
-          <w:rFonts w:ascii="Times New Roman" w:hAnsi="Times New Roman" w:cs="Times New Roman"/>
-          <w:lang w:val="en-US"/>
-        </w:rPr>
-      </w:pPr>
-      <w:r>
-        <w:rPr>
-          <w:rFonts w:ascii="Times New Roman" w:hAnsi="Times New Roman" w:cs="Times New Roman"/>
-          <w:lang w:val="en-US"/>
-        </w:rPr>
-        <w:t xml:space="preserve">        } catch (Exception e) {</w:t>
-      </w:r>
-    </w:p>
-    <w:p>
-      <w:pPr>
-        <w:tabs>
-          <w:tab w:val="center" w:pos="8342"/>
-        </w:tabs>
-        <w:spacing w:after="0"/>
-        <w:ind w:left="-1"/>
-        <w:rPr>
-          <w:rFonts w:ascii="Times New Roman" w:hAnsi="Times New Roman" w:cs="Times New Roman"/>
-          <w:lang w:val="en-US"/>
-        </w:rPr>
-      </w:pPr>
-      <w:r>
-        <w:rPr>
-          <w:rFonts w:ascii="Times New Roman" w:hAnsi="Times New Roman" w:cs="Times New Roman"/>
-          <w:lang w:val="en-US"/>
-        </w:rPr>
-        <w:t xml:space="preserve">            </w:t>
-      </w:r>
-      <w:proofErr w:type="spellStart"/>
-      <w:r>
-        <w:rPr>
-          <w:rFonts w:ascii="Times New Roman" w:hAnsi="Times New Roman" w:cs="Times New Roman"/>
-          <w:lang w:val="en-US"/>
-        </w:rPr>
-        <w:t>System.out.println</w:t>
-      </w:r>
-      <w:proofErr w:type="spellEnd"/>
-      <w:r>
-        <w:rPr>
-          <w:rFonts w:ascii="Times New Roman" w:hAnsi="Times New Roman" w:cs="Times New Roman"/>
-          <w:lang w:val="en-US"/>
-        </w:rPr>
-        <w:t xml:space="preserve">("Error: " + </w:t>
-      </w:r>
-      <w:proofErr w:type="spellStart"/>
-      <w:proofErr w:type="gramStart"/>
-      <w:r>
-        <w:rPr>
-          <w:rFonts w:ascii="Times New Roman" w:hAnsi="Times New Roman" w:cs="Times New Roman"/>
-          <w:lang w:val="en-US"/>
-        </w:rPr>
-        <w:t>e.getMessage</w:t>
-      </w:r>
-      <w:proofErr w:type="spellEnd"/>
-      <w:proofErr w:type="gramEnd"/>
-      <w:r>
-        <w:rPr>
-          <w:rFonts w:ascii="Times New Roman" w:hAnsi="Times New Roman" w:cs="Times New Roman"/>
-          <w:lang w:val="en-US"/>
-        </w:rPr>
-        <w:t>());</w:t>
-      </w:r>
-    </w:p>
-    <w:p>
-      <w:pPr>
-        <w:tabs>
-          <w:tab w:val="center" w:pos="8342"/>
-        </w:tabs>
-        <w:spacing w:after="0"/>
-        <w:ind w:left="-1"/>
-        <w:rPr>
-          <w:rFonts w:ascii="Times New Roman" w:hAnsi="Times New Roman" w:cs="Times New Roman"/>
-          <w:lang w:val="en-US"/>
-        </w:rPr>
-      </w:pPr>
-      <w:r>
-        <w:rPr>
-          <w:rFonts w:ascii="Times New Roman" w:hAnsi="Times New Roman" w:cs="Times New Roman"/>
-          <w:lang w:val="en-US"/>
-        </w:rPr>
-        <w:t xml:space="preserve">            </w:t>
-      </w:r>
-      <w:proofErr w:type="spellStart"/>
-      <w:r>
-        <w:rPr>
-          <w:rFonts w:ascii="Times New Roman" w:hAnsi="Times New Roman" w:cs="Times New Roman"/>
-          <w:lang w:val="en-US"/>
-        </w:rPr>
-        <w:t>System.exit</w:t>
-      </w:r>
-      <w:proofErr w:type="spellEnd"/>
-      <w:r>
-        <w:rPr>
-          <w:rFonts w:ascii="Times New Roman" w:hAnsi="Times New Roman" w:cs="Times New Roman"/>
-          <w:lang w:val="en-US"/>
-        </w:rPr>
-        <w:t>(1);</w:t>
-      </w:r>
-    </w:p>
-    <w:p>
-      <w:pPr>
-        <w:tabs>
-          <w:tab w:val="center" w:pos="8342"/>
-        </w:tabs>
-        <w:spacing w:after="0"/>
-        <w:ind w:left="-1"/>
-        <w:rPr>
-          <w:rFonts w:ascii="Times New Roman" w:hAnsi="Times New Roman" w:cs="Times New Roman"/>
-          <w:lang w:val="en-US"/>
-        </w:rPr>
-      </w:pPr>
-      <w:r>
-        <w:rPr>
-          <w:rFonts w:ascii="Times New Roman" w:hAnsi="Times New Roman" w:cs="Times New Roman"/>
-          <w:lang w:val="en-US"/>
-        </w:rPr>
-        <w:t xml:space="preserve">        }</w:t>
-      </w:r>
-    </w:p>
-    <w:p>
-      <w:pPr>
-        <w:tabs>
-          <w:tab w:val="center" w:pos="8342"/>
-        </w:tabs>
-        <w:spacing w:after="0"/>
-        <w:ind w:left="-1"/>
-        <w:rPr>
-          <w:rFonts w:ascii="Times New Roman" w:hAnsi="Times New Roman" w:cs="Times New Roman"/>
-          <w:lang w:val="en-US"/>
-        </w:rPr>
-      </w:pPr>
-      <w:r>
-        <w:rPr>
-          <w:rFonts w:ascii="Times New Roman" w:hAnsi="Times New Roman" w:cs="Times New Roman"/>
-          <w:lang w:val="en-US"/>
-        </w:rPr>
-        <w:t xml:space="preserve">    }</w:t>
-      </w:r>
-    </w:p>
-    <w:p>
-      <w:pPr>
-        <w:tabs>
-          <w:tab w:val="center" w:pos="8342"/>
-        </w:tabs>
-        <w:spacing w:after="0"/>
-        <w:ind w:left="-1"/>
-        <w:rPr>
-          <w:rFonts w:ascii="Times New Roman" w:hAnsi="Times New Roman" w:cs="Times New Roman"/>
-          <w:lang w:val="en-US"/>
-        </w:rPr>
-      </w:pPr>
-    </w:p>
-    <w:p>
-      <w:pPr>
-        <w:tabs>
-          <w:tab w:val="center" w:pos="8342"/>
-        </w:tabs>
-        <w:spacing w:after="0"/>
-        <w:ind w:left="-1"/>
-        <w:rPr>
-          <w:rFonts w:ascii="Times New Roman" w:hAnsi="Times New Roman" w:cs="Times New Roman"/>
-          <w:lang w:val="en-US"/>
-        </w:rPr>
-      </w:pPr>
-      <w:r>
-        <w:rPr>
-          <w:rFonts w:ascii="Times New Roman" w:hAnsi="Times New Roman" w:cs="Times New Roman"/>
-          <w:lang w:val="en-US"/>
-        </w:rPr>
-        <w:t xml:space="preserve">    private static int </w:t>
-      </w:r>
-      <w:proofErr w:type="spellStart"/>
-      <w:proofErr w:type="gramStart"/>
-      <w:r>
-        <w:rPr>
-          <w:rFonts w:ascii="Times New Roman" w:hAnsi="Times New Roman" w:cs="Times New Roman"/>
-          <w:lang w:val="en-US"/>
-        </w:rPr>
-        <w:t>parseSizeArgument</w:t>
-      </w:r>
-      <w:proofErr w:type="spellEnd"/>
-      <w:r>
-        <w:rPr>
-          <w:rFonts w:ascii="Times New Roman" w:hAnsi="Times New Roman" w:cs="Times New Roman"/>
-          <w:lang w:val="en-US"/>
-        </w:rPr>
-        <w:t>(</w:t>
-      </w:r>
-      <w:proofErr w:type="gramEnd"/>
-      <w:r>
-        <w:rPr>
-          <w:rFonts w:ascii="Times New Roman" w:hAnsi="Times New Roman" w:cs="Times New Roman"/>
-          <w:lang w:val="en-US"/>
-        </w:rPr>
-        <w:t>String size) {</w:t>
-      </w:r>
-    </w:p>
-    <w:p>
-      <w:pPr>
-        <w:tabs>
-          <w:tab w:val="center" w:pos="8342"/>
-        </w:tabs>
-        <w:spacing w:after="0"/>
-        <w:ind w:left="-1"/>
-        <w:rPr>
-          <w:rFonts w:ascii="Times New Roman" w:hAnsi="Times New Roman" w:cs="Times New Roman"/>
-          <w:lang w:val="en-US"/>
-        </w:rPr>
-      </w:pPr>
-      <w:r>
-        <w:rPr>
-          <w:rFonts w:ascii="Times New Roman" w:hAnsi="Times New Roman" w:cs="Times New Roman"/>
-          <w:lang w:val="en-US"/>
-        </w:rPr>
-        <w:t xml:space="preserve">        size = </w:t>
-      </w:r>
-      <w:proofErr w:type="spellStart"/>
-      <w:proofErr w:type="gramStart"/>
-      <w:r>
-        <w:rPr>
-          <w:rFonts w:ascii="Times New Roman" w:hAnsi="Times New Roman" w:cs="Times New Roman"/>
-          <w:lang w:val="en-US"/>
-        </w:rPr>
-        <w:t>size.toLowerCase</w:t>
-      </w:r>
-      <w:proofErr w:type="spellEnd"/>
-      <w:proofErr w:type="gramEnd"/>
-      <w:r>
-        <w:rPr>
-          <w:rFonts w:ascii="Times New Roman" w:hAnsi="Times New Roman" w:cs="Times New Roman"/>
-          <w:lang w:val="en-US"/>
-        </w:rPr>
-        <w:t>();</w:t>
-      </w:r>
-    </w:p>
-    <w:p>
-      <w:pPr>
-        <w:tabs>
-          <w:tab w:val="center" w:pos="8342"/>
-        </w:tabs>
-        <w:spacing w:after="0"/>
-        <w:ind w:left="-1"/>
-        <w:rPr>
-          <w:rFonts w:ascii="Times New Roman" w:hAnsi="Times New Roman" w:cs="Times New Roman"/>
-          <w:lang w:val="en-US"/>
-        </w:rPr>
-      </w:pPr>
-      <w:r>
-        <w:rPr>
-          <w:rFonts w:ascii="Times New Roman" w:hAnsi="Times New Roman" w:cs="Times New Roman"/>
-          <w:lang w:val="en-US"/>
-        </w:rPr>
-        <w:t xml:space="preserve">        if (</w:t>
-      </w:r>
-      <w:proofErr w:type="spellStart"/>
-      <w:proofErr w:type="gramStart"/>
-      <w:r>
-        <w:rPr>
-          <w:rFonts w:ascii="Times New Roman" w:hAnsi="Times New Roman" w:cs="Times New Roman"/>
-          <w:lang w:val="en-US"/>
-        </w:rPr>
-        <w:t>size.endsWith</w:t>
-      </w:r>
-      <w:proofErr w:type="spellEnd"/>
-      <w:proofErr w:type="gramEnd"/>
-      <w:r>
-        <w:rPr>
-          <w:rFonts w:ascii="Times New Roman" w:hAnsi="Times New Roman" w:cs="Times New Roman"/>
-          <w:lang w:val="en-US"/>
-        </w:rPr>
-        <w:t>("b")) {</w:t>
-      </w:r>
-    </w:p>
-    <w:p>
-      <w:pPr>
-        <w:tabs>
-          <w:tab w:val="center" w:pos="8342"/>
-        </w:tabs>
-        <w:spacing w:after="0"/>
-        <w:ind w:left="-1"/>
-        <w:rPr>
-          <w:rFonts w:ascii="Times New Roman" w:hAnsi="Times New Roman" w:cs="Times New Roman"/>
-          <w:lang w:val="en-US"/>
-        </w:rPr>
-      </w:pPr>
-      <w:r>
-        <w:rPr>
-          <w:rFonts w:ascii="Times New Roman" w:hAnsi="Times New Roman" w:cs="Times New Roman"/>
-          <w:lang w:val="en-US"/>
-        </w:rPr>
-        <w:t xml:space="preserve">            return </w:t>
-      </w:r>
-      <w:proofErr w:type="spellStart"/>
-      <w:r>
-        <w:rPr>
-          <w:rFonts w:ascii="Times New Roman" w:hAnsi="Times New Roman" w:cs="Times New Roman"/>
-          <w:lang w:val="en-US"/>
-        </w:rPr>
-        <w:t>Integer.parseInt</w:t>
-      </w:r>
-      <w:proofErr w:type="spellEnd"/>
-      <w:r>
-        <w:rPr>
-          <w:rFonts w:ascii="Times New Roman" w:hAnsi="Times New Roman" w:cs="Times New Roman"/>
-          <w:lang w:val="en-US"/>
-        </w:rPr>
-        <w:t>(</w:t>
-      </w:r>
-      <w:proofErr w:type="spellStart"/>
-      <w:proofErr w:type="gramStart"/>
-      <w:r>
-        <w:rPr>
-          <w:rFonts w:ascii="Times New Roman" w:hAnsi="Times New Roman" w:cs="Times New Roman"/>
-          <w:lang w:val="en-US"/>
-        </w:rPr>
-        <w:t>size.substring</w:t>
-      </w:r>
-      <w:proofErr w:type="spellEnd"/>
-      <w:proofErr w:type="gramEnd"/>
-      <w:r>
-        <w:rPr>
-          <w:rFonts w:ascii="Times New Roman" w:hAnsi="Times New Roman" w:cs="Times New Roman"/>
-          <w:lang w:val="en-US"/>
-        </w:rPr>
-        <w:t xml:space="preserve">(0, </w:t>
-      </w:r>
-      <w:proofErr w:type="spellStart"/>
-      <w:r>
-        <w:rPr>
-          <w:rFonts w:ascii="Times New Roman" w:hAnsi="Times New Roman" w:cs="Times New Roman"/>
-          <w:lang w:val="en-US"/>
-        </w:rPr>
-        <w:t>size.length</w:t>
-      </w:r>
-      <w:proofErr w:type="spellEnd"/>
-      <w:r>
-        <w:rPr>
-          <w:rFonts w:ascii="Times New Roman" w:hAnsi="Times New Roman" w:cs="Times New Roman"/>
-          <w:lang w:val="en-US"/>
-        </w:rPr>
-        <w:t>() - 1));</w:t>
-      </w:r>
-    </w:p>
-    <w:p>
-      <w:pPr>
-        <w:tabs>
-          <w:tab w:val="center" w:pos="8342"/>
-        </w:tabs>
-        <w:spacing w:after="0"/>
-        <w:ind w:left="-1"/>
-        <w:rPr>
-          <w:rFonts w:ascii="Times New Roman" w:hAnsi="Times New Roman" w:cs="Times New Roman"/>
-          <w:lang w:val="en-US"/>
-        </w:rPr>
-      </w:pPr>
-      <w:r>
-        <w:rPr>
-          <w:rFonts w:ascii="Times New Roman" w:hAnsi="Times New Roman" w:cs="Times New Roman"/>
-          <w:lang w:val="en-US"/>
-        </w:rPr>
-        <w:t xml:space="preserve">        } else if (</w:t>
-      </w:r>
-      <w:proofErr w:type="spellStart"/>
-      <w:proofErr w:type="gramStart"/>
-      <w:r>
-        <w:rPr>
-          <w:rFonts w:ascii="Times New Roman" w:hAnsi="Times New Roman" w:cs="Times New Roman"/>
-          <w:lang w:val="en-US"/>
-        </w:rPr>
-        <w:t>size.endsWith</w:t>
-      </w:r>
-      <w:proofErr w:type="spellEnd"/>
-      <w:proofErr w:type="gramEnd"/>
-      <w:r>
-        <w:rPr>
-          <w:rFonts w:ascii="Times New Roman" w:hAnsi="Times New Roman" w:cs="Times New Roman"/>
-          <w:lang w:val="en-US"/>
-        </w:rPr>
-        <w:t>("k")) {</w:t>
-      </w:r>
-    </w:p>
-    <w:p>
-      <w:pPr>
-        <w:tabs>
-          <w:tab w:val="center" w:pos="8342"/>
-        </w:tabs>
-        <w:spacing w:after="0"/>
-        <w:ind w:left="-1"/>
-        <w:rPr>
-          <w:rFonts w:ascii="Times New Roman" w:hAnsi="Times New Roman" w:cs="Times New Roman"/>
-          <w:lang w:val="en-US"/>
-        </w:rPr>
-      </w:pPr>
-      <w:r>
-        <w:rPr>
-          <w:rFonts w:ascii="Times New Roman" w:hAnsi="Times New Roman" w:cs="Times New Roman"/>
-          <w:lang w:val="en-US"/>
-        </w:rPr>
-        <w:t xml:space="preserve">            return </w:t>
-      </w:r>
-      <w:proofErr w:type="spellStart"/>
-      <w:r>
-        <w:rPr>
-          <w:rFonts w:ascii="Times New Roman" w:hAnsi="Times New Roman" w:cs="Times New Roman"/>
-          <w:lang w:val="en-US"/>
-        </w:rPr>
-        <w:t>Integer.parseInt</w:t>
-      </w:r>
-      <w:proofErr w:type="spellEnd"/>
-      <w:r>
-        <w:rPr>
-          <w:rFonts w:ascii="Times New Roman" w:hAnsi="Times New Roman" w:cs="Times New Roman"/>
-          <w:lang w:val="en-US"/>
-        </w:rPr>
-        <w:t>(</w:t>
-      </w:r>
-      <w:proofErr w:type="spellStart"/>
-      <w:proofErr w:type="gramStart"/>
-      <w:r>
-        <w:rPr>
-          <w:rFonts w:ascii="Times New Roman" w:hAnsi="Times New Roman" w:cs="Times New Roman"/>
-          <w:lang w:val="en-US"/>
-        </w:rPr>
-        <w:t>size.substring</w:t>
-      </w:r>
-      <w:proofErr w:type="spellEnd"/>
-      <w:proofErr w:type="gramEnd"/>
-      <w:r>
-        <w:rPr>
-          <w:rFonts w:ascii="Times New Roman" w:hAnsi="Times New Roman" w:cs="Times New Roman"/>
-          <w:lang w:val="en-US"/>
-        </w:rPr>
-        <w:t xml:space="preserve">(0, </w:t>
-      </w:r>
-      <w:proofErr w:type="spellStart"/>
-      <w:r>
-        <w:rPr>
-          <w:rFonts w:ascii="Times New Roman" w:hAnsi="Times New Roman" w:cs="Times New Roman"/>
-          <w:lang w:val="en-US"/>
-        </w:rPr>
-        <w:t>size.length</w:t>
-      </w:r>
-      <w:proofErr w:type="spellEnd"/>
-      <w:r>
-        <w:rPr>
-          <w:rFonts w:ascii="Times New Roman" w:hAnsi="Times New Roman" w:cs="Times New Roman"/>
-          <w:lang w:val="en-US"/>
-        </w:rPr>
-        <w:t>() - 1)) * 1024;</w:t>
-      </w:r>
-    </w:p>
-    <w:p>
-      <w:pPr>
-        <w:tabs>
-          <w:tab w:val="center" w:pos="8342"/>
-        </w:tabs>
-        <w:spacing w:after="0"/>
-        <w:ind w:left="-1"/>
-        <w:rPr>
-          <w:rFonts w:ascii="Times New Roman" w:hAnsi="Times New Roman" w:cs="Times New Roman"/>
-          <w:lang w:val="en-US"/>
-        </w:rPr>
-      </w:pPr>
-      <w:r>
-        <w:rPr>
-          <w:rFonts w:ascii="Times New Roman" w:hAnsi="Times New Roman" w:cs="Times New Roman"/>
-          <w:lang w:val="en-US"/>
-        </w:rPr>
-        <w:t xml:space="preserve">        } else if (</w:t>
-      </w:r>
-      <w:proofErr w:type="spellStart"/>
-      <w:proofErr w:type="gramStart"/>
-      <w:r>
-        <w:rPr>
-          <w:rFonts w:ascii="Times New Roman" w:hAnsi="Times New Roman" w:cs="Times New Roman"/>
-          <w:lang w:val="en-US"/>
-        </w:rPr>
-        <w:t>size.endsWith</w:t>
-      </w:r>
-      <w:proofErr w:type="spellEnd"/>
-      <w:proofErr w:type="gramEnd"/>
-      <w:r>
-        <w:rPr>
-          <w:rFonts w:ascii="Times New Roman" w:hAnsi="Times New Roman" w:cs="Times New Roman"/>
-          <w:lang w:val="en-US"/>
-        </w:rPr>
-        <w:t>("m")) {</w:t>
-      </w:r>
-    </w:p>
-    <w:p>
-      <w:pPr>
-        <w:tabs>
-          <w:tab w:val="center" w:pos="8342"/>
-        </w:tabs>
-        <w:spacing w:after="0"/>
-        <w:ind w:left="-1"/>
-        <w:rPr>
-          <w:rFonts w:ascii="Times New Roman" w:hAnsi="Times New Roman" w:cs="Times New Roman"/>
-          <w:lang w:val="en-US"/>
-        </w:rPr>
-      </w:pPr>
-      <w:r>
-        <w:rPr>
-          <w:rFonts w:ascii="Times New Roman" w:hAnsi="Times New Roman" w:cs="Times New Roman"/>
-          <w:lang w:val="en-US"/>
-        </w:rPr>
-        <w:t xml:space="preserve">            return </w:t>
-      </w:r>
-      <w:proofErr w:type="spellStart"/>
-      <w:r>
-        <w:rPr>
-          <w:rFonts w:ascii="Times New Roman" w:hAnsi="Times New Roman" w:cs="Times New Roman"/>
-          <w:lang w:val="en-US"/>
-        </w:rPr>
-        <w:t>Integer.parseInt</w:t>
-      </w:r>
-      <w:proofErr w:type="spellEnd"/>
-      <w:r>
-        <w:rPr>
-          <w:rFonts w:ascii="Times New Roman" w:hAnsi="Times New Roman" w:cs="Times New Roman"/>
-          <w:lang w:val="en-US"/>
-        </w:rPr>
-        <w:t>(</w:t>
-      </w:r>
-      <w:proofErr w:type="spellStart"/>
-      <w:proofErr w:type="gramStart"/>
-      <w:r>
-        <w:rPr>
-          <w:rFonts w:ascii="Times New Roman" w:hAnsi="Times New Roman" w:cs="Times New Roman"/>
-          <w:lang w:val="en-US"/>
-        </w:rPr>
-        <w:t>size.substring</w:t>
-      </w:r>
-      <w:proofErr w:type="spellEnd"/>
-      <w:proofErr w:type="gramEnd"/>
-      <w:r>
-        <w:rPr>
-          <w:rFonts w:ascii="Times New Roman" w:hAnsi="Times New Roman" w:cs="Times New Roman"/>
-          <w:lang w:val="en-US"/>
-        </w:rPr>
-        <w:t xml:space="preserve">(0, </w:t>
-      </w:r>
-      <w:proofErr w:type="spellStart"/>
-      <w:r>
-        <w:rPr>
-          <w:rFonts w:ascii="Times New Roman" w:hAnsi="Times New Roman" w:cs="Times New Roman"/>
-          <w:lang w:val="en-US"/>
-        </w:rPr>
-        <w:t>size.length</w:t>
-      </w:r>
-      <w:proofErr w:type="spellEnd"/>
-      <w:r>
-        <w:rPr>
-          <w:rFonts w:ascii="Times New Roman" w:hAnsi="Times New Roman" w:cs="Times New Roman"/>
-          <w:lang w:val="en-US"/>
-        </w:rPr>
-        <w:t>() - 1)) * 1024 * 1024;</w:t>
-      </w:r>
-    </w:p>
-    <w:p>
-      <w:pPr>
-        <w:tabs>
-          <w:tab w:val="center" w:pos="8342"/>
-        </w:tabs>
-        <w:spacing w:after="0"/>
-        <w:ind w:left="-1"/>
-        <w:rPr>
-          <w:rFonts w:ascii="Times New Roman" w:hAnsi="Times New Roman" w:cs="Times New Roman"/>
-          <w:lang w:val="en-US"/>
-        </w:rPr>
-      </w:pPr>
-      <w:r>
-        <w:rPr>
-          <w:rFonts w:ascii="Times New Roman" w:hAnsi="Times New Roman" w:cs="Times New Roman"/>
-          <w:lang w:val="en-US"/>
-        </w:rPr>
-        <w:t xml:space="preserve">        } else {</w:t>
-      </w:r>
-    </w:p>
-    <w:p>
-      <w:pPr>
-        <w:tabs>
-          <w:tab w:val="center" w:pos="8342"/>
-        </w:tabs>
-        <w:spacing w:after="0"/>
-        <w:ind w:left="-1"/>
-        <w:rPr>
-          <w:rFonts w:ascii="Times New Roman" w:hAnsi="Times New Roman" w:cs="Times New Roman"/>
-          <w:lang w:val="en-US"/>
-        </w:rPr>
-      </w:pPr>
-      <w:r>
-        <w:rPr>
-          <w:rFonts w:ascii="Times New Roman" w:hAnsi="Times New Roman" w:cs="Times New Roman"/>
-          <w:lang w:val="en-US"/>
-        </w:rPr>
-        <w:t xml:space="preserve">            return </w:t>
-      </w:r>
-      <w:proofErr w:type="spellStart"/>
-      <w:r>
-        <w:rPr>
-          <w:rFonts w:ascii="Times New Roman" w:hAnsi="Times New Roman" w:cs="Times New Roman"/>
-          <w:lang w:val="en-US"/>
-        </w:rPr>
-        <w:t>Integer.parseInt</w:t>
-      </w:r>
-      <w:proofErr w:type="spellEnd"/>
-      <w:r>
-        <w:rPr>
-          <w:rFonts w:ascii="Times New Roman" w:hAnsi="Times New Roman" w:cs="Times New Roman"/>
-          <w:lang w:val="en-US"/>
-        </w:rPr>
-        <w:t>(size);</w:t>
-      </w:r>
-    </w:p>
-    <w:p>
-      <w:pPr>
-        <w:tabs>
-          <w:tab w:val="center" w:pos="8342"/>
-        </w:tabs>
-        <w:spacing w:after="0"/>
-        <w:ind w:left="-1"/>
-        <w:rPr>
-          <w:rFonts w:ascii="Times New Roman" w:hAnsi="Times New Roman" w:cs="Times New Roman"/>
-          <w:lang w:val="en-US"/>
-        </w:rPr>
-      </w:pPr>
-      <w:r>
-        <w:rPr>
-          <w:rFonts w:ascii="Times New Roman" w:hAnsi="Times New Roman" w:cs="Times New Roman"/>
-          <w:lang w:val="en-US"/>
-        </w:rPr>
-        <w:t xml:space="preserve">        }</w:t>
-      </w:r>
-    </w:p>
-    <w:p>
-      <w:pPr>
-        <w:tabs>
-          <w:tab w:val="center" w:pos="8342"/>
-        </w:tabs>
-        <w:spacing w:after="0"/>
-        <w:ind w:left="-1"/>
-        <w:rPr>
-          <w:rFonts w:ascii="Times New Roman" w:hAnsi="Times New Roman" w:cs="Times New Roman"/>
-          <w:lang w:val="en-US"/>
-        </w:rPr>
-      </w:pPr>
-      <w:r>
-        <w:rPr>
-          <w:rFonts w:ascii="Times New Roman" w:hAnsi="Times New Roman" w:cs="Times New Roman"/>
-          <w:lang w:val="en-US"/>
-        </w:rPr>
-        <w:t xml:space="preserve">    }</w:t>
-      </w:r>
-    </w:p>
-    <w:p>
-      <w:pPr>
-        <w:tabs>
-          <w:tab w:val="center" w:pos="8342"/>
-        </w:tabs>
-        <w:spacing w:after="0"/>
-        <w:ind w:left="-1"/>
-        <w:rPr>
-          <w:rFonts w:ascii="Times New Roman" w:hAnsi="Times New Roman" w:cs="Times New Roman"/>
-          <w:lang w:val="en-US"/>
-        </w:rPr>
-      </w:pPr>
-    </w:p>
-    <w:p>
-      <w:pPr>
-        <w:tabs>
-          <w:tab w:val="center" w:pos="8342"/>
-        </w:tabs>
-        <w:spacing w:after="0"/>
-        <w:ind w:left="-1"/>
-        <w:rPr>
-          <w:rFonts w:ascii="Times New Roman" w:hAnsi="Times New Roman" w:cs="Times New Roman"/>
-          <w:lang w:val="en-US"/>
-        </w:rPr>
-      </w:pPr>
-      <w:r>
-        <w:rPr>
-          <w:rFonts w:ascii="Times New Roman" w:hAnsi="Times New Roman" w:cs="Times New Roman"/>
-          <w:lang w:val="en-US"/>
-        </w:rPr>
-        <w:t xml:space="preserve">    private static void </w:t>
-      </w:r>
-      <w:proofErr w:type="spellStart"/>
-      <w:proofErr w:type="gramStart"/>
-      <w:r>
-        <w:rPr>
-          <w:rFonts w:ascii="Times New Roman" w:hAnsi="Times New Roman" w:cs="Times New Roman"/>
-          <w:lang w:val="en-US"/>
-        </w:rPr>
-        <w:t>splitFile</w:t>
-      </w:r>
-      <w:proofErr w:type="spellEnd"/>
-      <w:r>
-        <w:rPr>
-          <w:rFonts w:ascii="Times New Roman" w:hAnsi="Times New Roman" w:cs="Times New Roman"/>
-          <w:lang w:val="en-US"/>
-        </w:rPr>
-        <w:t>(</w:t>
-      </w:r>
-      <w:proofErr w:type="gramEnd"/>
-      <w:r>
-        <w:rPr>
-          <w:rFonts w:ascii="Times New Roman" w:hAnsi="Times New Roman" w:cs="Times New Roman"/>
-          <w:lang w:val="en-US"/>
-        </w:rPr>
-        <w:t xml:space="preserve">String </w:t>
-      </w:r>
-      <w:proofErr w:type="spellStart"/>
-      <w:r>
-        <w:rPr>
-          <w:rFonts w:ascii="Times New Roman" w:hAnsi="Times New Roman" w:cs="Times New Roman"/>
-          <w:lang w:val="en-US"/>
-        </w:rPr>
-        <w:t>inputFile</w:t>
-      </w:r>
-      <w:proofErr w:type="spellEnd"/>
-      <w:r>
-        <w:rPr>
-          <w:rFonts w:ascii="Times New Roman" w:hAnsi="Times New Roman" w:cs="Times New Roman"/>
-          <w:lang w:val="en-US"/>
-        </w:rPr>
-        <w:t xml:space="preserve">, String </w:t>
-      </w:r>
-      <w:proofErr w:type="spellStart"/>
-      <w:r>
-        <w:rPr>
-          <w:rFonts w:ascii="Times New Roman" w:hAnsi="Times New Roman" w:cs="Times New Roman"/>
-          <w:lang w:val="en-US"/>
-        </w:rPr>
-        <w:t>outputPrefix</w:t>
-      </w:r>
-      <w:proofErr w:type="spellEnd"/>
-      <w:r>
-        <w:rPr>
-          <w:rFonts w:ascii="Times New Roman" w:hAnsi="Times New Roman" w:cs="Times New Roman"/>
-          <w:lang w:val="en-US"/>
-        </w:rPr>
-        <w:t xml:space="preserve">, int </w:t>
-      </w:r>
-      <w:proofErr w:type="spellStart"/>
-      <w:r>
-        <w:rPr>
-          <w:rFonts w:ascii="Times New Roman" w:hAnsi="Times New Roman" w:cs="Times New Roman"/>
-          <w:lang w:val="en-US"/>
-        </w:rPr>
-        <w:t>blockSize</w:t>
-      </w:r>
-      <w:proofErr w:type="spellEnd"/>
-      <w:r>
-        <w:rPr>
-          <w:rFonts w:ascii="Times New Roman" w:hAnsi="Times New Roman" w:cs="Times New Roman"/>
-          <w:lang w:val="en-US"/>
-        </w:rPr>
-        <w:t xml:space="preserve">, int </w:t>
-      </w:r>
-      <w:proofErr w:type="spellStart"/>
-      <w:r>
-        <w:rPr>
-          <w:rFonts w:ascii="Times New Roman" w:hAnsi="Times New Roman" w:cs="Times New Roman"/>
-          <w:lang w:val="en-US"/>
-        </w:rPr>
-        <w:t>lineCount</w:t>
-      </w:r>
-      <w:proofErr w:type="spellEnd"/>
-      <w:r>
-        <w:rPr>
-          <w:rFonts w:ascii="Times New Roman" w:hAnsi="Times New Roman" w:cs="Times New Roman"/>
-          <w:lang w:val="en-US"/>
-        </w:rPr>
-        <w:t xml:space="preserve">, </w:t>
-      </w:r>
-      <w:proofErr w:type="spellStart"/>
-      <w:r>
-        <w:rPr>
-          <w:rFonts w:ascii="Times New Roman" w:hAnsi="Times New Roman" w:cs="Times New Roman"/>
-          <w:lang w:val="en-US"/>
-        </w:rPr>
-        <w:t>boolean</w:t>
-      </w:r>
-      <w:proofErr w:type="spellEnd"/>
-      <w:r>
-        <w:rPr>
-          <w:rFonts w:ascii="Times New Roman" w:hAnsi="Times New Roman" w:cs="Times New Roman"/>
-          <w:lang w:val="en-US"/>
-        </w:rPr>
-        <w:t xml:space="preserve"> </w:t>
-      </w:r>
-      <w:proofErr w:type="spellStart"/>
-      <w:r>
-        <w:rPr>
-          <w:rFonts w:ascii="Times New Roman" w:hAnsi="Times New Roman" w:cs="Times New Roman"/>
-          <w:lang w:val="en-US"/>
-        </w:rPr>
-        <w:t>useNumericSuffixes</w:t>
-      </w:r>
-      <w:proofErr w:type="spellEnd"/>
-      <w:r>
-        <w:rPr>
-          <w:rFonts w:ascii="Times New Roman" w:hAnsi="Times New Roman" w:cs="Times New Roman"/>
-          <w:lang w:val="en-US"/>
-        </w:rPr>
-        <w:t xml:space="preserve">) throws </w:t>
-      </w:r>
-      <w:proofErr w:type="spellStart"/>
-      <w:r>
-        <w:rPr>
-          <w:rFonts w:ascii="Times New Roman" w:hAnsi="Times New Roman" w:cs="Times New Roman"/>
-          <w:lang w:val="en-US"/>
-        </w:rPr>
-        <w:t>IOException</w:t>
-      </w:r>
-      <w:proofErr w:type="spellEnd"/>
-      <w:r>
-        <w:rPr>
-          <w:rFonts w:ascii="Times New Roman" w:hAnsi="Times New Roman" w:cs="Times New Roman"/>
-          <w:lang w:val="en-US"/>
-        </w:rPr>
-        <w:t xml:space="preserve"> {</w:t>
-      </w:r>
-    </w:p>
-    <w:p>
-      <w:pPr>
-        <w:tabs>
-          <w:tab w:val="center" w:pos="8342"/>
-        </w:tabs>
-        <w:spacing w:after="0"/>
-        <w:ind w:left="-1"/>
-        <w:rPr>
-          <w:rFonts w:ascii="Times New Roman" w:hAnsi="Times New Roman" w:cs="Times New Roman"/>
-          <w:lang w:val="en-US"/>
-        </w:rPr>
-      </w:pPr>
-      <w:r>
-        <w:rPr>
-          <w:rFonts w:ascii="Times New Roman" w:hAnsi="Times New Roman" w:cs="Times New Roman"/>
-          <w:lang w:val="en-US"/>
-        </w:rPr>
-        <w:t xml:space="preserve">        </w:t>
-      </w:r>
-      <w:proofErr w:type="spellStart"/>
-      <w:r>
-        <w:rPr>
-          <w:rFonts w:ascii="Times New Roman" w:hAnsi="Times New Roman" w:cs="Times New Roman"/>
-          <w:lang w:val="en-US"/>
-        </w:rPr>
-        <w:t>BufferedReader</w:t>
-      </w:r>
-      <w:proofErr w:type="spellEnd"/>
-      <w:r>
-        <w:rPr>
-          <w:rFonts w:ascii="Times New Roman" w:hAnsi="Times New Roman" w:cs="Times New Roman"/>
-          <w:lang w:val="en-US"/>
-        </w:rPr>
-        <w:t xml:space="preserve"> reader = null;</w:t>
-      </w:r>
-    </w:p>
-    <w:p>
-      <w:pPr>
-        <w:tabs>
-          <w:tab w:val="center" w:pos="8342"/>
-        </w:tabs>
-        <w:spacing w:after="0"/>
-        <w:ind w:left="-1"/>
-        <w:rPr>
-          <w:rFonts w:ascii="Times New Roman" w:hAnsi="Times New Roman" w:cs="Times New Roman"/>
-          <w:lang w:val="en-US"/>
-        </w:rPr>
-      </w:pPr>
-      <w:r>
-        <w:rPr>
-          <w:rFonts w:ascii="Times New Roman" w:hAnsi="Times New Roman" w:cs="Times New Roman"/>
-          <w:lang w:val="en-US"/>
-        </w:rPr>
-        <w:t xml:space="preserve">        try {</w:t>
-      </w:r>
-    </w:p>
-    <w:p>
-      <w:pPr>
-        <w:tabs>
-          <w:tab w:val="center" w:pos="8342"/>
-        </w:tabs>
-        <w:spacing w:after="0"/>
-        <w:ind w:left="-1"/>
-        <w:rPr>
-          <w:rFonts w:ascii="Times New Roman" w:hAnsi="Times New Roman" w:cs="Times New Roman"/>
-          <w:lang w:val="en-US"/>
-        </w:rPr>
-      </w:pPr>
-      <w:r>
-        <w:rPr>
-          <w:rFonts w:ascii="Times New Roman" w:hAnsi="Times New Roman" w:cs="Times New Roman"/>
-          <w:lang w:val="en-US"/>
-        </w:rPr>
-        <w:t xml:space="preserve">            reader = (</w:t>
-      </w:r>
-      <w:proofErr w:type="spellStart"/>
-      <w:r>
-        <w:rPr>
-          <w:rFonts w:ascii="Times New Roman" w:hAnsi="Times New Roman" w:cs="Times New Roman"/>
-          <w:lang w:val="en-US"/>
-        </w:rPr>
-        <w:t>inputFile</w:t>
-      </w:r>
-      <w:proofErr w:type="spellEnd"/>
-      <w:r>
-        <w:rPr>
-          <w:rFonts w:ascii="Times New Roman" w:hAnsi="Times New Roman" w:cs="Times New Roman"/>
-          <w:lang w:val="en-US"/>
-        </w:rPr>
         <w:t xml:space="preserve"> == null || </w:t>
       </w:r>
       <w:proofErr w:type="spellStart"/>
@@ -7383,77 +7043,7 @@
           <w:rFonts w:ascii="Times New Roman" w:hAnsi="Times New Roman" w:cs="Times New Roman"/>
           <w:lang w:val="en-US"/>
         </w:rPr>
-        <w:t>("-")</w:t>
-      </w:r>
-      <w:proofErr w:type="gramStart"/>
-      <w:r>
-        <w:rPr>
-          <w:rFonts w:ascii="Times New Roman" w:hAnsi="Times New Roman" w:cs="Times New Roman"/>
-          <w:lang w:val="en-US"/>
-        </w:rPr>
-        <w:t>) ?</w:t>
-      </w:r>
-      <w:proofErr w:type="gramEnd"/>
-    </w:p>
-    <w:p>
-      <w:pPr>
-        <w:tabs>
-          <w:tab w:val="center" w:pos="8342"/>
-        </w:tabs>
-        <w:spacing w:after="0"/>
-        <w:ind w:left="-1"/>
-        <w:rPr>
-          <w:rFonts w:ascii="Times New Roman" w:hAnsi="Times New Roman" w:cs="Times New Roman"/>
-          <w:lang w:val="en-US"/>
-        </w:rPr>
-      </w:pPr>
-      <w:r>
-        <w:rPr>
-          <w:rFonts w:ascii="Times New Roman" w:hAnsi="Times New Roman" w:cs="Times New Roman"/>
-          <w:lang w:val="en-US"/>
-        </w:rPr>
-        <w:t xml:space="preserve">                    new </w:t>
-      </w:r>
-      <w:proofErr w:type="spellStart"/>
-      <w:proofErr w:type="gramStart"/>
-      <w:r>
-        <w:rPr>
-          <w:rFonts w:ascii="Times New Roman" w:hAnsi="Times New Roman" w:cs="Times New Roman"/>
-          <w:lang w:val="en-US"/>
-        </w:rPr>
-        <w:t>BufferedReader</w:t>
-      </w:r>
-      <w:proofErr w:type="spellEnd"/>
-      <w:r>
-        <w:rPr>
-          <w:rFonts w:ascii="Times New Roman" w:hAnsi="Times New Roman" w:cs="Times New Roman"/>
-          <w:lang w:val="en-US"/>
-        </w:rPr>
-        <w:t>(</w:t>
-      </w:r>
-      <w:proofErr w:type="gramEnd"/>
-      <w:r>
-        <w:rPr>
-          <w:rFonts w:ascii="Times New Roman" w:hAnsi="Times New Roman" w:cs="Times New Roman"/>
-          <w:lang w:val="en-US"/>
-        </w:rPr>
-        <w:t xml:space="preserve">new </w:t>
-      </w:r>
-      <w:proofErr w:type="spellStart"/>
-      <w:r>
-        <w:rPr>
-          <w:rFonts w:ascii="Times New Roman" w:hAnsi="Times New Roman" w:cs="Times New Roman"/>
-          <w:lang w:val="en-US"/>
-        </w:rPr>
-        <w:t>InputStreamReader</w:t>
-      </w:r>
-      <w:proofErr w:type="spellEnd"/>
-      <w:r>
-        <w:rPr>
-          <w:rFonts w:ascii="Times New Roman" w:hAnsi="Times New Roman" w:cs="Times New Roman"/>
-          <w:lang w:val="en-US"/>
-        </w:rPr>
-        <w:t>(System.in)) :</w:t>
+        <w:t>("-")) ?</w:t>
       </w:r>
     </w:p>
     <w:p>
@@ -7477,7 +7067,6 @@
         <w:t xml:space="preserve">                    new </w:t>
       </w:r>
       <w:proofErr w:type="spellStart"/>
-      <w:proofErr w:type="gramStart"/>
       <w:r>
         <w:rPr>
           <w:rFonts w:ascii="Times New Roman" w:hAnsi="Times New Roman" w:cs="Times New Roman"/>
@@ -7491,23 +7080,554 @@
           <w:rFonts w:ascii="Times New Roman" w:hAnsi="Times New Roman" w:cs="Times New Roman"/>
           <w:lang w:val="en-US"/>
         </w:rPr>
+        <w:t xml:space="preserve">(new </w:t>
+      </w:r>
+      <w:proofErr w:type="spellStart"/>
+      <w:r>
+        <w:rPr>
+          <w:rFonts w:ascii="Times New Roman" w:hAnsi="Times New Roman" w:cs="Times New Roman"/>
+          <w:lang w:val="en-US"/>
+        </w:rPr>
+        <w:t>InputStreamReader</w:t>
+      </w:r>
+      <w:proofErr w:type="spellEnd"/>
+      <w:r>
+        <w:rPr>
+          <w:rFonts w:ascii="Times New Roman" w:hAnsi="Times New Roman" w:cs="Times New Roman"/>
+          <w:lang w:val="en-US"/>
+        </w:rPr>
+        <w:t>(System.in)) :</w:t>
+      </w:r>
+    </w:p>
+    <w:p>
+      <w:pPr>
+        <w:tabs>
+          <w:tab w:val="center" w:pos="8342"/>
+        </w:tabs>
+        <w:spacing w:after="0"/>
+        <w:ind w:left="-1"/>
+        <w:rPr>
+          <w:rFonts w:ascii="Times New Roman" w:hAnsi="Times New Roman" w:cs="Times New Roman"/>
+          <w:lang w:val="en-US"/>
+        </w:rPr>
+      </w:pPr>
+      <w:r>
+        <w:rPr>
+          <w:rFonts w:ascii="Times New Roman" w:hAnsi="Times New Roman" w:cs="Times New Roman"/>
+          <w:lang w:val="en-US"/>
+        </w:rPr>
+        <w:t xml:space="preserve">                    new </w:t>
+      </w:r>
+      <w:proofErr w:type="spellStart"/>
+      <w:r>
+        <w:rPr>
+          <w:rFonts w:ascii="Times New Roman" w:hAnsi="Times New Roman" w:cs="Times New Roman"/>
+          <w:lang w:val="en-US"/>
+        </w:rPr>
+        <w:t>BufferedReader</w:t>
+      </w:r>
+      <w:proofErr w:type="spellEnd"/>
+      <w:r>
+        <w:rPr>
+          <w:rFonts w:ascii="Times New Roman" w:hAnsi="Times New Roman" w:cs="Times New Roman"/>
+          <w:lang w:val="en-US"/>
+        </w:rPr>
+        <w:t xml:space="preserve">(new </w:t>
+      </w:r>
+      <w:proofErr w:type="spellStart"/>
+      <w:r>
+        <w:rPr>
+          <w:rFonts w:ascii="Times New Roman" w:hAnsi="Times New Roman" w:cs="Times New Roman"/>
+          <w:lang w:val="en-US"/>
+        </w:rPr>
+        <w:t>FileReader</w:t>
+      </w:r>
+      <w:proofErr w:type="spellEnd"/>
+      <w:r>
+        <w:rPr>
+          <w:rFonts w:ascii="Times New Roman" w:hAnsi="Times New Roman" w:cs="Times New Roman"/>
+          <w:lang w:val="en-US"/>
+        </w:rPr>
         <w:t>(</w:t>
       </w:r>
-      <w:proofErr w:type="gramEnd"/>
-      <w:r>
-        <w:rPr>
-          <w:rFonts w:ascii="Times New Roman" w:hAnsi="Times New Roman" w:cs="Times New Roman"/>
-          <w:lang w:val="en-US"/>
-        </w:rPr>
-        <w:t xml:space="preserve">new </w:t>
-      </w:r>
-      <w:proofErr w:type="spellStart"/>
-      <w:r>
-        <w:rPr>
-          <w:rFonts w:ascii="Times New Roman" w:hAnsi="Times New Roman" w:cs="Times New Roman"/>
-          <w:lang w:val="en-US"/>
-        </w:rPr>
-        <w:t>FileReader</w:t>
+      <w:proofErr w:type="spellStart"/>
+      <w:r>
+        <w:rPr>
+          <w:rFonts w:ascii="Times New Roman" w:hAnsi="Times New Roman" w:cs="Times New Roman"/>
+          <w:lang w:val="en-US"/>
+        </w:rPr>
+        <w:t>inputFile</w:t>
+      </w:r>
+      <w:proofErr w:type="spellEnd"/>
+      <w:r>
+        <w:rPr>
+          <w:rFonts w:ascii="Times New Roman" w:hAnsi="Times New Roman" w:cs="Times New Roman"/>
+          <w:lang w:val="en-US"/>
+        </w:rPr>
+        <w:t>));</w:t>
+      </w:r>
+    </w:p>
+    <w:p>
+      <w:pPr>
+        <w:tabs>
+          <w:tab w:val="center" w:pos="8342"/>
+        </w:tabs>
+        <w:spacing w:after="0"/>
+        <w:ind w:left="-1"/>
+        <w:rPr>
+          <w:rFonts w:ascii="Times New Roman" w:hAnsi="Times New Roman" w:cs="Times New Roman"/>
+          <w:lang w:val="en-US"/>
+        </w:rPr>
+      </w:pPr>
+    </w:p>
+    <w:p>
+      <w:pPr>
+        <w:tabs>
+          <w:tab w:val="center" w:pos="8342"/>
+        </w:tabs>
+        <w:spacing w:after="0"/>
+        <w:ind w:left="-1"/>
+        <w:rPr>
+          <w:rFonts w:ascii="Times New Roman" w:hAnsi="Times New Roman" w:cs="Times New Roman"/>
+          <w:lang w:val="en-US"/>
+        </w:rPr>
+      </w:pPr>
+      <w:r>
+        <w:rPr>
+          <w:rFonts w:ascii="Times New Roman" w:hAnsi="Times New Roman" w:cs="Times New Roman"/>
+          <w:lang w:val="en-US"/>
+        </w:rPr>
+        <w:t xml:space="preserve">            StringBuilder block = new StringBuilder();</w:t>
+      </w:r>
+    </w:p>
+    <w:p>
+      <w:pPr>
+        <w:tabs>
+          <w:tab w:val="center" w:pos="8342"/>
+        </w:tabs>
+        <w:spacing w:after="0"/>
+        <w:ind w:left="-1"/>
+        <w:rPr>
+          <w:rFonts w:ascii="Times New Roman" w:hAnsi="Times New Roman" w:cs="Times New Roman"/>
+          <w:lang w:val="en-US"/>
+        </w:rPr>
+      </w:pPr>
+      <w:r>
+        <w:rPr>
+          <w:rFonts w:ascii="Times New Roman" w:hAnsi="Times New Roman" w:cs="Times New Roman"/>
+          <w:lang w:val="en-US"/>
+        </w:rPr>
+        <w:t xml:space="preserve">            int </w:t>
+      </w:r>
+      <w:proofErr w:type="spellStart"/>
+      <w:r>
+        <w:rPr>
+          <w:rFonts w:ascii="Times New Roman" w:hAnsi="Times New Roman" w:cs="Times New Roman"/>
+          <w:lang w:val="en-US"/>
+        </w:rPr>
+        <w:t>blockNumber</w:t>
+      </w:r>
+      <w:proofErr w:type="spellEnd"/>
+      <w:r>
+        <w:rPr>
+          <w:rFonts w:ascii="Times New Roman" w:hAnsi="Times New Roman" w:cs="Times New Roman"/>
+          <w:lang w:val="en-US"/>
+        </w:rPr>
+        <w:t xml:space="preserve"> = 0;</w:t>
+      </w:r>
+    </w:p>
+    <w:p>
+      <w:pPr>
+        <w:tabs>
+          <w:tab w:val="center" w:pos="8342"/>
+        </w:tabs>
+        <w:spacing w:after="0"/>
+        <w:ind w:left="-1"/>
+        <w:rPr>
+          <w:rFonts w:ascii="Times New Roman" w:hAnsi="Times New Roman" w:cs="Times New Roman"/>
+          <w:lang w:val="en-US"/>
+        </w:rPr>
+      </w:pPr>
+      <w:r>
+        <w:rPr>
+          <w:rFonts w:ascii="Times New Roman" w:hAnsi="Times New Roman" w:cs="Times New Roman"/>
+          <w:lang w:val="en-US"/>
+        </w:rPr>
+        <w:t xml:space="preserve">            int </w:t>
+      </w:r>
+      <w:proofErr w:type="spellStart"/>
+      <w:r>
+        <w:rPr>
+          <w:rFonts w:ascii="Times New Roman" w:hAnsi="Times New Roman" w:cs="Times New Roman"/>
+          <w:lang w:val="en-US"/>
+        </w:rPr>
+        <w:t>tempLineCount</w:t>
+      </w:r>
+      <w:proofErr w:type="spellEnd"/>
+      <w:r>
+        <w:rPr>
+          <w:rFonts w:ascii="Times New Roman" w:hAnsi="Times New Roman" w:cs="Times New Roman"/>
+          <w:lang w:val="en-US"/>
+        </w:rPr>
+        <w:t xml:space="preserve"> = </w:t>
+      </w:r>
+      <w:proofErr w:type="spellStart"/>
+      <w:r>
+        <w:rPr>
+          <w:rFonts w:ascii="Times New Roman" w:hAnsi="Times New Roman" w:cs="Times New Roman"/>
+          <w:lang w:val="en-US"/>
+        </w:rPr>
+        <w:t>lineCount</w:t>
+      </w:r>
+      <w:proofErr w:type="spellEnd"/>
+      <w:r>
+        <w:rPr>
+          <w:rFonts w:ascii="Times New Roman" w:hAnsi="Times New Roman" w:cs="Times New Roman"/>
+          <w:lang w:val="en-US"/>
+        </w:rPr>
+        <w:t>;</w:t>
+      </w:r>
+    </w:p>
+    <w:p>
+      <w:pPr>
+        <w:tabs>
+          <w:tab w:val="center" w:pos="8342"/>
+        </w:tabs>
+        <w:spacing w:after="0"/>
+        <w:ind w:left="-1"/>
+        <w:rPr>
+          <w:rFonts w:ascii="Times New Roman" w:hAnsi="Times New Roman" w:cs="Times New Roman"/>
+          <w:lang w:val="en-US"/>
+        </w:rPr>
+      </w:pPr>
+    </w:p>
+    <w:p>
+      <w:pPr>
+        <w:tabs>
+          <w:tab w:val="center" w:pos="8342"/>
+        </w:tabs>
+        <w:spacing w:after="0"/>
+        <w:ind w:left="-1"/>
+        <w:rPr>
+          <w:rFonts w:ascii="Times New Roman" w:hAnsi="Times New Roman" w:cs="Times New Roman"/>
+          <w:lang w:val="en-US"/>
+        </w:rPr>
+      </w:pPr>
+      <w:r>
+        <w:rPr>
+          <w:rFonts w:ascii="Times New Roman" w:hAnsi="Times New Roman" w:cs="Times New Roman"/>
+          <w:lang w:val="en-US"/>
+        </w:rPr>
+        <w:t xml:space="preserve">            int </w:t>
+      </w:r>
+      <w:proofErr w:type="spellStart"/>
+      <w:r>
+        <w:rPr>
+          <w:rFonts w:ascii="Times New Roman" w:hAnsi="Times New Roman" w:cs="Times New Roman"/>
+          <w:lang w:val="en-US"/>
+        </w:rPr>
+        <w:t>ch</w:t>
+      </w:r>
+      <w:proofErr w:type="spellEnd"/>
+      <w:r>
+        <w:rPr>
+          <w:rFonts w:ascii="Times New Roman" w:hAnsi="Times New Roman" w:cs="Times New Roman"/>
+          <w:lang w:val="en-US"/>
+        </w:rPr>
+        <w:t>;</w:t>
+      </w:r>
+    </w:p>
+    <w:p>
+      <w:pPr>
+        <w:tabs>
+          <w:tab w:val="center" w:pos="8342"/>
+        </w:tabs>
+        <w:spacing w:after="0"/>
+        <w:ind w:left="-1"/>
+        <w:rPr>
+          <w:rFonts w:ascii="Times New Roman" w:hAnsi="Times New Roman" w:cs="Times New Roman"/>
+          <w:lang w:val="en-US"/>
+        </w:rPr>
+      </w:pPr>
+      <w:r>
+        <w:rPr>
+          <w:rFonts w:ascii="Times New Roman" w:hAnsi="Times New Roman" w:cs="Times New Roman"/>
+          <w:lang w:val="en-US"/>
+        </w:rPr>
+        <w:t xml:space="preserve">            while ((</w:t>
+      </w:r>
+      <w:proofErr w:type="spellStart"/>
+      <w:r>
+        <w:rPr>
+          <w:rFonts w:ascii="Times New Roman" w:hAnsi="Times New Roman" w:cs="Times New Roman"/>
+          <w:lang w:val="en-US"/>
+        </w:rPr>
+        <w:t>ch</w:t>
+      </w:r>
+      <w:proofErr w:type="spellEnd"/>
+      <w:r>
+        <w:rPr>
+          <w:rFonts w:ascii="Times New Roman" w:hAnsi="Times New Roman" w:cs="Times New Roman"/>
+          <w:lang w:val="en-US"/>
+        </w:rPr>
+        <w:t xml:space="preserve"> = </w:t>
+      </w:r>
+      <w:proofErr w:type="spellStart"/>
+      <w:r>
+        <w:rPr>
+          <w:rFonts w:ascii="Times New Roman" w:hAnsi="Times New Roman" w:cs="Times New Roman"/>
+          <w:lang w:val="en-US"/>
+        </w:rPr>
+        <w:t>reader.read</w:t>
+      </w:r>
+      <w:proofErr w:type="spellEnd"/>
+      <w:r>
+        <w:rPr>
+          <w:rFonts w:ascii="Times New Roman" w:hAnsi="Times New Roman" w:cs="Times New Roman"/>
+          <w:lang w:val="en-US"/>
+        </w:rPr>
+        <w:t>()) != -1) {</w:t>
+      </w:r>
+    </w:p>
+    <w:p>
+      <w:pPr>
+        <w:tabs>
+          <w:tab w:val="center" w:pos="8342"/>
+        </w:tabs>
+        <w:spacing w:after="0"/>
+        <w:ind w:left="-1"/>
+        <w:rPr>
+          <w:rFonts w:ascii="Times New Roman" w:hAnsi="Times New Roman" w:cs="Times New Roman"/>
+          <w:lang w:val="en-US"/>
+        </w:rPr>
+      </w:pPr>
+      <w:r>
+        <w:rPr>
+          <w:rFonts w:ascii="Times New Roman" w:hAnsi="Times New Roman" w:cs="Times New Roman"/>
+          <w:lang w:val="en-US"/>
+        </w:rPr>
+        <w:t xml:space="preserve">                char character = (char) </w:t>
+      </w:r>
+      <w:proofErr w:type="spellStart"/>
+      <w:r>
+        <w:rPr>
+          <w:rFonts w:ascii="Times New Roman" w:hAnsi="Times New Roman" w:cs="Times New Roman"/>
+          <w:lang w:val="en-US"/>
+        </w:rPr>
+        <w:t>ch</w:t>
+      </w:r>
+      <w:proofErr w:type="spellEnd"/>
+      <w:r>
+        <w:rPr>
+          <w:rFonts w:ascii="Times New Roman" w:hAnsi="Times New Roman" w:cs="Times New Roman"/>
+          <w:lang w:val="en-US"/>
+        </w:rPr>
+        <w:t>;</w:t>
+      </w:r>
+    </w:p>
+    <w:p>
+      <w:pPr>
+        <w:tabs>
+          <w:tab w:val="center" w:pos="8342"/>
+        </w:tabs>
+        <w:spacing w:after="0"/>
+        <w:ind w:left="-1"/>
+        <w:rPr>
+          <w:rFonts w:ascii="Times New Roman" w:hAnsi="Times New Roman" w:cs="Times New Roman"/>
+          <w:lang w:val="en-US"/>
+        </w:rPr>
+      </w:pPr>
+    </w:p>
+    <w:p>
+      <w:pPr>
+        <w:tabs>
+          <w:tab w:val="center" w:pos="8342"/>
+        </w:tabs>
+        <w:spacing w:after="0"/>
+        <w:ind w:left="-1"/>
+        <w:rPr>
+          <w:rFonts w:ascii="Times New Roman" w:hAnsi="Times New Roman" w:cs="Times New Roman"/>
+          <w:lang w:val="en-US"/>
+        </w:rPr>
+      </w:pPr>
+      <w:r>
+        <w:rPr>
+          <w:rFonts w:ascii="Times New Roman" w:hAnsi="Times New Roman" w:cs="Times New Roman"/>
+          <w:lang w:val="en-US"/>
+        </w:rPr>
+        <w:t xml:space="preserve">                if (</w:t>
+      </w:r>
+      <w:proofErr w:type="spellStart"/>
+      <w:r>
+        <w:rPr>
+          <w:rFonts w:ascii="Times New Roman" w:hAnsi="Times New Roman" w:cs="Times New Roman"/>
+          <w:lang w:val="en-US"/>
+        </w:rPr>
+        <w:t>tempLineCount</w:t>
+      </w:r>
+      <w:proofErr w:type="spellEnd"/>
+      <w:r>
+        <w:rPr>
+          <w:rFonts w:ascii="Times New Roman" w:hAnsi="Times New Roman" w:cs="Times New Roman"/>
+          <w:lang w:val="en-US"/>
+        </w:rPr>
+        <w:t xml:space="preserve"> &gt; 0) {</w:t>
+      </w:r>
+    </w:p>
+    <w:p>
+      <w:pPr>
+        <w:tabs>
+          <w:tab w:val="center" w:pos="8342"/>
+        </w:tabs>
+        <w:spacing w:after="0"/>
+        <w:ind w:left="-1"/>
+        <w:rPr>
+          <w:rFonts w:ascii="Times New Roman" w:hAnsi="Times New Roman" w:cs="Times New Roman"/>
+          <w:lang w:val="en-US"/>
+        </w:rPr>
+      </w:pPr>
+      <w:r>
+        <w:rPr>
+          <w:rFonts w:ascii="Times New Roman" w:hAnsi="Times New Roman" w:cs="Times New Roman"/>
+          <w:lang w:val="en-US"/>
+        </w:rPr>
+        <w:t xml:space="preserve">                    </w:t>
+      </w:r>
+      <w:proofErr w:type="spellStart"/>
+      <w:r>
+        <w:rPr>
+          <w:rFonts w:ascii="Times New Roman" w:hAnsi="Times New Roman" w:cs="Times New Roman"/>
+          <w:lang w:val="en-US"/>
+        </w:rPr>
+        <w:t>block.append</w:t>
+      </w:r>
+      <w:proofErr w:type="spellEnd"/>
+      <w:r>
+        <w:rPr>
+          <w:rFonts w:ascii="Times New Roman" w:hAnsi="Times New Roman" w:cs="Times New Roman"/>
+          <w:lang w:val="en-US"/>
+        </w:rPr>
+        <w:t>(character);</w:t>
+      </w:r>
+    </w:p>
+    <w:p>
+      <w:pPr>
+        <w:tabs>
+          <w:tab w:val="center" w:pos="8342"/>
+        </w:tabs>
+        <w:spacing w:after="0"/>
+        <w:ind w:left="-1"/>
+        <w:rPr>
+          <w:rFonts w:ascii="Times New Roman" w:hAnsi="Times New Roman" w:cs="Times New Roman"/>
+          <w:lang w:val="en-US"/>
+        </w:rPr>
+      </w:pPr>
+      <w:r>
+        <w:rPr>
+          <w:rFonts w:ascii="Times New Roman" w:hAnsi="Times New Roman" w:cs="Times New Roman"/>
+          <w:lang w:val="en-US"/>
+        </w:rPr>
+        <w:t xml:space="preserve">                    if (character == '\n') {</w:t>
+      </w:r>
+    </w:p>
+    <w:p>
+      <w:pPr>
+        <w:tabs>
+          <w:tab w:val="center" w:pos="8342"/>
+        </w:tabs>
+        <w:spacing w:after="0"/>
+        <w:ind w:left="-1"/>
+        <w:rPr>
+          <w:rFonts w:ascii="Times New Roman" w:hAnsi="Times New Roman" w:cs="Times New Roman"/>
+          <w:lang w:val="en-US"/>
+        </w:rPr>
+      </w:pPr>
+      <w:r>
+        <w:rPr>
+          <w:rFonts w:ascii="Times New Roman" w:hAnsi="Times New Roman" w:cs="Times New Roman"/>
+          <w:lang w:val="en-US"/>
+        </w:rPr>
+        <w:t xml:space="preserve">                        </w:t>
+      </w:r>
+      <w:proofErr w:type="spellStart"/>
+      <w:r>
+        <w:rPr>
+          <w:rFonts w:ascii="Times New Roman" w:hAnsi="Times New Roman" w:cs="Times New Roman"/>
+          <w:lang w:val="en-US"/>
+        </w:rPr>
+        <w:t>tempLineCount</w:t>
+      </w:r>
+      <w:proofErr w:type="spellEnd"/>
+      <w:r>
+        <w:rPr>
+          <w:rFonts w:ascii="Times New Roman" w:hAnsi="Times New Roman" w:cs="Times New Roman"/>
+          <w:lang w:val="en-US"/>
+        </w:rPr>
+        <w:t>--;</w:t>
+      </w:r>
+    </w:p>
+    <w:p>
+      <w:pPr>
+        <w:tabs>
+          <w:tab w:val="center" w:pos="8342"/>
+        </w:tabs>
+        <w:spacing w:after="0"/>
+        <w:ind w:left="-1"/>
+        <w:rPr>
+          <w:rFonts w:ascii="Times New Roman" w:hAnsi="Times New Roman" w:cs="Times New Roman"/>
+          <w:lang w:val="en-US"/>
+        </w:rPr>
+      </w:pPr>
+      <w:r>
+        <w:rPr>
+          <w:rFonts w:ascii="Times New Roman" w:hAnsi="Times New Roman" w:cs="Times New Roman"/>
+          <w:lang w:val="en-US"/>
+        </w:rPr>
+        <w:t xml:space="preserve">                        if (</w:t>
+      </w:r>
+      <w:proofErr w:type="spellStart"/>
+      <w:r>
+        <w:rPr>
+          <w:rFonts w:ascii="Times New Roman" w:hAnsi="Times New Roman" w:cs="Times New Roman"/>
+          <w:lang w:val="en-US"/>
+        </w:rPr>
+        <w:t>tempLineCount</w:t>
+      </w:r>
+      <w:proofErr w:type="spellEnd"/>
+      <w:r>
+        <w:rPr>
+          <w:rFonts w:ascii="Times New Roman" w:hAnsi="Times New Roman" w:cs="Times New Roman"/>
+          <w:lang w:val="en-US"/>
+        </w:rPr>
+        <w:t xml:space="preserve"> == 0) {</w:t>
+      </w:r>
+    </w:p>
+    <w:p>
+      <w:pPr>
+        <w:tabs>
+          <w:tab w:val="center" w:pos="8342"/>
+        </w:tabs>
+        <w:spacing w:after="0"/>
+        <w:ind w:left="-1"/>
+        <w:rPr>
+          <w:rFonts w:ascii="Times New Roman" w:hAnsi="Times New Roman" w:cs="Times New Roman"/>
+          <w:lang w:val="en-US"/>
+        </w:rPr>
+      </w:pPr>
+      <w:r>
+        <w:rPr>
+          <w:rFonts w:ascii="Times New Roman" w:hAnsi="Times New Roman" w:cs="Times New Roman"/>
+          <w:lang w:val="en-US"/>
+        </w:rPr>
+        <w:t xml:space="preserve">                            </w:t>
+      </w:r>
+      <w:proofErr w:type="spellStart"/>
+      <w:r>
+        <w:rPr>
+          <w:rFonts w:ascii="Times New Roman" w:hAnsi="Times New Roman" w:cs="Times New Roman"/>
+          <w:lang w:val="en-US"/>
+        </w:rPr>
+        <w:t>writeBlock</w:t>
       </w:r>
       <w:proofErr w:type="spellEnd"/>
       <w:r>
@@ -7523,6 +7643,831 @@
           <w:rFonts w:ascii="Times New Roman" w:hAnsi="Times New Roman" w:cs="Times New Roman"/>
           <w:lang w:val="en-US"/>
         </w:rPr>
+        <w:t>outputPrefix</w:t>
+      </w:r>
+      <w:proofErr w:type="spellEnd"/>
+      <w:r>
+        <w:rPr>
+          <w:rFonts w:ascii="Times New Roman" w:hAnsi="Times New Roman" w:cs="Times New Roman"/>
+          <w:lang w:val="en-US"/>
+        </w:rPr>
+        <w:t xml:space="preserve">, </w:t>
+      </w:r>
+      <w:proofErr w:type="spellStart"/>
+      <w:r>
+        <w:rPr>
+          <w:rFonts w:ascii="Times New Roman" w:hAnsi="Times New Roman" w:cs="Times New Roman"/>
+          <w:lang w:val="en-US"/>
+        </w:rPr>
+        <w:t>block.toString</w:t>
+      </w:r>
+      <w:proofErr w:type="spellEnd"/>
+      <w:r>
+        <w:rPr>
+          <w:rFonts w:ascii="Times New Roman" w:hAnsi="Times New Roman" w:cs="Times New Roman"/>
+          <w:lang w:val="en-US"/>
+        </w:rPr>
+        <w:t xml:space="preserve">(), </w:t>
+      </w:r>
+      <w:proofErr w:type="spellStart"/>
+      <w:r>
+        <w:rPr>
+          <w:rFonts w:ascii="Times New Roman" w:hAnsi="Times New Roman" w:cs="Times New Roman"/>
+          <w:lang w:val="en-US"/>
+        </w:rPr>
+        <w:t>blockNumber</w:t>
+      </w:r>
+      <w:proofErr w:type="spellEnd"/>
+      <w:r>
+        <w:rPr>
+          <w:rFonts w:ascii="Times New Roman" w:hAnsi="Times New Roman" w:cs="Times New Roman"/>
+          <w:lang w:val="en-US"/>
+        </w:rPr>
+        <w:t xml:space="preserve">++, </w:t>
+      </w:r>
+      <w:proofErr w:type="spellStart"/>
+      <w:r>
+        <w:rPr>
+          <w:rFonts w:ascii="Times New Roman" w:hAnsi="Times New Roman" w:cs="Times New Roman"/>
+          <w:lang w:val="en-US"/>
+        </w:rPr>
+        <w:t>useNumericSuffixes</w:t>
+      </w:r>
+      <w:proofErr w:type="spellEnd"/>
+      <w:r>
+        <w:rPr>
+          <w:rFonts w:ascii="Times New Roman" w:hAnsi="Times New Roman" w:cs="Times New Roman"/>
+          <w:lang w:val="en-US"/>
+        </w:rPr>
+        <w:t>);</w:t>
+      </w:r>
+    </w:p>
+    <w:p>
+      <w:pPr>
+        <w:tabs>
+          <w:tab w:val="center" w:pos="8342"/>
+        </w:tabs>
+        <w:spacing w:after="0"/>
+        <w:ind w:left="-1"/>
+        <w:rPr>
+          <w:rFonts w:ascii="Times New Roman" w:hAnsi="Times New Roman" w:cs="Times New Roman"/>
+          <w:lang w:val="en-US"/>
+        </w:rPr>
+      </w:pPr>
+      <w:r>
+        <w:rPr>
+          <w:rFonts w:ascii="Times New Roman" w:hAnsi="Times New Roman" w:cs="Times New Roman"/>
+          <w:lang w:val="en-US"/>
+        </w:rPr>
+        <w:t xml:space="preserve">                            </w:t>
+      </w:r>
+      <w:proofErr w:type="spellStart"/>
+      <w:r>
+        <w:rPr>
+          <w:rFonts w:ascii="Times New Roman" w:hAnsi="Times New Roman" w:cs="Times New Roman"/>
+          <w:lang w:val="en-US"/>
+        </w:rPr>
+        <w:t>block.setLength</w:t>
+      </w:r>
+      <w:proofErr w:type="spellEnd"/>
+      <w:r>
+        <w:rPr>
+          <w:rFonts w:ascii="Times New Roman" w:hAnsi="Times New Roman" w:cs="Times New Roman"/>
+          <w:lang w:val="en-US"/>
+        </w:rPr>
+        <w:t>(0);</w:t>
+      </w:r>
+    </w:p>
+    <w:p>
+      <w:pPr>
+        <w:tabs>
+          <w:tab w:val="center" w:pos="8342"/>
+        </w:tabs>
+        <w:spacing w:after="0"/>
+        <w:ind w:left="-1"/>
+        <w:rPr>
+          <w:rFonts w:ascii="Times New Roman" w:hAnsi="Times New Roman" w:cs="Times New Roman"/>
+          <w:lang w:val="en-US"/>
+        </w:rPr>
+      </w:pPr>
+      <w:r>
+        <w:rPr>
+          <w:rFonts w:ascii="Times New Roman" w:hAnsi="Times New Roman" w:cs="Times New Roman"/>
+          <w:lang w:val="en-US"/>
+        </w:rPr>
+        <w:t xml:space="preserve">                            </w:t>
+      </w:r>
+      <w:proofErr w:type="spellStart"/>
+      <w:r>
+        <w:rPr>
+          <w:rFonts w:ascii="Times New Roman" w:hAnsi="Times New Roman" w:cs="Times New Roman"/>
+          <w:lang w:val="en-US"/>
+        </w:rPr>
+        <w:t>tempLineCount</w:t>
+      </w:r>
+      <w:proofErr w:type="spellEnd"/>
+      <w:r>
+        <w:rPr>
+          <w:rFonts w:ascii="Times New Roman" w:hAnsi="Times New Roman" w:cs="Times New Roman"/>
+          <w:lang w:val="en-US"/>
+        </w:rPr>
+        <w:t xml:space="preserve"> = </w:t>
+      </w:r>
+      <w:proofErr w:type="spellStart"/>
+      <w:r>
+        <w:rPr>
+          <w:rFonts w:ascii="Times New Roman" w:hAnsi="Times New Roman" w:cs="Times New Roman"/>
+          <w:lang w:val="en-US"/>
+        </w:rPr>
+        <w:t>lineCount</w:t>
+      </w:r>
+      <w:proofErr w:type="spellEnd"/>
+      <w:r>
+        <w:rPr>
+          <w:rFonts w:ascii="Times New Roman" w:hAnsi="Times New Roman" w:cs="Times New Roman"/>
+          <w:lang w:val="en-US"/>
+        </w:rPr>
+        <w:t>;</w:t>
+      </w:r>
+    </w:p>
+    <w:p>
+      <w:pPr>
+        <w:tabs>
+          <w:tab w:val="center" w:pos="8342"/>
+        </w:tabs>
+        <w:spacing w:after="0"/>
+        <w:ind w:left="-1"/>
+        <w:rPr>
+          <w:rFonts w:ascii="Times New Roman" w:hAnsi="Times New Roman" w:cs="Times New Roman"/>
+          <w:lang w:val="en-US"/>
+        </w:rPr>
+      </w:pPr>
+      <w:r>
+        <w:rPr>
+          <w:rFonts w:ascii="Times New Roman" w:hAnsi="Times New Roman" w:cs="Times New Roman"/>
+          <w:lang w:val="en-US"/>
+        </w:rPr>
+        <w:t xml:space="preserve">                        }</w:t>
+      </w:r>
+    </w:p>
+    <w:p>
+      <w:pPr>
+        <w:tabs>
+          <w:tab w:val="center" w:pos="8342"/>
+        </w:tabs>
+        <w:spacing w:after="0"/>
+        <w:ind w:left="-1"/>
+        <w:rPr>
+          <w:rFonts w:ascii="Times New Roman" w:hAnsi="Times New Roman" w:cs="Times New Roman"/>
+          <w:lang w:val="en-US"/>
+        </w:rPr>
+      </w:pPr>
+      <w:r>
+        <w:rPr>
+          <w:rFonts w:ascii="Times New Roman" w:hAnsi="Times New Roman" w:cs="Times New Roman"/>
+          <w:lang w:val="en-US"/>
+        </w:rPr>
+        <w:t xml:space="preserve">                    }</w:t>
+      </w:r>
+    </w:p>
+    <w:p>
+      <w:pPr>
+        <w:tabs>
+          <w:tab w:val="center" w:pos="8342"/>
+        </w:tabs>
+        <w:spacing w:after="0"/>
+        <w:ind w:left="-1"/>
+        <w:rPr>
+          <w:rFonts w:ascii="Times New Roman" w:hAnsi="Times New Roman" w:cs="Times New Roman"/>
+          <w:lang w:val="en-US"/>
+        </w:rPr>
+      </w:pPr>
+      <w:r>
+        <w:rPr>
+          <w:rFonts w:ascii="Times New Roman" w:hAnsi="Times New Roman" w:cs="Times New Roman"/>
+          <w:lang w:val="en-US"/>
+        </w:rPr>
+        <w:t xml:space="preserve">                } else if (</w:t>
+      </w:r>
+      <w:proofErr w:type="spellStart"/>
+      <w:r>
+        <w:rPr>
+          <w:rFonts w:ascii="Times New Roman" w:hAnsi="Times New Roman" w:cs="Times New Roman"/>
+          <w:lang w:val="en-US"/>
+        </w:rPr>
+        <w:t>blockSize</w:t>
+      </w:r>
+      <w:proofErr w:type="spellEnd"/>
+      <w:r>
+        <w:rPr>
+          <w:rFonts w:ascii="Times New Roman" w:hAnsi="Times New Roman" w:cs="Times New Roman"/>
+          <w:lang w:val="en-US"/>
+        </w:rPr>
+        <w:t xml:space="preserve"> &gt; 0) {</w:t>
+      </w:r>
+    </w:p>
+    <w:p>
+      <w:pPr>
+        <w:tabs>
+          <w:tab w:val="center" w:pos="8342"/>
+        </w:tabs>
+        <w:spacing w:after="0"/>
+        <w:ind w:left="-1"/>
+        <w:rPr>
+          <w:rFonts w:ascii="Times New Roman" w:hAnsi="Times New Roman" w:cs="Times New Roman"/>
+          <w:lang w:val="en-US"/>
+        </w:rPr>
+      </w:pPr>
+      <w:r>
+        <w:rPr>
+          <w:rFonts w:ascii="Times New Roman" w:hAnsi="Times New Roman" w:cs="Times New Roman"/>
+          <w:lang w:val="en-US"/>
+        </w:rPr>
+        <w:t xml:space="preserve">                    int </w:t>
+      </w:r>
+      <w:proofErr w:type="spellStart"/>
+      <w:r>
+        <w:rPr>
+          <w:rFonts w:ascii="Times New Roman" w:hAnsi="Times New Roman" w:cs="Times New Roman"/>
+          <w:lang w:val="en-US"/>
+        </w:rPr>
+        <w:t>charSize</w:t>
+      </w:r>
+      <w:proofErr w:type="spellEnd"/>
+      <w:r>
+        <w:rPr>
+          <w:rFonts w:ascii="Times New Roman" w:hAnsi="Times New Roman" w:cs="Times New Roman"/>
+          <w:lang w:val="en-US"/>
+        </w:rPr>
+        <w:t xml:space="preserve"> = </w:t>
+      </w:r>
+      <w:proofErr w:type="spellStart"/>
+      <w:r>
+        <w:rPr>
+          <w:rFonts w:ascii="Times New Roman" w:hAnsi="Times New Roman" w:cs="Times New Roman"/>
+          <w:lang w:val="en-US"/>
+        </w:rPr>
+        <w:t>Character.toString</w:t>
+      </w:r>
+      <w:proofErr w:type="spellEnd"/>
+      <w:r>
+        <w:rPr>
+          <w:rFonts w:ascii="Times New Roman" w:hAnsi="Times New Roman" w:cs="Times New Roman"/>
+          <w:lang w:val="en-US"/>
+        </w:rPr>
+        <w:t>(character).</w:t>
+      </w:r>
+      <w:proofErr w:type="spellStart"/>
+      <w:r>
+        <w:rPr>
+          <w:rFonts w:ascii="Times New Roman" w:hAnsi="Times New Roman" w:cs="Times New Roman"/>
+          <w:lang w:val="en-US"/>
+        </w:rPr>
+        <w:t>getBytes</w:t>
+      </w:r>
+      <w:proofErr w:type="spellEnd"/>
+      <w:r>
+        <w:rPr>
+          <w:rFonts w:ascii="Times New Roman" w:hAnsi="Times New Roman" w:cs="Times New Roman"/>
+          <w:lang w:val="en-US"/>
+        </w:rPr>
+        <w:t>("UTF-8").length;</w:t>
+      </w:r>
+    </w:p>
+    <w:p>
+      <w:pPr>
+        <w:tabs>
+          <w:tab w:val="center" w:pos="8342"/>
+        </w:tabs>
+        <w:spacing w:after="0"/>
+        <w:ind w:left="-1"/>
+        <w:rPr>
+          <w:rFonts w:ascii="Times New Roman" w:hAnsi="Times New Roman" w:cs="Times New Roman"/>
+          <w:lang w:val="en-US"/>
+        </w:rPr>
+      </w:pPr>
+      <w:r>
+        <w:rPr>
+          <w:rFonts w:ascii="Times New Roman" w:hAnsi="Times New Roman" w:cs="Times New Roman"/>
+          <w:lang w:val="en-US"/>
+        </w:rPr>
+        <w:t xml:space="preserve">                    if (</w:t>
+      </w:r>
+      <w:proofErr w:type="spellStart"/>
+      <w:r>
+        <w:rPr>
+          <w:rFonts w:ascii="Times New Roman" w:hAnsi="Times New Roman" w:cs="Times New Roman"/>
+          <w:lang w:val="en-US"/>
+        </w:rPr>
+        <w:t>block.length</w:t>
+      </w:r>
+      <w:proofErr w:type="spellEnd"/>
+      <w:r>
+        <w:rPr>
+          <w:rFonts w:ascii="Times New Roman" w:hAnsi="Times New Roman" w:cs="Times New Roman"/>
+          <w:lang w:val="en-US"/>
+        </w:rPr>
+        <w:t xml:space="preserve">() + </w:t>
+      </w:r>
+      <w:proofErr w:type="spellStart"/>
+      <w:r>
+        <w:rPr>
+          <w:rFonts w:ascii="Times New Roman" w:hAnsi="Times New Roman" w:cs="Times New Roman"/>
+          <w:lang w:val="en-US"/>
+        </w:rPr>
+        <w:t>charSize</w:t>
+      </w:r>
+      <w:proofErr w:type="spellEnd"/>
+      <w:r>
+        <w:rPr>
+          <w:rFonts w:ascii="Times New Roman" w:hAnsi="Times New Roman" w:cs="Times New Roman"/>
+          <w:lang w:val="en-US"/>
+        </w:rPr>
+        <w:t xml:space="preserve"> &gt; </w:t>
+      </w:r>
+      <w:proofErr w:type="spellStart"/>
+      <w:r>
+        <w:rPr>
+          <w:rFonts w:ascii="Times New Roman" w:hAnsi="Times New Roman" w:cs="Times New Roman"/>
+          <w:lang w:val="en-US"/>
+        </w:rPr>
+        <w:t>blockSize</w:t>
+      </w:r>
+      <w:proofErr w:type="spellEnd"/>
+      <w:r>
+        <w:rPr>
+          <w:rFonts w:ascii="Times New Roman" w:hAnsi="Times New Roman" w:cs="Times New Roman"/>
+          <w:lang w:val="en-US"/>
+        </w:rPr>
+        <w:t>) {</w:t>
+      </w:r>
+    </w:p>
+    <w:p>
+      <w:pPr>
+        <w:tabs>
+          <w:tab w:val="center" w:pos="8342"/>
+        </w:tabs>
+        <w:spacing w:after="0"/>
+        <w:ind w:left="-1"/>
+        <w:rPr>
+          <w:rFonts w:ascii="Times New Roman" w:hAnsi="Times New Roman" w:cs="Times New Roman"/>
+          <w:lang w:val="en-US"/>
+        </w:rPr>
+      </w:pPr>
+      <w:r>
+        <w:rPr>
+          <w:rFonts w:ascii="Times New Roman" w:hAnsi="Times New Roman" w:cs="Times New Roman"/>
+          <w:lang w:val="en-US"/>
+        </w:rPr>
+        <w:t xml:space="preserve">                        </w:t>
+      </w:r>
+      <w:proofErr w:type="spellStart"/>
+      <w:r>
+        <w:rPr>
+          <w:rFonts w:ascii="Times New Roman" w:hAnsi="Times New Roman" w:cs="Times New Roman"/>
+          <w:lang w:val="en-US"/>
+        </w:rPr>
+        <w:t>writeBlock</w:t>
+      </w:r>
+      <w:proofErr w:type="spellEnd"/>
+      <w:r>
+        <w:rPr>
+          <w:rFonts w:ascii="Times New Roman" w:hAnsi="Times New Roman" w:cs="Times New Roman"/>
+          <w:lang w:val="en-US"/>
+        </w:rPr>
+        <w:t>(</w:t>
+      </w:r>
+      <w:proofErr w:type="spellStart"/>
+      <w:r>
+        <w:rPr>
+          <w:rFonts w:ascii="Times New Roman" w:hAnsi="Times New Roman" w:cs="Times New Roman"/>
+          <w:lang w:val="en-US"/>
+        </w:rPr>
+        <w:t>outputPrefix</w:t>
+      </w:r>
+      <w:proofErr w:type="spellEnd"/>
+      <w:r>
+        <w:rPr>
+          <w:rFonts w:ascii="Times New Roman" w:hAnsi="Times New Roman" w:cs="Times New Roman"/>
+          <w:lang w:val="en-US"/>
+        </w:rPr>
+        <w:t xml:space="preserve">, </w:t>
+      </w:r>
+      <w:proofErr w:type="spellStart"/>
+      <w:r>
+        <w:rPr>
+          <w:rFonts w:ascii="Times New Roman" w:hAnsi="Times New Roman" w:cs="Times New Roman"/>
+          <w:lang w:val="en-US"/>
+        </w:rPr>
+        <w:t>block.toString</w:t>
+      </w:r>
+      <w:proofErr w:type="spellEnd"/>
+      <w:r>
+        <w:rPr>
+          <w:rFonts w:ascii="Times New Roman" w:hAnsi="Times New Roman" w:cs="Times New Roman"/>
+          <w:lang w:val="en-US"/>
+        </w:rPr>
+        <w:t xml:space="preserve">(), </w:t>
+      </w:r>
+      <w:proofErr w:type="spellStart"/>
+      <w:r>
+        <w:rPr>
+          <w:rFonts w:ascii="Times New Roman" w:hAnsi="Times New Roman" w:cs="Times New Roman"/>
+          <w:lang w:val="en-US"/>
+        </w:rPr>
+        <w:t>blockNumber</w:t>
+      </w:r>
+      <w:proofErr w:type="spellEnd"/>
+      <w:r>
+        <w:rPr>
+          <w:rFonts w:ascii="Times New Roman" w:hAnsi="Times New Roman" w:cs="Times New Roman"/>
+          <w:lang w:val="en-US"/>
+        </w:rPr>
+        <w:t xml:space="preserve">++, </w:t>
+      </w:r>
+      <w:proofErr w:type="spellStart"/>
+      <w:r>
+        <w:rPr>
+          <w:rFonts w:ascii="Times New Roman" w:hAnsi="Times New Roman" w:cs="Times New Roman"/>
+          <w:lang w:val="en-US"/>
+        </w:rPr>
+        <w:t>useNumericSuffixes</w:t>
+      </w:r>
+      <w:proofErr w:type="spellEnd"/>
+      <w:r>
+        <w:rPr>
+          <w:rFonts w:ascii="Times New Roman" w:hAnsi="Times New Roman" w:cs="Times New Roman"/>
+          <w:lang w:val="en-US"/>
+        </w:rPr>
+        <w:t>);</w:t>
+      </w:r>
+    </w:p>
+    <w:p>
+      <w:pPr>
+        <w:tabs>
+          <w:tab w:val="center" w:pos="8342"/>
+        </w:tabs>
+        <w:spacing w:after="0"/>
+        <w:ind w:left="-1"/>
+        <w:rPr>
+          <w:rFonts w:ascii="Times New Roman" w:hAnsi="Times New Roman" w:cs="Times New Roman"/>
+          <w:lang w:val="en-US"/>
+        </w:rPr>
+      </w:pPr>
+      <w:r>
+        <w:rPr>
+          <w:rFonts w:ascii="Times New Roman" w:hAnsi="Times New Roman" w:cs="Times New Roman"/>
+          <w:lang w:val="en-US"/>
+        </w:rPr>
+        <w:t xml:space="preserve">                        </w:t>
+      </w:r>
+      <w:proofErr w:type="spellStart"/>
+      <w:r>
+        <w:rPr>
+          <w:rFonts w:ascii="Times New Roman" w:hAnsi="Times New Roman" w:cs="Times New Roman"/>
+          <w:lang w:val="en-US"/>
+        </w:rPr>
+        <w:t>block.setLength</w:t>
+      </w:r>
+      <w:proofErr w:type="spellEnd"/>
+      <w:r>
+        <w:rPr>
+          <w:rFonts w:ascii="Times New Roman" w:hAnsi="Times New Roman" w:cs="Times New Roman"/>
+          <w:lang w:val="en-US"/>
+        </w:rPr>
+        <w:t>(0);</w:t>
+      </w:r>
+    </w:p>
+    <w:p>
+      <w:pPr>
+        <w:tabs>
+          <w:tab w:val="center" w:pos="8342"/>
+        </w:tabs>
+        <w:spacing w:after="0"/>
+        <w:ind w:left="-1"/>
+        <w:rPr>
+          <w:rFonts w:ascii="Times New Roman" w:hAnsi="Times New Roman" w:cs="Times New Roman"/>
+          <w:lang w:val="en-US"/>
+        </w:rPr>
+      </w:pPr>
+      <w:r>
+        <w:rPr>
+          <w:rFonts w:ascii="Times New Roman" w:hAnsi="Times New Roman" w:cs="Times New Roman"/>
+          <w:lang w:val="en-US"/>
+        </w:rPr>
+        <w:t xml:space="preserve">                    }</w:t>
+      </w:r>
+    </w:p>
+    <w:p>
+      <w:pPr>
+        <w:tabs>
+          <w:tab w:val="center" w:pos="8342"/>
+        </w:tabs>
+        <w:spacing w:after="0"/>
+        <w:ind w:left="-1"/>
+        <w:rPr>
+          <w:rFonts w:ascii="Times New Roman" w:hAnsi="Times New Roman" w:cs="Times New Roman"/>
+          <w:lang w:val="en-US"/>
+        </w:rPr>
+      </w:pPr>
+      <w:r>
+        <w:rPr>
+          <w:rFonts w:ascii="Times New Roman" w:hAnsi="Times New Roman" w:cs="Times New Roman"/>
+          <w:lang w:val="en-US"/>
+        </w:rPr>
+        <w:t xml:space="preserve">                    </w:t>
+      </w:r>
+      <w:proofErr w:type="spellStart"/>
+      <w:r>
+        <w:rPr>
+          <w:rFonts w:ascii="Times New Roman" w:hAnsi="Times New Roman" w:cs="Times New Roman"/>
+          <w:lang w:val="en-US"/>
+        </w:rPr>
+        <w:t>block.append</w:t>
+      </w:r>
+      <w:proofErr w:type="spellEnd"/>
+      <w:r>
+        <w:rPr>
+          <w:rFonts w:ascii="Times New Roman" w:hAnsi="Times New Roman" w:cs="Times New Roman"/>
+          <w:lang w:val="en-US"/>
+        </w:rPr>
+        <w:t>(character);</w:t>
+      </w:r>
+    </w:p>
+    <w:p>
+      <w:pPr>
+        <w:tabs>
+          <w:tab w:val="center" w:pos="8342"/>
+        </w:tabs>
+        <w:spacing w:after="0"/>
+        <w:ind w:left="-1"/>
+        <w:rPr>
+          <w:rFonts w:ascii="Times New Roman" w:hAnsi="Times New Roman" w:cs="Times New Roman"/>
+          <w:lang w:val="en-US"/>
+        </w:rPr>
+      </w:pPr>
+      <w:r>
+        <w:rPr>
+          <w:rFonts w:ascii="Times New Roman" w:hAnsi="Times New Roman" w:cs="Times New Roman"/>
+          <w:lang w:val="en-US"/>
+        </w:rPr>
+        <w:t xml:space="preserve">                }</w:t>
+      </w:r>
+    </w:p>
+    <w:p>
+      <w:pPr>
+        <w:tabs>
+          <w:tab w:val="center" w:pos="8342"/>
+        </w:tabs>
+        <w:spacing w:after="0"/>
+        <w:ind w:left="-1"/>
+        <w:rPr>
+          <w:rFonts w:ascii="Times New Roman" w:hAnsi="Times New Roman" w:cs="Times New Roman"/>
+          <w:lang w:val="en-US"/>
+        </w:rPr>
+      </w:pPr>
+      <w:r>
+        <w:rPr>
+          <w:rFonts w:ascii="Times New Roman" w:hAnsi="Times New Roman" w:cs="Times New Roman"/>
+          <w:lang w:val="en-US"/>
+        </w:rPr>
+        <w:t xml:space="preserve">            }</w:t>
+      </w:r>
+    </w:p>
+    <w:p>
+      <w:pPr>
+        <w:tabs>
+          <w:tab w:val="center" w:pos="8342"/>
+        </w:tabs>
+        <w:spacing w:after="0"/>
+        <w:ind w:left="-1"/>
+        <w:rPr>
+          <w:rFonts w:ascii="Times New Roman" w:hAnsi="Times New Roman" w:cs="Times New Roman"/>
+          <w:lang w:val="en-US"/>
+        </w:rPr>
+      </w:pPr>
+    </w:p>
+    <w:p>
+      <w:pPr>
+        <w:tabs>
+          <w:tab w:val="center" w:pos="8342"/>
+        </w:tabs>
+        <w:spacing w:after="0"/>
+        <w:ind w:left="-1"/>
+        <w:rPr>
+          <w:rFonts w:ascii="Times New Roman" w:hAnsi="Times New Roman" w:cs="Times New Roman"/>
+          <w:lang w:val="en-US"/>
+        </w:rPr>
+      </w:pPr>
+      <w:r>
+        <w:rPr>
+          <w:rFonts w:ascii="Times New Roman" w:hAnsi="Times New Roman" w:cs="Times New Roman"/>
+          <w:lang w:val="en-US"/>
+        </w:rPr>
+        <w:t xml:space="preserve">            if (</w:t>
+      </w:r>
+      <w:proofErr w:type="spellStart"/>
+      <w:r>
+        <w:rPr>
+          <w:rFonts w:ascii="Times New Roman" w:hAnsi="Times New Roman" w:cs="Times New Roman"/>
+          <w:lang w:val="en-US"/>
+        </w:rPr>
+        <w:t>block.length</w:t>
+      </w:r>
+      <w:proofErr w:type="spellEnd"/>
+      <w:r>
+        <w:rPr>
+          <w:rFonts w:ascii="Times New Roman" w:hAnsi="Times New Roman" w:cs="Times New Roman"/>
+          <w:lang w:val="en-US"/>
+        </w:rPr>
+        <w:t>() &gt; 0) {</w:t>
+      </w:r>
+    </w:p>
+    <w:p>
+      <w:pPr>
+        <w:tabs>
+          <w:tab w:val="center" w:pos="8342"/>
+        </w:tabs>
+        <w:spacing w:after="0"/>
+        <w:ind w:left="-1"/>
+        <w:rPr>
+          <w:rFonts w:ascii="Times New Roman" w:hAnsi="Times New Roman" w:cs="Times New Roman"/>
+          <w:lang w:val="en-US"/>
+        </w:rPr>
+      </w:pPr>
+      <w:r>
+        <w:rPr>
+          <w:rFonts w:ascii="Times New Roman" w:hAnsi="Times New Roman" w:cs="Times New Roman"/>
+          <w:lang w:val="en-US"/>
+        </w:rPr>
+        <w:t xml:space="preserve">                </w:t>
+      </w:r>
+      <w:proofErr w:type="spellStart"/>
+      <w:r>
+        <w:rPr>
+          <w:rFonts w:ascii="Times New Roman" w:hAnsi="Times New Roman" w:cs="Times New Roman"/>
+          <w:lang w:val="en-US"/>
+        </w:rPr>
+        <w:t>writeBlock</w:t>
+      </w:r>
+      <w:proofErr w:type="spellEnd"/>
+      <w:r>
+        <w:rPr>
+          <w:rFonts w:ascii="Times New Roman" w:hAnsi="Times New Roman" w:cs="Times New Roman"/>
+          <w:lang w:val="en-US"/>
+        </w:rPr>
+        <w:t>(</w:t>
+      </w:r>
+      <w:proofErr w:type="spellStart"/>
+      <w:r>
+        <w:rPr>
+          <w:rFonts w:ascii="Times New Roman" w:hAnsi="Times New Roman" w:cs="Times New Roman"/>
+          <w:lang w:val="en-US"/>
+        </w:rPr>
+        <w:t>outputPrefix</w:t>
+      </w:r>
+      <w:proofErr w:type="spellEnd"/>
+      <w:r>
+        <w:rPr>
+          <w:rFonts w:ascii="Times New Roman" w:hAnsi="Times New Roman" w:cs="Times New Roman"/>
+          <w:lang w:val="en-US"/>
+        </w:rPr>
+        <w:t xml:space="preserve">, </w:t>
+      </w:r>
+      <w:proofErr w:type="spellStart"/>
+      <w:r>
+        <w:rPr>
+          <w:rFonts w:ascii="Times New Roman" w:hAnsi="Times New Roman" w:cs="Times New Roman"/>
+          <w:lang w:val="en-US"/>
+        </w:rPr>
+        <w:t>block.toString</w:t>
+      </w:r>
+      <w:proofErr w:type="spellEnd"/>
+      <w:r>
+        <w:rPr>
+          <w:rFonts w:ascii="Times New Roman" w:hAnsi="Times New Roman" w:cs="Times New Roman"/>
+          <w:lang w:val="en-US"/>
+        </w:rPr>
+        <w:t xml:space="preserve">(), </w:t>
+      </w:r>
+      <w:proofErr w:type="spellStart"/>
+      <w:r>
+        <w:rPr>
+          <w:rFonts w:ascii="Times New Roman" w:hAnsi="Times New Roman" w:cs="Times New Roman"/>
+          <w:lang w:val="en-US"/>
+        </w:rPr>
+        <w:t>blockNumber</w:t>
+      </w:r>
+      <w:proofErr w:type="spellEnd"/>
+      <w:r>
+        <w:rPr>
+          <w:rFonts w:ascii="Times New Roman" w:hAnsi="Times New Roman" w:cs="Times New Roman"/>
+          <w:lang w:val="en-US"/>
+        </w:rPr>
+        <w:t xml:space="preserve">, </w:t>
+      </w:r>
+      <w:proofErr w:type="spellStart"/>
+      <w:r>
+        <w:rPr>
+          <w:rFonts w:ascii="Times New Roman" w:hAnsi="Times New Roman" w:cs="Times New Roman"/>
+          <w:lang w:val="en-US"/>
+        </w:rPr>
+        <w:t>useNumericSuffixes</w:t>
+      </w:r>
+      <w:proofErr w:type="spellEnd"/>
+      <w:r>
+        <w:rPr>
+          <w:rFonts w:ascii="Times New Roman" w:hAnsi="Times New Roman" w:cs="Times New Roman"/>
+          <w:lang w:val="en-US"/>
+        </w:rPr>
+        <w:t>);</w:t>
+      </w:r>
+    </w:p>
+    <w:p>
+      <w:pPr>
+        <w:tabs>
+          <w:tab w:val="center" w:pos="8342"/>
+        </w:tabs>
+        <w:spacing w:after="0"/>
+        <w:ind w:left="-1"/>
+        <w:rPr>
+          <w:rFonts w:ascii="Times New Roman" w:hAnsi="Times New Roman" w:cs="Times New Roman"/>
+          <w:lang w:val="en-US"/>
+        </w:rPr>
+      </w:pPr>
+      <w:r>
+        <w:rPr>
+          <w:rFonts w:ascii="Times New Roman" w:hAnsi="Times New Roman" w:cs="Times New Roman"/>
+          <w:lang w:val="en-US"/>
+        </w:rPr>
+        <w:t xml:space="preserve">            }</w:t>
+      </w:r>
+    </w:p>
+    <w:p>
+      <w:pPr>
+        <w:tabs>
+          <w:tab w:val="center" w:pos="8342"/>
+        </w:tabs>
+        <w:spacing w:after="0"/>
+        <w:ind w:left="-1"/>
+        <w:rPr>
+          <w:rFonts w:ascii="Times New Roman" w:hAnsi="Times New Roman" w:cs="Times New Roman"/>
+          <w:lang w:val="en-US"/>
+        </w:rPr>
+      </w:pPr>
+      <w:r>
+        <w:rPr>
+          <w:rFonts w:ascii="Times New Roman" w:hAnsi="Times New Roman" w:cs="Times New Roman"/>
+          <w:lang w:val="en-US"/>
+        </w:rPr>
+        <w:t xml:space="preserve">        }</w:t>
+      </w:r>
+    </w:p>
+    <w:p>
+      <w:pPr>
+        <w:tabs>
+          <w:tab w:val="center" w:pos="8342"/>
+        </w:tabs>
+        <w:spacing w:after="0"/>
+        <w:ind w:left="-1"/>
+        <w:rPr>
+          <w:rFonts w:ascii="Times New Roman" w:hAnsi="Times New Roman" w:cs="Times New Roman"/>
+          <w:lang w:val="en-US"/>
+        </w:rPr>
+      </w:pPr>
+      <w:r>
+        <w:rPr>
+          <w:rFonts w:ascii="Times New Roman" w:hAnsi="Times New Roman" w:cs="Times New Roman"/>
+          <w:lang w:val="en-US"/>
+        </w:rPr>
+        <w:t xml:space="preserve">        finally {</w:t>
+      </w:r>
+    </w:p>
+    <w:p>
+      <w:pPr>
+        <w:tabs>
+          <w:tab w:val="center" w:pos="8342"/>
+        </w:tabs>
+        <w:spacing w:after="0"/>
+        <w:ind w:left="-1"/>
+        <w:rPr>
+          <w:rFonts w:ascii="Times New Roman" w:hAnsi="Times New Roman" w:cs="Times New Roman"/>
+          <w:lang w:val="en-US"/>
+        </w:rPr>
+      </w:pPr>
+      <w:r>
+        <w:rPr>
+          <w:rFonts w:ascii="Times New Roman" w:hAnsi="Times New Roman" w:cs="Times New Roman"/>
+          <w:lang w:val="en-US"/>
+        </w:rPr>
+        <w:t xml:space="preserve">            if (reader != null &amp;&amp; </w:t>
+      </w:r>
+      <w:proofErr w:type="spellStart"/>
+      <w:r>
+        <w:rPr>
+          <w:rFonts w:ascii="Times New Roman" w:hAnsi="Times New Roman" w:cs="Times New Roman"/>
+          <w:lang w:val="en-US"/>
+        </w:rPr>
         <w:t>inputFile</w:t>
       </w:r>
       <w:proofErr w:type="spellEnd"/>
@@ -7531,50 +8476,342 @@
           <w:rFonts w:ascii="Times New Roman" w:hAnsi="Times New Roman" w:cs="Times New Roman"/>
           <w:lang w:val="en-US"/>
         </w:rPr>
-        <w:t>));</w:t>
-      </w:r>
-    </w:p>
-    <w:p>
-      <w:pPr>
-        <w:tabs>
-          <w:tab w:val="center" w:pos="8342"/>
-        </w:tabs>
-        <w:spacing w:after="0"/>
-        <w:ind w:left="-1"/>
-        <w:rPr>
-          <w:rFonts w:ascii="Times New Roman" w:hAnsi="Times New Roman" w:cs="Times New Roman"/>
-          <w:lang w:val="en-US"/>
-        </w:rPr>
-      </w:pPr>
-    </w:p>
-    <w:p>
-      <w:pPr>
-        <w:tabs>
-          <w:tab w:val="center" w:pos="8342"/>
-        </w:tabs>
-        <w:spacing w:after="0"/>
-        <w:ind w:left="-1"/>
-        <w:rPr>
-          <w:rFonts w:ascii="Times New Roman" w:hAnsi="Times New Roman" w:cs="Times New Roman"/>
-          <w:lang w:val="en-US"/>
-        </w:rPr>
-      </w:pPr>
-      <w:r>
-        <w:rPr>
-          <w:rFonts w:ascii="Times New Roman" w:hAnsi="Times New Roman" w:cs="Times New Roman"/>
-          <w:lang w:val="en-US"/>
-        </w:rPr>
-        <w:t xml:space="preserve">            StringBuilder block = new </w:t>
-      </w:r>
-      <w:proofErr w:type="gramStart"/>
-      <w:r>
-        <w:rPr>
-          <w:rFonts w:ascii="Times New Roman" w:hAnsi="Times New Roman" w:cs="Times New Roman"/>
-          <w:lang w:val="en-US"/>
-        </w:rPr>
-        <w:t>StringBuilder(</w:t>
-      </w:r>
-      <w:proofErr w:type="gramEnd"/>
+        <w:t xml:space="preserve"> != null &amp;&amp; !</w:t>
+      </w:r>
+      <w:proofErr w:type="spellStart"/>
+      <w:r>
+        <w:rPr>
+          <w:rFonts w:ascii="Times New Roman" w:hAnsi="Times New Roman" w:cs="Times New Roman"/>
+          <w:lang w:val="en-US"/>
+        </w:rPr>
+        <w:t>inputFile.equals</w:t>
+      </w:r>
+      <w:proofErr w:type="spellEnd"/>
+      <w:r>
+        <w:rPr>
+          <w:rFonts w:ascii="Times New Roman" w:hAnsi="Times New Roman" w:cs="Times New Roman"/>
+          <w:lang w:val="en-US"/>
+        </w:rPr>
+        <w:t>("-")) {</w:t>
+      </w:r>
+    </w:p>
+    <w:p>
+      <w:pPr>
+        <w:tabs>
+          <w:tab w:val="center" w:pos="8342"/>
+        </w:tabs>
+        <w:spacing w:after="0"/>
+        <w:ind w:left="-1"/>
+        <w:rPr>
+          <w:rFonts w:ascii="Times New Roman" w:hAnsi="Times New Roman" w:cs="Times New Roman"/>
+          <w:lang w:val="en-US"/>
+        </w:rPr>
+      </w:pPr>
+      <w:r>
+        <w:rPr>
+          <w:rFonts w:ascii="Times New Roman" w:hAnsi="Times New Roman" w:cs="Times New Roman"/>
+          <w:lang w:val="en-US"/>
+        </w:rPr>
+        <w:t xml:space="preserve">                </w:t>
+      </w:r>
+      <w:proofErr w:type="spellStart"/>
+      <w:r>
+        <w:rPr>
+          <w:rFonts w:ascii="Times New Roman" w:hAnsi="Times New Roman" w:cs="Times New Roman"/>
+          <w:lang w:val="en-US"/>
+        </w:rPr>
+        <w:t>reader.close</w:t>
+      </w:r>
+      <w:proofErr w:type="spellEnd"/>
+      <w:r>
+        <w:rPr>
+          <w:rFonts w:ascii="Times New Roman" w:hAnsi="Times New Roman" w:cs="Times New Roman"/>
+          <w:lang w:val="en-US"/>
+        </w:rPr>
+        <w:t>();</w:t>
+      </w:r>
+    </w:p>
+    <w:p>
+      <w:pPr>
+        <w:tabs>
+          <w:tab w:val="center" w:pos="8342"/>
+        </w:tabs>
+        <w:spacing w:after="0"/>
+        <w:ind w:left="-1"/>
+        <w:rPr>
+          <w:rFonts w:ascii="Times New Roman" w:hAnsi="Times New Roman" w:cs="Times New Roman"/>
+          <w:lang w:val="en-US"/>
+        </w:rPr>
+      </w:pPr>
+      <w:r>
+        <w:rPr>
+          <w:rFonts w:ascii="Times New Roman" w:hAnsi="Times New Roman" w:cs="Times New Roman"/>
+          <w:lang w:val="en-US"/>
+        </w:rPr>
+        <w:t xml:space="preserve">            }</w:t>
+      </w:r>
+    </w:p>
+    <w:p>
+      <w:pPr>
+        <w:tabs>
+          <w:tab w:val="center" w:pos="8342"/>
+        </w:tabs>
+        <w:spacing w:after="0"/>
+        <w:ind w:left="-1"/>
+        <w:rPr>
+          <w:rFonts w:ascii="Times New Roman" w:hAnsi="Times New Roman" w:cs="Times New Roman"/>
+          <w:lang w:val="en-US"/>
+        </w:rPr>
+      </w:pPr>
+      <w:r>
+        <w:rPr>
+          <w:rFonts w:ascii="Times New Roman" w:hAnsi="Times New Roman" w:cs="Times New Roman"/>
+          <w:lang w:val="en-US"/>
+        </w:rPr>
+        <w:t xml:space="preserve">        }</w:t>
+      </w:r>
+    </w:p>
+    <w:p>
+      <w:pPr>
+        <w:tabs>
+          <w:tab w:val="center" w:pos="8342"/>
+        </w:tabs>
+        <w:spacing w:after="0"/>
+        <w:ind w:left="-1"/>
+        <w:rPr>
+          <w:rFonts w:ascii="Times New Roman" w:hAnsi="Times New Roman" w:cs="Times New Roman"/>
+          <w:lang w:val="en-US"/>
+        </w:rPr>
+      </w:pPr>
+      <w:r>
+        <w:rPr>
+          <w:rFonts w:ascii="Times New Roman" w:hAnsi="Times New Roman" w:cs="Times New Roman"/>
+          <w:lang w:val="en-US"/>
+        </w:rPr>
+        <w:t xml:space="preserve">    }</w:t>
+      </w:r>
+    </w:p>
+    <w:p>
+      <w:pPr>
+        <w:tabs>
+          <w:tab w:val="center" w:pos="8342"/>
+        </w:tabs>
+        <w:spacing w:after="0"/>
+        <w:ind w:left="-1"/>
+        <w:rPr>
+          <w:rFonts w:ascii="Times New Roman" w:hAnsi="Times New Roman" w:cs="Times New Roman"/>
+          <w:lang w:val="en-US"/>
+        </w:rPr>
+      </w:pPr>
+    </w:p>
+    <w:p>
+      <w:pPr>
+        <w:tabs>
+          <w:tab w:val="center" w:pos="8342"/>
+        </w:tabs>
+        <w:spacing w:after="0"/>
+        <w:ind w:left="-1"/>
+        <w:rPr>
+          <w:rFonts w:ascii="Times New Roman" w:hAnsi="Times New Roman" w:cs="Times New Roman"/>
+          <w:lang w:val="en-US"/>
+        </w:rPr>
+      </w:pPr>
+      <w:r>
+        <w:rPr>
+          <w:rFonts w:ascii="Times New Roman" w:hAnsi="Times New Roman" w:cs="Times New Roman"/>
+          <w:lang w:val="en-US"/>
+        </w:rPr>
+        <w:t xml:space="preserve">    private static void </w:t>
+      </w:r>
+      <w:proofErr w:type="spellStart"/>
+      <w:r>
+        <w:rPr>
+          <w:rFonts w:ascii="Times New Roman" w:hAnsi="Times New Roman" w:cs="Times New Roman"/>
+          <w:lang w:val="en-US"/>
+        </w:rPr>
+        <w:t>writeBlock</w:t>
+      </w:r>
+      <w:proofErr w:type="spellEnd"/>
+      <w:r>
+        <w:rPr>
+          <w:rFonts w:ascii="Times New Roman" w:hAnsi="Times New Roman" w:cs="Times New Roman"/>
+          <w:lang w:val="en-US"/>
+        </w:rPr>
+        <w:t xml:space="preserve">(String </w:t>
+      </w:r>
+      <w:proofErr w:type="spellStart"/>
+      <w:r>
+        <w:rPr>
+          <w:rFonts w:ascii="Times New Roman" w:hAnsi="Times New Roman" w:cs="Times New Roman"/>
+          <w:lang w:val="en-US"/>
+        </w:rPr>
+        <w:t>outputPrefix</w:t>
+      </w:r>
+      <w:proofErr w:type="spellEnd"/>
+      <w:r>
+        <w:rPr>
+          <w:rFonts w:ascii="Times New Roman" w:hAnsi="Times New Roman" w:cs="Times New Roman"/>
+          <w:lang w:val="en-US"/>
+        </w:rPr>
+        <w:t xml:space="preserve">, String block, int </w:t>
+      </w:r>
+      <w:proofErr w:type="spellStart"/>
+      <w:r>
+        <w:rPr>
+          <w:rFonts w:ascii="Times New Roman" w:hAnsi="Times New Roman" w:cs="Times New Roman"/>
+          <w:lang w:val="en-US"/>
+        </w:rPr>
+        <w:t>blockNumber</w:t>
+      </w:r>
+      <w:proofErr w:type="spellEnd"/>
+      <w:r>
+        <w:rPr>
+          <w:rFonts w:ascii="Times New Roman" w:hAnsi="Times New Roman" w:cs="Times New Roman"/>
+          <w:lang w:val="en-US"/>
+        </w:rPr>
+        <w:t xml:space="preserve">, </w:t>
+      </w:r>
+      <w:proofErr w:type="spellStart"/>
+      <w:r>
+        <w:rPr>
+          <w:rFonts w:ascii="Times New Roman" w:hAnsi="Times New Roman" w:cs="Times New Roman"/>
+          <w:lang w:val="en-US"/>
+        </w:rPr>
+        <w:t>boolean</w:t>
+      </w:r>
+      <w:proofErr w:type="spellEnd"/>
+      <w:r>
+        <w:rPr>
+          <w:rFonts w:ascii="Times New Roman" w:hAnsi="Times New Roman" w:cs="Times New Roman"/>
+          <w:lang w:val="en-US"/>
+        </w:rPr>
+        <w:t xml:space="preserve"> </w:t>
+      </w:r>
+      <w:proofErr w:type="spellStart"/>
+      <w:r>
+        <w:rPr>
+          <w:rFonts w:ascii="Times New Roman" w:hAnsi="Times New Roman" w:cs="Times New Roman"/>
+          <w:lang w:val="en-US"/>
+        </w:rPr>
+        <w:t>useNumericSuffixes</w:t>
+      </w:r>
+      <w:proofErr w:type="spellEnd"/>
+      <w:r>
+        <w:rPr>
+          <w:rFonts w:ascii="Times New Roman" w:hAnsi="Times New Roman" w:cs="Times New Roman"/>
+          <w:lang w:val="en-US"/>
+        </w:rPr>
+        <w:t xml:space="preserve">) throws </w:t>
+      </w:r>
+      <w:proofErr w:type="spellStart"/>
+      <w:r>
+        <w:rPr>
+          <w:rFonts w:ascii="Times New Roman" w:hAnsi="Times New Roman" w:cs="Times New Roman"/>
+          <w:lang w:val="en-US"/>
+        </w:rPr>
+        <w:t>IOException</w:t>
+      </w:r>
+      <w:proofErr w:type="spellEnd"/>
+      <w:r>
+        <w:rPr>
+          <w:rFonts w:ascii="Times New Roman" w:hAnsi="Times New Roman" w:cs="Times New Roman"/>
+          <w:lang w:val="en-US"/>
+        </w:rPr>
+        <w:t xml:space="preserve"> {</w:t>
+      </w:r>
+    </w:p>
+    <w:p>
+      <w:pPr>
+        <w:tabs>
+          <w:tab w:val="center" w:pos="8342"/>
+        </w:tabs>
+        <w:spacing w:after="0"/>
+        <w:ind w:left="-1"/>
+        <w:rPr>
+          <w:rFonts w:ascii="Times New Roman" w:hAnsi="Times New Roman" w:cs="Times New Roman"/>
+          <w:lang w:val="en-US"/>
+        </w:rPr>
+      </w:pPr>
+      <w:r>
+        <w:rPr>
+          <w:rFonts w:ascii="Times New Roman" w:hAnsi="Times New Roman" w:cs="Times New Roman"/>
+          <w:lang w:val="en-US"/>
+        </w:rPr>
+        <w:t xml:space="preserve">        String suffix = </w:t>
+      </w:r>
+      <w:proofErr w:type="spellStart"/>
+      <w:r>
+        <w:rPr>
+          <w:rFonts w:ascii="Times New Roman" w:hAnsi="Times New Roman" w:cs="Times New Roman"/>
+          <w:lang w:val="en-US"/>
+        </w:rPr>
+        <w:t>useNumericSuffixes</w:t>
+      </w:r>
+      <w:proofErr w:type="spellEnd"/>
+      <w:r>
+        <w:rPr>
+          <w:rFonts w:ascii="Times New Roman" w:hAnsi="Times New Roman" w:cs="Times New Roman"/>
+          <w:lang w:val="en-US"/>
+        </w:rPr>
+        <w:t xml:space="preserve"> ? </w:t>
+      </w:r>
+      <w:proofErr w:type="spellStart"/>
+      <w:r>
+        <w:rPr>
+          <w:rFonts w:ascii="Times New Roman" w:hAnsi="Times New Roman" w:cs="Times New Roman"/>
+          <w:lang w:val="en-US"/>
+        </w:rPr>
+        <w:t>String.format</w:t>
+      </w:r>
+      <w:proofErr w:type="spellEnd"/>
+      <w:r>
+        <w:rPr>
+          <w:rFonts w:ascii="Times New Roman" w:hAnsi="Times New Roman" w:cs="Times New Roman"/>
+          <w:lang w:val="en-US"/>
+        </w:rPr>
+        <w:t xml:space="preserve">("%02d", </w:t>
+      </w:r>
+      <w:proofErr w:type="spellStart"/>
+      <w:r>
+        <w:rPr>
+          <w:rFonts w:ascii="Times New Roman" w:hAnsi="Times New Roman" w:cs="Times New Roman"/>
+          <w:lang w:val="en-US"/>
+        </w:rPr>
+        <w:t>blockNumber</w:t>
+      </w:r>
+      <w:proofErr w:type="spellEnd"/>
+      <w:r>
+        <w:rPr>
+          <w:rFonts w:ascii="Times New Roman" w:hAnsi="Times New Roman" w:cs="Times New Roman"/>
+          <w:lang w:val="en-US"/>
+        </w:rPr>
+        <w:t xml:space="preserve">) : </w:t>
+      </w:r>
+      <w:proofErr w:type="spellStart"/>
+      <w:r>
+        <w:rPr>
+          <w:rFonts w:ascii="Times New Roman" w:hAnsi="Times New Roman" w:cs="Times New Roman"/>
+          <w:lang w:val="en-US"/>
+        </w:rPr>
+        <w:t>getAlphabeticSuffix</w:t>
+      </w:r>
+      <w:proofErr w:type="spellEnd"/>
+      <w:r>
+        <w:rPr>
+          <w:rFonts w:ascii="Times New Roman" w:hAnsi="Times New Roman" w:cs="Times New Roman"/>
+          <w:lang w:val="en-US"/>
+        </w:rPr>
+        <w:t>(</w:t>
+      </w:r>
+      <w:proofErr w:type="spellStart"/>
+      <w:r>
+        <w:rPr>
+          <w:rFonts w:ascii="Times New Roman" w:hAnsi="Times New Roman" w:cs="Times New Roman"/>
+          <w:lang w:val="en-US"/>
+        </w:rPr>
+        <w:t>blockNumber</w:t>
+      </w:r>
+      <w:proofErr w:type="spellEnd"/>
       <w:r>
         <w:rPr>
           <w:rFonts w:ascii="Times New Roman" w:hAnsi="Times New Roman" w:cs="Times New Roman"/>
@@ -7600,51 +8837,15 @@
           <w:rFonts w:ascii="Times New Roman" w:hAnsi="Times New Roman" w:cs="Times New Roman"/>
           <w:lang w:val="en-US"/>
         </w:rPr>
-        <w:t xml:space="preserve">            int </w:t>
-      </w:r>
-      <w:proofErr w:type="spellStart"/>
-      <w:r>
-        <w:rPr>
-          <w:rFonts w:ascii="Times New Roman" w:hAnsi="Times New Roman" w:cs="Times New Roman"/>
-          <w:lang w:val="en-US"/>
-        </w:rPr>
-        <w:t>blockNumber</w:t>
-      </w:r>
-      <w:proofErr w:type="spellEnd"/>
-      <w:r>
-        <w:rPr>
-          <w:rFonts w:ascii="Times New Roman" w:hAnsi="Times New Roman" w:cs="Times New Roman"/>
-          <w:lang w:val="en-US"/>
-        </w:rPr>
-        <w:t xml:space="preserve"> = 0;</w:t>
-      </w:r>
-    </w:p>
-    <w:p>
-      <w:pPr>
-        <w:tabs>
-          <w:tab w:val="center" w:pos="8342"/>
-        </w:tabs>
-        <w:spacing w:after="0"/>
-        <w:ind w:left="-1"/>
-        <w:rPr>
-          <w:rFonts w:ascii="Times New Roman" w:hAnsi="Times New Roman" w:cs="Times New Roman"/>
-          <w:lang w:val="en-US"/>
-        </w:rPr>
-      </w:pPr>
-      <w:r>
-        <w:rPr>
-          <w:rFonts w:ascii="Times New Roman" w:hAnsi="Times New Roman" w:cs="Times New Roman"/>
-          <w:lang w:val="en-US"/>
-        </w:rPr>
-        <w:t xml:space="preserve">            int </w:t>
-      </w:r>
-      <w:proofErr w:type="spellStart"/>
-      <w:r>
-        <w:rPr>
-          <w:rFonts w:ascii="Times New Roman" w:hAnsi="Times New Roman" w:cs="Times New Roman"/>
-          <w:lang w:val="en-US"/>
-        </w:rPr>
-        <w:t>tempLineCount</w:t>
+        <w:t xml:space="preserve">        String </w:t>
+      </w:r>
+      <w:proofErr w:type="spellStart"/>
+      <w:r>
+        <w:rPr>
+          <w:rFonts w:ascii="Times New Roman" w:hAnsi="Times New Roman" w:cs="Times New Roman"/>
+          <w:lang w:val="en-US"/>
+        </w:rPr>
+        <w:t>outputFileName</w:t>
       </w:r>
       <w:proofErr w:type="spellEnd"/>
       <w:r>
@@ -7660,362 +8861,75 @@
           <w:rFonts w:ascii="Times New Roman" w:hAnsi="Times New Roman" w:cs="Times New Roman"/>
           <w:lang w:val="en-US"/>
         </w:rPr>
-        <w:t>lineCount</w:t>
-      </w:r>
-      <w:proofErr w:type="spellEnd"/>
-      <w:r>
-        <w:rPr>
-          <w:rFonts w:ascii="Times New Roman" w:hAnsi="Times New Roman" w:cs="Times New Roman"/>
-          <w:lang w:val="en-US"/>
-        </w:rPr>
-        <w:t>;</w:t>
-      </w:r>
-    </w:p>
-    <w:p>
-      <w:pPr>
-        <w:tabs>
-          <w:tab w:val="center" w:pos="8342"/>
-        </w:tabs>
-        <w:spacing w:after="0"/>
-        <w:ind w:left="-1"/>
-        <w:rPr>
-          <w:rFonts w:ascii="Times New Roman" w:hAnsi="Times New Roman" w:cs="Times New Roman"/>
-          <w:lang w:val="en-US"/>
-        </w:rPr>
-      </w:pPr>
-    </w:p>
-    <w:p>
-      <w:pPr>
-        <w:tabs>
-          <w:tab w:val="center" w:pos="8342"/>
-        </w:tabs>
-        <w:spacing w:after="0"/>
-        <w:ind w:left="-1"/>
-        <w:rPr>
-          <w:rFonts w:ascii="Times New Roman" w:hAnsi="Times New Roman" w:cs="Times New Roman"/>
-          <w:lang w:val="en-US"/>
-        </w:rPr>
-      </w:pPr>
-      <w:r>
-        <w:rPr>
-          <w:rFonts w:ascii="Times New Roman" w:hAnsi="Times New Roman" w:cs="Times New Roman"/>
-          <w:lang w:val="en-US"/>
-        </w:rPr>
-        <w:t xml:space="preserve">            int </w:t>
-      </w:r>
-      <w:proofErr w:type="spellStart"/>
-      <w:r>
-        <w:rPr>
-          <w:rFonts w:ascii="Times New Roman" w:hAnsi="Times New Roman" w:cs="Times New Roman"/>
-          <w:lang w:val="en-US"/>
-        </w:rPr>
-        <w:t>ch</w:t>
-      </w:r>
-      <w:proofErr w:type="spellEnd"/>
-      <w:r>
-        <w:rPr>
-          <w:rFonts w:ascii="Times New Roman" w:hAnsi="Times New Roman" w:cs="Times New Roman"/>
-          <w:lang w:val="en-US"/>
-        </w:rPr>
-        <w:t>;</w:t>
-      </w:r>
-    </w:p>
-    <w:p>
-      <w:pPr>
-        <w:tabs>
-          <w:tab w:val="center" w:pos="8342"/>
-        </w:tabs>
-        <w:spacing w:after="0"/>
-        <w:ind w:left="-1"/>
-        <w:rPr>
-          <w:rFonts w:ascii="Times New Roman" w:hAnsi="Times New Roman" w:cs="Times New Roman"/>
-          <w:lang w:val="en-US"/>
-        </w:rPr>
-      </w:pPr>
-      <w:r>
-        <w:rPr>
-          <w:rFonts w:ascii="Times New Roman" w:hAnsi="Times New Roman" w:cs="Times New Roman"/>
-          <w:lang w:val="en-US"/>
-        </w:rPr>
-        <w:t xml:space="preserve">            while ((</w:t>
-      </w:r>
-      <w:proofErr w:type="spellStart"/>
-      <w:r>
-        <w:rPr>
-          <w:rFonts w:ascii="Times New Roman" w:hAnsi="Times New Roman" w:cs="Times New Roman"/>
-          <w:lang w:val="en-US"/>
-        </w:rPr>
-        <w:t>ch</w:t>
-      </w:r>
-      <w:proofErr w:type="spellEnd"/>
-      <w:r>
-        <w:rPr>
-          <w:rFonts w:ascii="Times New Roman" w:hAnsi="Times New Roman" w:cs="Times New Roman"/>
-          <w:lang w:val="en-US"/>
-        </w:rPr>
-        <w:t xml:space="preserve"> = </w:t>
-      </w:r>
-      <w:proofErr w:type="spellStart"/>
-      <w:proofErr w:type="gramStart"/>
-      <w:r>
-        <w:rPr>
-          <w:rFonts w:ascii="Times New Roman" w:hAnsi="Times New Roman" w:cs="Times New Roman"/>
-          <w:lang w:val="en-US"/>
-        </w:rPr>
-        <w:t>reader.read</w:t>
-      </w:r>
-      <w:proofErr w:type="spellEnd"/>
-      <w:proofErr w:type="gramEnd"/>
-      <w:r>
-        <w:rPr>
-          <w:rFonts w:ascii="Times New Roman" w:hAnsi="Times New Roman" w:cs="Times New Roman"/>
-          <w:lang w:val="en-US"/>
-        </w:rPr>
-        <w:t>()) != -1) {</w:t>
-      </w:r>
-    </w:p>
-    <w:p>
-      <w:pPr>
-        <w:tabs>
-          <w:tab w:val="center" w:pos="8342"/>
-        </w:tabs>
-        <w:spacing w:after="0"/>
-        <w:ind w:left="-1"/>
-        <w:rPr>
-          <w:rFonts w:ascii="Times New Roman" w:hAnsi="Times New Roman" w:cs="Times New Roman"/>
-          <w:lang w:val="en-US"/>
-        </w:rPr>
-      </w:pPr>
-      <w:r>
-        <w:rPr>
-          <w:rFonts w:ascii="Times New Roman" w:hAnsi="Times New Roman" w:cs="Times New Roman"/>
-          <w:lang w:val="en-US"/>
-        </w:rPr>
-        <w:t xml:space="preserve">                char character = (char) </w:t>
-      </w:r>
-      <w:proofErr w:type="spellStart"/>
-      <w:r>
-        <w:rPr>
-          <w:rFonts w:ascii="Times New Roman" w:hAnsi="Times New Roman" w:cs="Times New Roman"/>
-          <w:lang w:val="en-US"/>
-        </w:rPr>
-        <w:t>ch</w:t>
-      </w:r>
-      <w:proofErr w:type="spellEnd"/>
-      <w:r>
-        <w:rPr>
-          <w:rFonts w:ascii="Times New Roman" w:hAnsi="Times New Roman" w:cs="Times New Roman"/>
-          <w:lang w:val="en-US"/>
-        </w:rPr>
-        <w:t>;</w:t>
-      </w:r>
-    </w:p>
-    <w:p>
-      <w:pPr>
-        <w:tabs>
-          <w:tab w:val="center" w:pos="8342"/>
-        </w:tabs>
-        <w:spacing w:after="0"/>
-        <w:ind w:left="-1"/>
-        <w:rPr>
-          <w:rFonts w:ascii="Times New Roman" w:hAnsi="Times New Roman" w:cs="Times New Roman"/>
-          <w:lang w:val="en-US"/>
-        </w:rPr>
-      </w:pPr>
-    </w:p>
-    <w:p>
-      <w:pPr>
-        <w:tabs>
-          <w:tab w:val="center" w:pos="8342"/>
-        </w:tabs>
-        <w:spacing w:after="0"/>
-        <w:ind w:left="-1"/>
-        <w:rPr>
-          <w:rFonts w:ascii="Times New Roman" w:hAnsi="Times New Roman" w:cs="Times New Roman"/>
-          <w:lang w:val="en-US"/>
-        </w:rPr>
-      </w:pPr>
-      <w:r>
-        <w:rPr>
-          <w:rFonts w:ascii="Times New Roman" w:hAnsi="Times New Roman" w:cs="Times New Roman"/>
-          <w:lang w:val="en-US"/>
-        </w:rPr>
-        <w:t xml:space="preserve">                if (</w:t>
-      </w:r>
-      <w:proofErr w:type="spellStart"/>
-      <w:r>
-        <w:rPr>
-          <w:rFonts w:ascii="Times New Roman" w:hAnsi="Times New Roman" w:cs="Times New Roman"/>
-          <w:lang w:val="en-US"/>
-        </w:rPr>
-        <w:t>tempLineCount</w:t>
-      </w:r>
-      <w:proofErr w:type="spellEnd"/>
-      <w:r>
-        <w:rPr>
-          <w:rFonts w:ascii="Times New Roman" w:hAnsi="Times New Roman" w:cs="Times New Roman"/>
-          <w:lang w:val="en-US"/>
-        </w:rPr>
-        <w:t xml:space="preserve"> &gt; 0) {</w:t>
-      </w:r>
-    </w:p>
-    <w:p>
-      <w:pPr>
-        <w:tabs>
-          <w:tab w:val="center" w:pos="8342"/>
-        </w:tabs>
-        <w:spacing w:after="0"/>
-        <w:ind w:left="-1"/>
-        <w:rPr>
-          <w:rFonts w:ascii="Times New Roman" w:hAnsi="Times New Roman" w:cs="Times New Roman"/>
-          <w:lang w:val="en-US"/>
-        </w:rPr>
-      </w:pPr>
-      <w:r>
-        <w:rPr>
-          <w:rFonts w:ascii="Times New Roman" w:hAnsi="Times New Roman" w:cs="Times New Roman"/>
-          <w:lang w:val="en-US"/>
-        </w:rPr>
-        <w:t xml:space="preserve">                    </w:t>
-      </w:r>
-      <w:proofErr w:type="spellStart"/>
-      <w:proofErr w:type="gramStart"/>
-      <w:r>
-        <w:rPr>
-          <w:rFonts w:ascii="Times New Roman" w:hAnsi="Times New Roman" w:cs="Times New Roman"/>
-          <w:lang w:val="en-US"/>
-        </w:rPr>
-        <w:t>block.append</w:t>
-      </w:r>
-      <w:proofErr w:type="spellEnd"/>
-      <w:proofErr w:type="gramEnd"/>
-      <w:r>
-        <w:rPr>
-          <w:rFonts w:ascii="Times New Roman" w:hAnsi="Times New Roman" w:cs="Times New Roman"/>
-          <w:lang w:val="en-US"/>
-        </w:rPr>
-        <w:t>(character);</w:t>
-      </w:r>
-    </w:p>
-    <w:p>
-      <w:pPr>
-        <w:tabs>
-          <w:tab w:val="center" w:pos="8342"/>
-        </w:tabs>
-        <w:spacing w:after="0"/>
-        <w:ind w:left="-1"/>
-        <w:rPr>
-          <w:rFonts w:ascii="Times New Roman" w:hAnsi="Times New Roman" w:cs="Times New Roman"/>
-          <w:lang w:val="en-US"/>
-        </w:rPr>
-      </w:pPr>
-      <w:r>
-        <w:rPr>
-          <w:rFonts w:ascii="Times New Roman" w:hAnsi="Times New Roman" w:cs="Times New Roman"/>
-          <w:lang w:val="en-US"/>
-        </w:rPr>
-        <w:t xml:space="preserve">                    if (character == '\n') {</w:t>
-      </w:r>
-    </w:p>
-    <w:p>
-      <w:pPr>
-        <w:tabs>
-          <w:tab w:val="center" w:pos="8342"/>
-        </w:tabs>
-        <w:spacing w:after="0"/>
-        <w:ind w:left="-1"/>
-        <w:rPr>
-          <w:rFonts w:ascii="Times New Roman" w:hAnsi="Times New Roman" w:cs="Times New Roman"/>
-          <w:lang w:val="en-US"/>
-        </w:rPr>
-      </w:pPr>
-      <w:r>
-        <w:rPr>
-          <w:rFonts w:ascii="Times New Roman" w:hAnsi="Times New Roman" w:cs="Times New Roman"/>
-          <w:lang w:val="en-US"/>
-        </w:rPr>
-        <w:t xml:space="preserve">                        </w:t>
-      </w:r>
-      <w:proofErr w:type="spellStart"/>
-      <w:r>
-        <w:rPr>
-          <w:rFonts w:ascii="Times New Roman" w:hAnsi="Times New Roman" w:cs="Times New Roman"/>
-          <w:lang w:val="en-US"/>
-        </w:rPr>
-        <w:t>tempLineCount</w:t>
-      </w:r>
-      <w:proofErr w:type="spellEnd"/>
-      <w:r>
-        <w:rPr>
-          <w:rFonts w:ascii="Times New Roman" w:hAnsi="Times New Roman" w:cs="Times New Roman"/>
-          <w:lang w:val="en-US"/>
-        </w:rPr>
-        <w:t>--;</w:t>
-      </w:r>
-    </w:p>
-    <w:p>
-      <w:pPr>
-        <w:tabs>
-          <w:tab w:val="center" w:pos="8342"/>
-        </w:tabs>
-        <w:spacing w:after="0"/>
-        <w:ind w:left="-1"/>
-        <w:rPr>
-          <w:rFonts w:ascii="Times New Roman" w:hAnsi="Times New Roman" w:cs="Times New Roman"/>
-          <w:lang w:val="en-US"/>
-        </w:rPr>
-      </w:pPr>
-      <w:r>
-        <w:rPr>
-          <w:rFonts w:ascii="Times New Roman" w:hAnsi="Times New Roman" w:cs="Times New Roman"/>
-          <w:lang w:val="en-US"/>
-        </w:rPr>
-        <w:t xml:space="preserve">                        if (</w:t>
-      </w:r>
-      <w:proofErr w:type="spellStart"/>
-      <w:r>
-        <w:rPr>
-          <w:rFonts w:ascii="Times New Roman" w:hAnsi="Times New Roman" w:cs="Times New Roman"/>
-          <w:lang w:val="en-US"/>
-        </w:rPr>
-        <w:t>tempLineCount</w:t>
-      </w:r>
-      <w:proofErr w:type="spellEnd"/>
-      <w:r>
-        <w:rPr>
-          <w:rFonts w:ascii="Times New Roman" w:hAnsi="Times New Roman" w:cs="Times New Roman"/>
-          <w:lang w:val="en-US"/>
-        </w:rPr>
-        <w:t xml:space="preserve"> == 0) {</w:t>
-      </w:r>
-    </w:p>
-    <w:p>
-      <w:pPr>
-        <w:tabs>
-          <w:tab w:val="center" w:pos="8342"/>
-        </w:tabs>
-        <w:spacing w:after="0"/>
-        <w:ind w:left="-1"/>
-        <w:rPr>
-          <w:rFonts w:ascii="Times New Roman" w:hAnsi="Times New Roman" w:cs="Times New Roman"/>
-          <w:lang w:val="en-US"/>
-        </w:rPr>
-      </w:pPr>
-      <w:r>
-        <w:rPr>
-          <w:rFonts w:ascii="Times New Roman" w:hAnsi="Times New Roman" w:cs="Times New Roman"/>
-          <w:lang w:val="en-US"/>
-        </w:rPr>
-        <w:t xml:space="preserve">                            </w:t>
-      </w:r>
-      <w:proofErr w:type="spellStart"/>
-      <w:proofErr w:type="gramStart"/>
-      <w:r>
-        <w:rPr>
-          <w:rFonts w:ascii="Times New Roman" w:hAnsi="Times New Roman" w:cs="Times New Roman"/>
-          <w:lang w:val="en-US"/>
-        </w:rPr>
-        <w:t>writeBlock</w:t>
+        <w:t>outputPrefix</w:t>
+      </w:r>
+      <w:proofErr w:type="spellEnd"/>
+      <w:r>
+        <w:rPr>
+          <w:rFonts w:ascii="Times New Roman" w:hAnsi="Times New Roman" w:cs="Times New Roman"/>
+          <w:lang w:val="en-US"/>
+        </w:rPr>
+        <w:t xml:space="preserve"> + suffix + ".txt";</w:t>
+      </w:r>
+    </w:p>
+    <w:p>
+      <w:pPr>
+        <w:tabs>
+          <w:tab w:val="center" w:pos="8342"/>
+        </w:tabs>
+        <w:spacing w:after="0"/>
+        <w:ind w:left="-1"/>
+        <w:rPr>
+          <w:rFonts w:ascii="Times New Roman" w:hAnsi="Times New Roman" w:cs="Times New Roman"/>
+          <w:lang w:val="en-US"/>
+        </w:rPr>
+      </w:pPr>
+      <w:r>
+        <w:rPr>
+          <w:rFonts w:ascii="Times New Roman" w:hAnsi="Times New Roman" w:cs="Times New Roman"/>
+          <w:lang w:val="en-US"/>
+        </w:rPr>
+        <w:t xml:space="preserve">        try (</w:t>
+      </w:r>
+      <w:proofErr w:type="spellStart"/>
+      <w:r>
+        <w:rPr>
+          <w:rFonts w:ascii="Times New Roman" w:hAnsi="Times New Roman" w:cs="Times New Roman"/>
+          <w:lang w:val="en-US"/>
+        </w:rPr>
+        <w:t>BufferedWriter</w:t>
+      </w:r>
+      <w:proofErr w:type="spellEnd"/>
+      <w:r>
+        <w:rPr>
+          <w:rFonts w:ascii="Times New Roman" w:hAnsi="Times New Roman" w:cs="Times New Roman"/>
+          <w:lang w:val="en-US"/>
+        </w:rPr>
+        <w:t xml:space="preserve"> writer = new </w:t>
+      </w:r>
+      <w:proofErr w:type="spellStart"/>
+      <w:r>
+        <w:rPr>
+          <w:rFonts w:ascii="Times New Roman" w:hAnsi="Times New Roman" w:cs="Times New Roman"/>
+          <w:lang w:val="en-US"/>
+        </w:rPr>
+        <w:t>BufferedWriter</w:t>
+      </w:r>
+      <w:proofErr w:type="spellEnd"/>
+      <w:r>
+        <w:rPr>
+          <w:rFonts w:ascii="Times New Roman" w:hAnsi="Times New Roman" w:cs="Times New Roman"/>
+          <w:lang w:val="en-US"/>
+        </w:rPr>
+        <w:t xml:space="preserve">(new </w:t>
+      </w:r>
+      <w:proofErr w:type="spellStart"/>
+      <w:r>
+        <w:rPr>
+          <w:rFonts w:ascii="Times New Roman" w:hAnsi="Times New Roman" w:cs="Times New Roman"/>
+          <w:lang w:val="en-US"/>
+        </w:rPr>
+        <w:t>FileWriter</w:t>
       </w:r>
       <w:proofErr w:type="spellEnd"/>
       <w:r>
@@ -8026,61 +8940,120 @@
         <w:t>(</w:t>
       </w:r>
       <w:proofErr w:type="spellStart"/>
-      <w:proofErr w:type="gramEnd"/>
-      <w:r>
-        <w:rPr>
-          <w:rFonts w:ascii="Times New Roman" w:hAnsi="Times New Roman" w:cs="Times New Roman"/>
-          <w:lang w:val="en-US"/>
-        </w:rPr>
-        <w:t>outputPrefix</w:t>
-      </w:r>
-      <w:proofErr w:type="spellEnd"/>
-      <w:r>
-        <w:rPr>
-          <w:rFonts w:ascii="Times New Roman" w:hAnsi="Times New Roman" w:cs="Times New Roman"/>
-          <w:lang w:val="en-US"/>
-        </w:rPr>
-        <w:t xml:space="preserve">, </w:t>
-      </w:r>
-      <w:proofErr w:type="spellStart"/>
-      <w:r>
-        <w:rPr>
-          <w:rFonts w:ascii="Times New Roman" w:hAnsi="Times New Roman" w:cs="Times New Roman"/>
-          <w:lang w:val="en-US"/>
-        </w:rPr>
-        <w:t>block.toString</w:t>
-      </w:r>
-      <w:proofErr w:type="spellEnd"/>
-      <w:r>
-        <w:rPr>
-          <w:rFonts w:ascii="Times New Roman" w:hAnsi="Times New Roman" w:cs="Times New Roman"/>
-          <w:lang w:val="en-US"/>
-        </w:rPr>
-        <w:t xml:space="preserve">(), </w:t>
-      </w:r>
-      <w:proofErr w:type="spellStart"/>
-      <w:r>
-        <w:rPr>
-          <w:rFonts w:ascii="Times New Roman" w:hAnsi="Times New Roman" w:cs="Times New Roman"/>
-          <w:lang w:val="en-US"/>
-        </w:rPr>
-        <w:t>blockNumber</w:t>
-      </w:r>
-      <w:proofErr w:type="spellEnd"/>
-      <w:r>
-        <w:rPr>
-          <w:rFonts w:ascii="Times New Roman" w:hAnsi="Times New Roman" w:cs="Times New Roman"/>
-          <w:lang w:val="en-US"/>
-        </w:rPr>
-        <w:t xml:space="preserve">++, </w:t>
-      </w:r>
-      <w:proofErr w:type="spellStart"/>
-      <w:r>
-        <w:rPr>
-          <w:rFonts w:ascii="Times New Roman" w:hAnsi="Times New Roman" w:cs="Times New Roman"/>
-          <w:lang w:val="en-US"/>
-        </w:rPr>
-        <w:t>useNumericSuffixes</w:t>
+      <w:r>
+        <w:rPr>
+          <w:rFonts w:ascii="Times New Roman" w:hAnsi="Times New Roman" w:cs="Times New Roman"/>
+          <w:lang w:val="en-US"/>
+        </w:rPr>
+        <w:t>outputFileName</w:t>
+      </w:r>
+      <w:proofErr w:type="spellEnd"/>
+      <w:r>
+        <w:rPr>
+          <w:rFonts w:ascii="Times New Roman" w:hAnsi="Times New Roman" w:cs="Times New Roman"/>
+          <w:lang w:val="en-US"/>
+        </w:rPr>
+        <w:t>))) {</w:t>
+      </w:r>
+    </w:p>
+    <w:p>
+      <w:pPr>
+        <w:tabs>
+          <w:tab w:val="center" w:pos="8342"/>
+        </w:tabs>
+        <w:spacing w:after="0"/>
+        <w:ind w:left="-1"/>
+        <w:rPr>
+          <w:rFonts w:ascii="Times New Roman" w:hAnsi="Times New Roman" w:cs="Times New Roman"/>
+          <w:lang w:val="en-US"/>
+        </w:rPr>
+      </w:pPr>
+      <w:r>
+        <w:rPr>
+          <w:rFonts w:ascii="Times New Roman" w:hAnsi="Times New Roman" w:cs="Times New Roman"/>
+          <w:lang w:val="en-US"/>
+        </w:rPr>
+        <w:t xml:space="preserve">            </w:t>
+      </w:r>
+      <w:proofErr w:type="spellStart"/>
+      <w:r>
+        <w:rPr>
+          <w:rFonts w:ascii="Times New Roman" w:hAnsi="Times New Roman" w:cs="Times New Roman"/>
+          <w:lang w:val="en-US"/>
+        </w:rPr>
+        <w:t>writer.write</w:t>
+      </w:r>
+      <w:proofErr w:type="spellEnd"/>
+      <w:r>
+        <w:rPr>
+          <w:rFonts w:ascii="Times New Roman" w:hAnsi="Times New Roman" w:cs="Times New Roman"/>
+          <w:lang w:val="en-US"/>
+        </w:rPr>
+        <w:t>(block);</w:t>
+      </w:r>
+    </w:p>
+    <w:p>
+      <w:pPr>
+        <w:tabs>
+          <w:tab w:val="center" w:pos="8342"/>
+        </w:tabs>
+        <w:spacing w:after="0"/>
+        <w:ind w:left="-1"/>
+        <w:rPr>
+          <w:rFonts w:ascii="Times New Roman" w:hAnsi="Times New Roman" w:cs="Times New Roman"/>
+          <w:lang w:val="en-US"/>
+        </w:rPr>
+      </w:pPr>
+      <w:r>
+        <w:rPr>
+          <w:rFonts w:ascii="Times New Roman" w:hAnsi="Times New Roman" w:cs="Times New Roman"/>
+          <w:lang w:val="en-US"/>
+        </w:rPr>
+        <w:t xml:space="preserve">        }</w:t>
+      </w:r>
+    </w:p>
+    <w:p>
+      <w:pPr>
+        <w:tabs>
+          <w:tab w:val="center" w:pos="8342"/>
+        </w:tabs>
+        <w:spacing w:after="0"/>
+        <w:ind w:left="-1"/>
+        <w:rPr>
+          <w:rFonts w:ascii="Times New Roman" w:hAnsi="Times New Roman" w:cs="Times New Roman"/>
+          <w:lang w:val="en-US"/>
+        </w:rPr>
+      </w:pPr>
+      <w:r>
+        <w:rPr>
+          <w:rFonts w:ascii="Times New Roman" w:hAnsi="Times New Roman" w:cs="Times New Roman"/>
+          <w:lang w:val="en-US"/>
+        </w:rPr>
+        <w:t xml:space="preserve">        </w:t>
+      </w:r>
+      <w:proofErr w:type="spellStart"/>
+      <w:r>
+        <w:rPr>
+          <w:rFonts w:ascii="Times New Roman" w:hAnsi="Times New Roman" w:cs="Times New Roman"/>
+          <w:lang w:val="en-US"/>
+        </w:rPr>
+        <w:t>System.out.println</w:t>
+      </w:r>
+      <w:proofErr w:type="spellEnd"/>
+      <w:r>
+        <w:rPr>
+          <w:rFonts w:ascii="Times New Roman" w:hAnsi="Times New Roman" w:cs="Times New Roman"/>
+          <w:lang w:val="en-US"/>
+        </w:rPr>
+        <w:t xml:space="preserve">("Created: " + </w:t>
+      </w:r>
+      <w:proofErr w:type="spellStart"/>
+      <w:r>
+        <w:rPr>
+          <w:rFonts w:ascii="Times New Roman" w:hAnsi="Times New Roman" w:cs="Times New Roman"/>
+          <w:lang w:val="en-US"/>
+        </w:rPr>
+        <w:t>outputFileName</w:t>
       </w:r>
       <w:proofErr w:type="spellEnd"/>
       <w:r>
@@ -8108,851 +9081,203 @@
           <w:rFonts w:ascii="Times New Roman" w:hAnsi="Times New Roman" w:cs="Times New Roman"/>
           <w:lang w:val="en-US"/>
         </w:rPr>
-        <w:t xml:space="preserve">                            </w:t>
-      </w:r>
-      <w:proofErr w:type="spellStart"/>
-      <w:proofErr w:type="gramStart"/>
-      <w:r>
-        <w:rPr>
-          <w:rFonts w:ascii="Times New Roman" w:hAnsi="Times New Roman" w:cs="Times New Roman"/>
-          <w:lang w:val="en-US"/>
-        </w:rPr>
-        <w:t>block.setLength</w:t>
-      </w:r>
-      <w:proofErr w:type="spellEnd"/>
-      <w:proofErr w:type="gramEnd"/>
-      <w:r>
-        <w:rPr>
-          <w:rFonts w:ascii="Times New Roman" w:hAnsi="Times New Roman" w:cs="Times New Roman"/>
-          <w:lang w:val="en-US"/>
-        </w:rPr>
-        <w:t>(0);</w:t>
-      </w:r>
-    </w:p>
-    <w:p>
-      <w:pPr>
-        <w:tabs>
-          <w:tab w:val="center" w:pos="8342"/>
-        </w:tabs>
-        <w:spacing w:after="0"/>
-        <w:ind w:left="-1"/>
-        <w:rPr>
-          <w:rFonts w:ascii="Times New Roman" w:hAnsi="Times New Roman" w:cs="Times New Roman"/>
-          <w:lang w:val="en-US"/>
-        </w:rPr>
-      </w:pPr>
-      <w:r>
-        <w:rPr>
-          <w:rFonts w:ascii="Times New Roman" w:hAnsi="Times New Roman" w:cs="Times New Roman"/>
-          <w:lang w:val="en-US"/>
-        </w:rPr>
-        <w:t xml:space="preserve">                            </w:t>
-      </w:r>
-      <w:proofErr w:type="spellStart"/>
-      <w:r>
-        <w:rPr>
-          <w:rFonts w:ascii="Times New Roman" w:hAnsi="Times New Roman" w:cs="Times New Roman"/>
-          <w:lang w:val="en-US"/>
-        </w:rPr>
-        <w:t>tempLineCount</w:t>
-      </w:r>
-      <w:proofErr w:type="spellEnd"/>
-      <w:r>
-        <w:rPr>
-          <w:rFonts w:ascii="Times New Roman" w:hAnsi="Times New Roman" w:cs="Times New Roman"/>
-          <w:lang w:val="en-US"/>
-        </w:rPr>
-        <w:t xml:space="preserve"> = </w:t>
-      </w:r>
-      <w:proofErr w:type="spellStart"/>
-      <w:r>
-        <w:rPr>
-          <w:rFonts w:ascii="Times New Roman" w:hAnsi="Times New Roman" w:cs="Times New Roman"/>
-          <w:lang w:val="en-US"/>
-        </w:rPr>
-        <w:t>lineCount</w:t>
-      </w:r>
-      <w:proofErr w:type="spellEnd"/>
-      <w:r>
-        <w:rPr>
-          <w:rFonts w:ascii="Times New Roman" w:hAnsi="Times New Roman" w:cs="Times New Roman"/>
-          <w:lang w:val="en-US"/>
-        </w:rPr>
-        <w:t>;</w:t>
-      </w:r>
-    </w:p>
-    <w:p>
-      <w:pPr>
-        <w:tabs>
-          <w:tab w:val="center" w:pos="8342"/>
-        </w:tabs>
-        <w:spacing w:after="0"/>
-        <w:ind w:left="-1"/>
-        <w:rPr>
-          <w:rFonts w:ascii="Times New Roman" w:hAnsi="Times New Roman" w:cs="Times New Roman"/>
-          <w:lang w:val="en-US"/>
-        </w:rPr>
-      </w:pPr>
-      <w:r>
-        <w:rPr>
-          <w:rFonts w:ascii="Times New Roman" w:hAnsi="Times New Roman" w:cs="Times New Roman"/>
-          <w:lang w:val="en-US"/>
-        </w:rPr>
-        <w:t xml:space="preserve">                        }</w:t>
-      </w:r>
-    </w:p>
-    <w:p>
-      <w:pPr>
-        <w:tabs>
-          <w:tab w:val="center" w:pos="8342"/>
-        </w:tabs>
-        <w:spacing w:after="0"/>
-        <w:ind w:left="-1"/>
-        <w:rPr>
-          <w:rFonts w:ascii="Times New Roman" w:hAnsi="Times New Roman" w:cs="Times New Roman"/>
-          <w:lang w:val="en-US"/>
-        </w:rPr>
-      </w:pPr>
-      <w:r>
-        <w:rPr>
-          <w:rFonts w:ascii="Times New Roman" w:hAnsi="Times New Roman" w:cs="Times New Roman"/>
-          <w:lang w:val="en-US"/>
-        </w:rPr>
-        <w:t xml:space="preserve">                    }</w:t>
-      </w:r>
-    </w:p>
-    <w:p>
-      <w:pPr>
-        <w:tabs>
-          <w:tab w:val="center" w:pos="8342"/>
-        </w:tabs>
-        <w:spacing w:after="0"/>
-        <w:ind w:left="-1"/>
-        <w:rPr>
-          <w:rFonts w:ascii="Times New Roman" w:hAnsi="Times New Roman" w:cs="Times New Roman"/>
-          <w:lang w:val="en-US"/>
-        </w:rPr>
-      </w:pPr>
-      <w:r>
-        <w:rPr>
-          <w:rFonts w:ascii="Times New Roman" w:hAnsi="Times New Roman" w:cs="Times New Roman"/>
-          <w:lang w:val="en-US"/>
-        </w:rPr>
-        <w:t xml:space="preserve">                } else if (</w:t>
-      </w:r>
-      <w:proofErr w:type="spellStart"/>
-      <w:r>
-        <w:rPr>
-          <w:rFonts w:ascii="Times New Roman" w:hAnsi="Times New Roman" w:cs="Times New Roman"/>
-          <w:lang w:val="en-US"/>
-        </w:rPr>
-        <w:t>blockSize</w:t>
-      </w:r>
-      <w:proofErr w:type="spellEnd"/>
-      <w:r>
-        <w:rPr>
-          <w:rFonts w:ascii="Times New Roman" w:hAnsi="Times New Roman" w:cs="Times New Roman"/>
-          <w:lang w:val="en-US"/>
-        </w:rPr>
-        <w:t xml:space="preserve"> &gt; 0) {</w:t>
-      </w:r>
-    </w:p>
-    <w:p>
-      <w:pPr>
-        <w:tabs>
-          <w:tab w:val="center" w:pos="8342"/>
-        </w:tabs>
-        <w:spacing w:after="0"/>
-        <w:ind w:left="-1"/>
-        <w:rPr>
-          <w:rFonts w:ascii="Times New Roman" w:hAnsi="Times New Roman" w:cs="Times New Roman"/>
-          <w:lang w:val="en-US"/>
-        </w:rPr>
-      </w:pPr>
-      <w:r>
-        <w:rPr>
-          <w:rFonts w:ascii="Times New Roman" w:hAnsi="Times New Roman" w:cs="Times New Roman"/>
-          <w:lang w:val="en-US"/>
-        </w:rPr>
-        <w:t xml:space="preserve">                    int </w:t>
-      </w:r>
-      <w:proofErr w:type="spellStart"/>
-      <w:r>
-        <w:rPr>
-          <w:rFonts w:ascii="Times New Roman" w:hAnsi="Times New Roman" w:cs="Times New Roman"/>
-          <w:lang w:val="en-US"/>
-        </w:rPr>
-        <w:t>charSize</w:t>
-      </w:r>
-      <w:proofErr w:type="spellEnd"/>
-      <w:r>
-        <w:rPr>
-          <w:rFonts w:ascii="Times New Roman" w:hAnsi="Times New Roman" w:cs="Times New Roman"/>
-          <w:lang w:val="en-US"/>
-        </w:rPr>
-        <w:t xml:space="preserve"> = </w:t>
-      </w:r>
-      <w:proofErr w:type="spellStart"/>
-      <w:r>
-        <w:rPr>
-          <w:rFonts w:ascii="Times New Roman" w:hAnsi="Times New Roman" w:cs="Times New Roman"/>
-          <w:lang w:val="en-US"/>
-        </w:rPr>
-        <w:t>Character.toString</w:t>
-      </w:r>
-      <w:proofErr w:type="spellEnd"/>
-      <w:r>
-        <w:rPr>
-          <w:rFonts w:ascii="Times New Roman" w:hAnsi="Times New Roman" w:cs="Times New Roman"/>
-          <w:lang w:val="en-US"/>
-        </w:rPr>
-        <w:t>(character</w:t>
-      </w:r>
-      <w:proofErr w:type="gramStart"/>
-      <w:r>
-        <w:rPr>
-          <w:rFonts w:ascii="Times New Roman" w:hAnsi="Times New Roman" w:cs="Times New Roman"/>
-          <w:lang w:val="en-US"/>
-        </w:rPr>
-        <w:t>).</w:t>
-      </w:r>
-      <w:proofErr w:type="spellStart"/>
-      <w:r>
-        <w:rPr>
-          <w:rFonts w:ascii="Times New Roman" w:hAnsi="Times New Roman" w:cs="Times New Roman"/>
-          <w:lang w:val="en-US"/>
-        </w:rPr>
-        <w:t>getBytes</w:t>
-      </w:r>
-      <w:proofErr w:type="spellEnd"/>
-      <w:proofErr w:type="gramEnd"/>
-      <w:r>
-        <w:rPr>
-          <w:rFonts w:ascii="Times New Roman" w:hAnsi="Times New Roman" w:cs="Times New Roman"/>
-          <w:lang w:val="en-US"/>
-        </w:rPr>
-        <w:t>("UTF-8").length;</w:t>
-      </w:r>
-    </w:p>
-    <w:p>
-      <w:pPr>
-        <w:tabs>
-          <w:tab w:val="center" w:pos="8342"/>
-        </w:tabs>
-        <w:spacing w:after="0"/>
-        <w:ind w:left="-1"/>
-        <w:rPr>
-          <w:rFonts w:ascii="Times New Roman" w:hAnsi="Times New Roman" w:cs="Times New Roman"/>
-          <w:lang w:val="en-US"/>
-        </w:rPr>
-      </w:pPr>
-      <w:r>
-        <w:rPr>
-          <w:rFonts w:ascii="Times New Roman" w:hAnsi="Times New Roman" w:cs="Times New Roman"/>
-          <w:lang w:val="en-US"/>
-        </w:rPr>
-        <w:t xml:space="preserve">                    if (</w:t>
-      </w:r>
-      <w:proofErr w:type="spellStart"/>
-      <w:proofErr w:type="gramStart"/>
-      <w:r>
-        <w:rPr>
-          <w:rFonts w:ascii="Times New Roman" w:hAnsi="Times New Roman" w:cs="Times New Roman"/>
-          <w:lang w:val="en-US"/>
-        </w:rPr>
-        <w:t>block.length</w:t>
-      </w:r>
-      <w:proofErr w:type="spellEnd"/>
-      <w:proofErr w:type="gramEnd"/>
-      <w:r>
-        <w:rPr>
-          <w:rFonts w:ascii="Times New Roman" w:hAnsi="Times New Roman" w:cs="Times New Roman"/>
-          <w:lang w:val="en-US"/>
-        </w:rPr>
-        <w:t xml:space="preserve">() + </w:t>
-      </w:r>
-      <w:proofErr w:type="spellStart"/>
-      <w:r>
-        <w:rPr>
-          <w:rFonts w:ascii="Times New Roman" w:hAnsi="Times New Roman" w:cs="Times New Roman"/>
-          <w:lang w:val="en-US"/>
-        </w:rPr>
-        <w:t>charSize</w:t>
-      </w:r>
-      <w:proofErr w:type="spellEnd"/>
-      <w:r>
-        <w:rPr>
-          <w:rFonts w:ascii="Times New Roman" w:hAnsi="Times New Roman" w:cs="Times New Roman"/>
-          <w:lang w:val="en-US"/>
-        </w:rPr>
-        <w:t xml:space="preserve"> &gt; </w:t>
-      </w:r>
-      <w:proofErr w:type="spellStart"/>
-      <w:r>
-        <w:rPr>
-          <w:rFonts w:ascii="Times New Roman" w:hAnsi="Times New Roman" w:cs="Times New Roman"/>
-          <w:lang w:val="en-US"/>
-        </w:rPr>
-        <w:t>blockSize</w:t>
-      </w:r>
-      <w:proofErr w:type="spellEnd"/>
-      <w:r>
-        <w:rPr>
-          <w:rFonts w:ascii="Times New Roman" w:hAnsi="Times New Roman" w:cs="Times New Roman"/>
-          <w:lang w:val="en-US"/>
-        </w:rPr>
-        <w:t>) {</w:t>
-      </w:r>
-    </w:p>
-    <w:p>
-      <w:pPr>
-        <w:tabs>
-          <w:tab w:val="center" w:pos="8342"/>
-        </w:tabs>
-        <w:spacing w:after="0"/>
-        <w:ind w:left="-1"/>
-        <w:rPr>
-          <w:rFonts w:ascii="Times New Roman" w:hAnsi="Times New Roman" w:cs="Times New Roman"/>
-          <w:lang w:val="en-US"/>
-        </w:rPr>
-      </w:pPr>
-      <w:r>
-        <w:rPr>
-          <w:rFonts w:ascii="Times New Roman" w:hAnsi="Times New Roman" w:cs="Times New Roman"/>
-          <w:lang w:val="en-US"/>
-        </w:rPr>
-        <w:t xml:space="preserve">                        </w:t>
-      </w:r>
-      <w:proofErr w:type="spellStart"/>
-      <w:proofErr w:type="gramStart"/>
-      <w:r>
-        <w:rPr>
-          <w:rFonts w:ascii="Times New Roman" w:hAnsi="Times New Roman" w:cs="Times New Roman"/>
-          <w:lang w:val="en-US"/>
-        </w:rPr>
-        <w:t>writeBlock</w:t>
-      </w:r>
-      <w:proofErr w:type="spellEnd"/>
-      <w:r>
-        <w:rPr>
-          <w:rFonts w:ascii="Times New Roman" w:hAnsi="Times New Roman" w:cs="Times New Roman"/>
-          <w:lang w:val="en-US"/>
-        </w:rPr>
-        <w:t>(</w:t>
-      </w:r>
-      <w:proofErr w:type="spellStart"/>
-      <w:proofErr w:type="gramEnd"/>
-      <w:r>
-        <w:rPr>
-          <w:rFonts w:ascii="Times New Roman" w:hAnsi="Times New Roman" w:cs="Times New Roman"/>
-          <w:lang w:val="en-US"/>
-        </w:rPr>
-        <w:t>outputPrefix</w:t>
-      </w:r>
-      <w:proofErr w:type="spellEnd"/>
-      <w:r>
-        <w:rPr>
-          <w:rFonts w:ascii="Times New Roman" w:hAnsi="Times New Roman" w:cs="Times New Roman"/>
-          <w:lang w:val="en-US"/>
-        </w:rPr>
-        <w:t xml:space="preserve">, </w:t>
-      </w:r>
-      <w:proofErr w:type="spellStart"/>
-      <w:r>
-        <w:rPr>
-          <w:rFonts w:ascii="Times New Roman" w:hAnsi="Times New Roman" w:cs="Times New Roman"/>
-          <w:lang w:val="en-US"/>
-        </w:rPr>
-        <w:t>block.toString</w:t>
-      </w:r>
-      <w:proofErr w:type="spellEnd"/>
-      <w:r>
-        <w:rPr>
-          <w:rFonts w:ascii="Times New Roman" w:hAnsi="Times New Roman" w:cs="Times New Roman"/>
-          <w:lang w:val="en-US"/>
-        </w:rPr>
-        <w:t xml:space="preserve">(), </w:t>
-      </w:r>
-      <w:proofErr w:type="spellStart"/>
-      <w:r>
-        <w:rPr>
-          <w:rFonts w:ascii="Times New Roman" w:hAnsi="Times New Roman" w:cs="Times New Roman"/>
-          <w:lang w:val="en-US"/>
-        </w:rPr>
-        <w:t>blockNumber</w:t>
-      </w:r>
-      <w:proofErr w:type="spellEnd"/>
-      <w:r>
-        <w:rPr>
-          <w:rFonts w:ascii="Times New Roman" w:hAnsi="Times New Roman" w:cs="Times New Roman"/>
-          <w:lang w:val="en-US"/>
-        </w:rPr>
-        <w:t xml:space="preserve">++, </w:t>
-      </w:r>
-      <w:proofErr w:type="spellStart"/>
-      <w:r>
-        <w:rPr>
-          <w:rFonts w:ascii="Times New Roman" w:hAnsi="Times New Roman" w:cs="Times New Roman"/>
-          <w:lang w:val="en-US"/>
-        </w:rPr>
-        <w:t>useNumericSuffixes</w:t>
-      </w:r>
-      <w:proofErr w:type="spellEnd"/>
-      <w:r>
-        <w:rPr>
-          <w:rFonts w:ascii="Times New Roman" w:hAnsi="Times New Roman" w:cs="Times New Roman"/>
-          <w:lang w:val="en-US"/>
-        </w:rPr>
-        <w:t>);</w:t>
-      </w:r>
-    </w:p>
-    <w:p>
-      <w:pPr>
-        <w:tabs>
-          <w:tab w:val="center" w:pos="8342"/>
-        </w:tabs>
-        <w:spacing w:after="0"/>
-        <w:ind w:left="-1"/>
-        <w:rPr>
-          <w:rFonts w:ascii="Times New Roman" w:hAnsi="Times New Roman" w:cs="Times New Roman"/>
-          <w:lang w:val="en-US"/>
-        </w:rPr>
-      </w:pPr>
-      <w:r>
-        <w:rPr>
-          <w:rFonts w:ascii="Times New Roman" w:hAnsi="Times New Roman" w:cs="Times New Roman"/>
-          <w:lang w:val="en-US"/>
-        </w:rPr>
-        <w:t xml:space="preserve">                        </w:t>
-      </w:r>
-      <w:proofErr w:type="spellStart"/>
-      <w:proofErr w:type="gramStart"/>
-      <w:r>
-        <w:rPr>
-          <w:rFonts w:ascii="Times New Roman" w:hAnsi="Times New Roman" w:cs="Times New Roman"/>
-          <w:lang w:val="en-US"/>
-        </w:rPr>
-        <w:t>block.setLength</w:t>
-      </w:r>
-      <w:proofErr w:type="spellEnd"/>
-      <w:proofErr w:type="gramEnd"/>
-      <w:r>
-        <w:rPr>
-          <w:rFonts w:ascii="Times New Roman" w:hAnsi="Times New Roman" w:cs="Times New Roman"/>
-          <w:lang w:val="en-US"/>
-        </w:rPr>
-        <w:t>(0);</w:t>
-      </w:r>
-    </w:p>
-    <w:p>
-      <w:pPr>
-        <w:tabs>
-          <w:tab w:val="center" w:pos="8342"/>
-        </w:tabs>
-        <w:spacing w:after="0"/>
-        <w:ind w:left="-1"/>
-        <w:rPr>
-          <w:rFonts w:ascii="Times New Roman" w:hAnsi="Times New Roman" w:cs="Times New Roman"/>
-          <w:lang w:val="en-US"/>
-        </w:rPr>
-      </w:pPr>
-      <w:r>
-        <w:rPr>
-          <w:rFonts w:ascii="Times New Roman" w:hAnsi="Times New Roman" w:cs="Times New Roman"/>
-          <w:lang w:val="en-US"/>
-        </w:rPr>
-        <w:t xml:space="preserve">                    }</w:t>
-      </w:r>
-    </w:p>
-    <w:p>
-      <w:pPr>
-        <w:tabs>
-          <w:tab w:val="center" w:pos="8342"/>
-        </w:tabs>
-        <w:spacing w:after="0"/>
-        <w:ind w:left="-1"/>
-        <w:rPr>
-          <w:rFonts w:ascii="Times New Roman" w:hAnsi="Times New Roman" w:cs="Times New Roman"/>
-          <w:lang w:val="en-US"/>
-        </w:rPr>
-      </w:pPr>
-      <w:r>
-        <w:rPr>
-          <w:rFonts w:ascii="Times New Roman" w:hAnsi="Times New Roman" w:cs="Times New Roman"/>
-          <w:lang w:val="en-US"/>
-        </w:rPr>
-        <w:t xml:space="preserve">                    </w:t>
-      </w:r>
-      <w:proofErr w:type="spellStart"/>
-      <w:proofErr w:type="gramStart"/>
-      <w:r>
-        <w:rPr>
-          <w:rFonts w:ascii="Times New Roman" w:hAnsi="Times New Roman" w:cs="Times New Roman"/>
-          <w:lang w:val="en-US"/>
-        </w:rPr>
-        <w:t>block.append</w:t>
-      </w:r>
-      <w:proofErr w:type="spellEnd"/>
-      <w:proofErr w:type="gramEnd"/>
-      <w:r>
-        <w:rPr>
-          <w:rFonts w:ascii="Times New Roman" w:hAnsi="Times New Roman" w:cs="Times New Roman"/>
-          <w:lang w:val="en-US"/>
-        </w:rPr>
-        <w:t>(character);</w:t>
-      </w:r>
-    </w:p>
-    <w:p>
-      <w:pPr>
-        <w:tabs>
-          <w:tab w:val="center" w:pos="8342"/>
-        </w:tabs>
-        <w:spacing w:after="0"/>
-        <w:ind w:left="-1"/>
-        <w:rPr>
-          <w:rFonts w:ascii="Times New Roman" w:hAnsi="Times New Roman" w:cs="Times New Roman"/>
-          <w:lang w:val="en-US"/>
-        </w:rPr>
-      </w:pPr>
-      <w:r>
-        <w:rPr>
-          <w:rFonts w:ascii="Times New Roman" w:hAnsi="Times New Roman" w:cs="Times New Roman"/>
-          <w:lang w:val="en-US"/>
-        </w:rPr>
-        <w:t xml:space="preserve">                }</w:t>
-      </w:r>
-    </w:p>
-    <w:p>
-      <w:pPr>
-        <w:tabs>
-          <w:tab w:val="center" w:pos="8342"/>
-        </w:tabs>
-        <w:spacing w:after="0"/>
-        <w:ind w:left="-1"/>
-        <w:rPr>
-          <w:rFonts w:ascii="Times New Roman" w:hAnsi="Times New Roman" w:cs="Times New Roman"/>
-          <w:lang w:val="en-US"/>
-        </w:rPr>
-      </w:pPr>
-      <w:r>
-        <w:rPr>
-          <w:rFonts w:ascii="Times New Roman" w:hAnsi="Times New Roman" w:cs="Times New Roman"/>
-          <w:lang w:val="en-US"/>
-        </w:rPr>
-        <w:t xml:space="preserve">            }</w:t>
-      </w:r>
-    </w:p>
-    <w:p>
-      <w:pPr>
-        <w:tabs>
-          <w:tab w:val="center" w:pos="8342"/>
-        </w:tabs>
-        <w:spacing w:after="0"/>
-        <w:ind w:left="-1"/>
-        <w:rPr>
-          <w:rFonts w:ascii="Times New Roman" w:hAnsi="Times New Roman" w:cs="Times New Roman"/>
-          <w:lang w:val="en-US"/>
-        </w:rPr>
-      </w:pPr>
-    </w:p>
-    <w:p>
-      <w:pPr>
-        <w:tabs>
-          <w:tab w:val="center" w:pos="8342"/>
-        </w:tabs>
-        <w:spacing w:after="0"/>
-        <w:ind w:left="-1"/>
-        <w:rPr>
-          <w:rFonts w:ascii="Times New Roman" w:hAnsi="Times New Roman" w:cs="Times New Roman"/>
-          <w:lang w:val="en-US"/>
-        </w:rPr>
-      </w:pPr>
-      <w:r>
-        <w:rPr>
-          <w:rFonts w:ascii="Times New Roman" w:hAnsi="Times New Roman" w:cs="Times New Roman"/>
-          <w:lang w:val="en-US"/>
-        </w:rPr>
-        <w:t xml:space="preserve">            if (</w:t>
-      </w:r>
-      <w:proofErr w:type="spellStart"/>
-      <w:proofErr w:type="gramStart"/>
-      <w:r>
-        <w:rPr>
-          <w:rFonts w:ascii="Times New Roman" w:hAnsi="Times New Roman" w:cs="Times New Roman"/>
-          <w:lang w:val="en-US"/>
-        </w:rPr>
-        <w:t>block.length</w:t>
-      </w:r>
-      <w:proofErr w:type="spellEnd"/>
-      <w:proofErr w:type="gramEnd"/>
-      <w:r>
-        <w:rPr>
-          <w:rFonts w:ascii="Times New Roman" w:hAnsi="Times New Roman" w:cs="Times New Roman"/>
-          <w:lang w:val="en-US"/>
-        </w:rPr>
-        <w:t>() &gt; 0) {</w:t>
-      </w:r>
-    </w:p>
-    <w:p>
-      <w:pPr>
-        <w:tabs>
-          <w:tab w:val="center" w:pos="8342"/>
-        </w:tabs>
-        <w:spacing w:after="0"/>
-        <w:ind w:left="-1"/>
-        <w:rPr>
-          <w:rFonts w:ascii="Times New Roman" w:hAnsi="Times New Roman" w:cs="Times New Roman"/>
-          <w:lang w:val="en-US"/>
-        </w:rPr>
-      </w:pPr>
-      <w:r>
-        <w:rPr>
-          <w:rFonts w:ascii="Times New Roman" w:hAnsi="Times New Roman" w:cs="Times New Roman"/>
-          <w:lang w:val="en-US"/>
-        </w:rPr>
-        <w:t xml:space="preserve">                </w:t>
-      </w:r>
-      <w:proofErr w:type="spellStart"/>
-      <w:proofErr w:type="gramStart"/>
-      <w:r>
-        <w:rPr>
-          <w:rFonts w:ascii="Times New Roman" w:hAnsi="Times New Roman" w:cs="Times New Roman"/>
-          <w:lang w:val="en-US"/>
-        </w:rPr>
-        <w:t>writeBlock</w:t>
-      </w:r>
-      <w:proofErr w:type="spellEnd"/>
-      <w:r>
-        <w:rPr>
-          <w:rFonts w:ascii="Times New Roman" w:hAnsi="Times New Roman" w:cs="Times New Roman"/>
-          <w:lang w:val="en-US"/>
-        </w:rPr>
-        <w:t>(</w:t>
-      </w:r>
-      <w:proofErr w:type="spellStart"/>
-      <w:proofErr w:type="gramEnd"/>
-      <w:r>
-        <w:rPr>
-          <w:rFonts w:ascii="Times New Roman" w:hAnsi="Times New Roman" w:cs="Times New Roman"/>
-          <w:lang w:val="en-US"/>
-        </w:rPr>
-        <w:t>outputPrefix</w:t>
-      </w:r>
-      <w:proofErr w:type="spellEnd"/>
-      <w:r>
-        <w:rPr>
-          <w:rFonts w:ascii="Times New Roman" w:hAnsi="Times New Roman" w:cs="Times New Roman"/>
-          <w:lang w:val="en-US"/>
-        </w:rPr>
-        <w:t xml:space="preserve">, </w:t>
-      </w:r>
-      <w:proofErr w:type="spellStart"/>
-      <w:r>
-        <w:rPr>
-          <w:rFonts w:ascii="Times New Roman" w:hAnsi="Times New Roman" w:cs="Times New Roman"/>
-          <w:lang w:val="en-US"/>
-        </w:rPr>
-        <w:t>block.toString</w:t>
-      </w:r>
-      <w:proofErr w:type="spellEnd"/>
-      <w:r>
-        <w:rPr>
-          <w:rFonts w:ascii="Times New Roman" w:hAnsi="Times New Roman" w:cs="Times New Roman"/>
-          <w:lang w:val="en-US"/>
-        </w:rPr>
-        <w:t xml:space="preserve">(), </w:t>
-      </w:r>
-      <w:proofErr w:type="spellStart"/>
-      <w:r>
-        <w:rPr>
-          <w:rFonts w:ascii="Times New Roman" w:hAnsi="Times New Roman" w:cs="Times New Roman"/>
-          <w:lang w:val="en-US"/>
-        </w:rPr>
-        <w:t>blockNumber</w:t>
-      </w:r>
-      <w:proofErr w:type="spellEnd"/>
-      <w:r>
-        <w:rPr>
-          <w:rFonts w:ascii="Times New Roman" w:hAnsi="Times New Roman" w:cs="Times New Roman"/>
-          <w:lang w:val="en-US"/>
-        </w:rPr>
-        <w:t xml:space="preserve">, </w:t>
-      </w:r>
-      <w:proofErr w:type="spellStart"/>
-      <w:r>
-        <w:rPr>
-          <w:rFonts w:ascii="Times New Roman" w:hAnsi="Times New Roman" w:cs="Times New Roman"/>
-          <w:lang w:val="en-US"/>
-        </w:rPr>
-        <w:t>useNumericSuffixes</w:t>
-      </w:r>
-      <w:proofErr w:type="spellEnd"/>
-      <w:r>
-        <w:rPr>
-          <w:rFonts w:ascii="Times New Roman" w:hAnsi="Times New Roman" w:cs="Times New Roman"/>
-          <w:lang w:val="en-US"/>
-        </w:rPr>
-        <w:t>);</w:t>
-      </w:r>
-    </w:p>
-    <w:p>
-      <w:pPr>
-        <w:tabs>
-          <w:tab w:val="center" w:pos="8342"/>
-        </w:tabs>
-        <w:spacing w:after="0"/>
-        <w:ind w:left="-1"/>
-        <w:rPr>
-          <w:rFonts w:ascii="Times New Roman" w:hAnsi="Times New Roman" w:cs="Times New Roman"/>
-          <w:lang w:val="en-US"/>
-        </w:rPr>
-      </w:pPr>
-      <w:r>
-        <w:rPr>
-          <w:rFonts w:ascii="Times New Roman" w:hAnsi="Times New Roman" w:cs="Times New Roman"/>
-          <w:lang w:val="en-US"/>
-        </w:rPr>
-        <w:t xml:space="preserve">            }</w:t>
-      </w:r>
-    </w:p>
-    <w:p>
-      <w:pPr>
-        <w:tabs>
-          <w:tab w:val="center" w:pos="8342"/>
-        </w:tabs>
-        <w:spacing w:after="0"/>
-        <w:ind w:left="-1"/>
-        <w:rPr>
-          <w:rFonts w:ascii="Times New Roman" w:hAnsi="Times New Roman" w:cs="Times New Roman"/>
-          <w:lang w:val="en-US"/>
-        </w:rPr>
-      </w:pPr>
-      <w:r>
-        <w:rPr>
-          <w:rFonts w:ascii="Times New Roman" w:hAnsi="Times New Roman" w:cs="Times New Roman"/>
-          <w:lang w:val="en-US"/>
-        </w:rPr>
-        <w:t xml:space="preserve">        }</w:t>
-      </w:r>
-    </w:p>
-    <w:p>
-      <w:pPr>
-        <w:tabs>
-          <w:tab w:val="center" w:pos="8342"/>
-        </w:tabs>
-        <w:spacing w:after="0"/>
-        <w:ind w:left="-1"/>
-        <w:rPr>
-          <w:rFonts w:ascii="Times New Roman" w:hAnsi="Times New Roman" w:cs="Times New Roman"/>
-          <w:lang w:val="en-US"/>
-        </w:rPr>
-      </w:pPr>
-      <w:r>
-        <w:rPr>
-          <w:rFonts w:ascii="Times New Roman" w:hAnsi="Times New Roman" w:cs="Times New Roman"/>
-          <w:lang w:val="en-US"/>
-        </w:rPr>
-        <w:t xml:space="preserve">        finally {</w:t>
-      </w:r>
-    </w:p>
-    <w:p>
-      <w:pPr>
-        <w:tabs>
-          <w:tab w:val="center" w:pos="8342"/>
-        </w:tabs>
-        <w:spacing w:after="0"/>
-        <w:ind w:left="-1"/>
-        <w:rPr>
-          <w:rFonts w:ascii="Times New Roman" w:hAnsi="Times New Roman" w:cs="Times New Roman"/>
-          <w:lang w:val="en-US"/>
-        </w:rPr>
-      </w:pPr>
-      <w:r>
-        <w:rPr>
-          <w:rFonts w:ascii="Times New Roman" w:hAnsi="Times New Roman" w:cs="Times New Roman"/>
-          <w:lang w:val="en-US"/>
-        </w:rPr>
-        <w:t xml:space="preserve">            if (</w:t>
-      </w:r>
-      <w:proofErr w:type="gramStart"/>
-      <w:r>
-        <w:rPr>
-          <w:rFonts w:ascii="Times New Roman" w:hAnsi="Times New Roman" w:cs="Times New Roman"/>
-          <w:lang w:val="en-US"/>
-        </w:rPr>
-        <w:t>reader !</w:t>
-      </w:r>
-      <w:proofErr w:type="gramEnd"/>
-      <w:r>
-        <w:rPr>
-          <w:rFonts w:ascii="Times New Roman" w:hAnsi="Times New Roman" w:cs="Times New Roman"/>
-          <w:lang w:val="en-US"/>
-        </w:rPr>
-        <w:t xml:space="preserve">= null &amp;&amp; </w:t>
-      </w:r>
-      <w:proofErr w:type="spellStart"/>
-      <w:r>
-        <w:rPr>
-          <w:rFonts w:ascii="Times New Roman" w:hAnsi="Times New Roman" w:cs="Times New Roman"/>
-          <w:lang w:val="en-US"/>
-        </w:rPr>
-        <w:t>inputFile</w:t>
-      </w:r>
-      <w:proofErr w:type="spellEnd"/>
-      <w:r>
-        <w:rPr>
-          <w:rFonts w:ascii="Times New Roman" w:hAnsi="Times New Roman" w:cs="Times New Roman"/>
-          <w:lang w:val="en-US"/>
-        </w:rPr>
-        <w:t xml:space="preserve"> != null &amp;&amp; !</w:t>
-      </w:r>
-      <w:proofErr w:type="spellStart"/>
-      <w:r>
-        <w:rPr>
-          <w:rFonts w:ascii="Times New Roman" w:hAnsi="Times New Roman" w:cs="Times New Roman"/>
-          <w:lang w:val="en-US"/>
-        </w:rPr>
-        <w:t>inputFile.equals</w:t>
-      </w:r>
-      <w:proofErr w:type="spellEnd"/>
-      <w:r>
-        <w:rPr>
-          <w:rFonts w:ascii="Times New Roman" w:hAnsi="Times New Roman" w:cs="Times New Roman"/>
-          <w:lang w:val="en-US"/>
-        </w:rPr>
-        <w:t>("-")) {</w:t>
-      </w:r>
-    </w:p>
-    <w:p>
-      <w:pPr>
-        <w:tabs>
-          <w:tab w:val="center" w:pos="8342"/>
-        </w:tabs>
-        <w:spacing w:after="0"/>
-        <w:ind w:left="-1"/>
-        <w:rPr>
-          <w:rFonts w:ascii="Times New Roman" w:hAnsi="Times New Roman" w:cs="Times New Roman"/>
-          <w:lang w:val="en-US"/>
-        </w:rPr>
-      </w:pPr>
-      <w:r>
-        <w:rPr>
-          <w:rFonts w:ascii="Times New Roman" w:hAnsi="Times New Roman" w:cs="Times New Roman"/>
-          <w:lang w:val="en-US"/>
-        </w:rPr>
-        <w:t xml:space="preserve">                </w:t>
-      </w:r>
-      <w:proofErr w:type="spellStart"/>
-      <w:proofErr w:type="gramStart"/>
-      <w:r>
-        <w:rPr>
-          <w:rFonts w:ascii="Times New Roman" w:hAnsi="Times New Roman" w:cs="Times New Roman"/>
-          <w:lang w:val="en-US"/>
-        </w:rPr>
-        <w:t>reader.close</w:t>
-      </w:r>
-      <w:proofErr w:type="spellEnd"/>
-      <w:proofErr w:type="gramEnd"/>
+        <w:t xml:space="preserve">    }</w:t>
+      </w:r>
+    </w:p>
+    <w:p>
+      <w:pPr>
+        <w:tabs>
+          <w:tab w:val="center" w:pos="8342"/>
+        </w:tabs>
+        <w:spacing w:after="0"/>
+        <w:ind w:left="-1"/>
+        <w:rPr>
+          <w:rFonts w:ascii="Times New Roman" w:hAnsi="Times New Roman" w:cs="Times New Roman"/>
+          <w:lang w:val="en-US"/>
+        </w:rPr>
+      </w:pPr>
+    </w:p>
+    <w:p>
+      <w:pPr>
+        <w:tabs>
+          <w:tab w:val="center" w:pos="8342"/>
+        </w:tabs>
+        <w:spacing w:after="0"/>
+        <w:ind w:left="-1"/>
+        <w:rPr>
+          <w:rFonts w:ascii="Times New Roman" w:hAnsi="Times New Roman" w:cs="Times New Roman"/>
+          <w:lang w:val="en-US"/>
+        </w:rPr>
+      </w:pPr>
+      <w:r>
+        <w:rPr>
+          <w:rFonts w:ascii="Times New Roman" w:hAnsi="Times New Roman" w:cs="Times New Roman"/>
+          <w:lang w:val="en-US"/>
+        </w:rPr>
+        <w:t xml:space="preserve">    private static String </w:t>
+      </w:r>
+      <w:proofErr w:type="spellStart"/>
+      <w:r>
+        <w:rPr>
+          <w:rFonts w:ascii="Times New Roman" w:hAnsi="Times New Roman" w:cs="Times New Roman"/>
+          <w:lang w:val="en-US"/>
+        </w:rPr>
+        <w:t>getAlphabeticSuffix</w:t>
+      </w:r>
+      <w:proofErr w:type="spellEnd"/>
+      <w:r>
+        <w:rPr>
+          <w:rFonts w:ascii="Times New Roman" w:hAnsi="Times New Roman" w:cs="Times New Roman"/>
+          <w:lang w:val="en-US"/>
+        </w:rPr>
+        <w:t>(int number) {</w:t>
+      </w:r>
+    </w:p>
+    <w:p>
+      <w:pPr>
+        <w:tabs>
+          <w:tab w:val="center" w:pos="8342"/>
+        </w:tabs>
+        <w:spacing w:after="0"/>
+        <w:ind w:left="-1"/>
+        <w:rPr>
+          <w:rFonts w:ascii="Times New Roman" w:hAnsi="Times New Roman" w:cs="Times New Roman"/>
+          <w:lang w:val="en-US"/>
+        </w:rPr>
+      </w:pPr>
+      <w:r>
+        <w:rPr>
+          <w:rFonts w:ascii="Times New Roman" w:hAnsi="Times New Roman" w:cs="Times New Roman"/>
+          <w:lang w:val="en-US"/>
+        </w:rPr>
+        <w:lastRenderedPageBreak/>
+        <w:t xml:space="preserve">        StringBuilder suffix = new StringBuilder();</w:t>
+      </w:r>
+    </w:p>
+    <w:p>
+      <w:pPr>
+        <w:tabs>
+          <w:tab w:val="center" w:pos="8342"/>
+        </w:tabs>
+        <w:spacing w:after="0"/>
+        <w:ind w:left="-1"/>
+        <w:rPr>
+          <w:rFonts w:ascii="Times New Roman" w:hAnsi="Times New Roman" w:cs="Times New Roman"/>
+          <w:lang w:val="en-US"/>
+        </w:rPr>
+      </w:pPr>
+      <w:r>
+        <w:rPr>
+          <w:rFonts w:ascii="Times New Roman" w:hAnsi="Times New Roman" w:cs="Times New Roman"/>
+          <w:lang w:val="en-US"/>
+        </w:rPr>
+        <w:t xml:space="preserve">        do {</w:t>
+      </w:r>
+    </w:p>
+    <w:p>
+      <w:pPr>
+        <w:tabs>
+          <w:tab w:val="center" w:pos="8342"/>
+        </w:tabs>
+        <w:spacing w:after="0"/>
+        <w:ind w:left="-1"/>
+        <w:rPr>
+          <w:rFonts w:ascii="Times New Roman" w:hAnsi="Times New Roman" w:cs="Times New Roman"/>
+          <w:lang w:val="en-US"/>
+        </w:rPr>
+      </w:pPr>
+      <w:r>
+        <w:rPr>
+          <w:rFonts w:ascii="Times New Roman" w:hAnsi="Times New Roman" w:cs="Times New Roman"/>
+          <w:lang w:val="en-US"/>
+        </w:rPr>
+        <w:t xml:space="preserve">            </w:t>
+      </w:r>
+      <w:proofErr w:type="spellStart"/>
+      <w:r>
+        <w:rPr>
+          <w:rFonts w:ascii="Times New Roman" w:hAnsi="Times New Roman" w:cs="Times New Roman"/>
+          <w:lang w:val="en-US"/>
+        </w:rPr>
+        <w:t>suffix.insert</w:t>
+      </w:r>
+      <w:proofErr w:type="spellEnd"/>
+      <w:r>
+        <w:rPr>
+          <w:rFonts w:ascii="Times New Roman" w:hAnsi="Times New Roman" w:cs="Times New Roman"/>
+          <w:lang w:val="en-US"/>
+        </w:rPr>
+        <w:t>(0, (char) ('a' + number % 26));</w:t>
+      </w:r>
+    </w:p>
+    <w:p>
+      <w:pPr>
+        <w:tabs>
+          <w:tab w:val="center" w:pos="8342"/>
+        </w:tabs>
+        <w:spacing w:after="0"/>
+        <w:ind w:left="-1"/>
+        <w:rPr>
+          <w:rFonts w:ascii="Times New Roman" w:hAnsi="Times New Roman" w:cs="Times New Roman"/>
+          <w:lang w:val="en-US"/>
+        </w:rPr>
+      </w:pPr>
+      <w:r>
+        <w:rPr>
+          <w:rFonts w:ascii="Times New Roman" w:hAnsi="Times New Roman" w:cs="Times New Roman"/>
+          <w:lang w:val="en-US"/>
+        </w:rPr>
+        <w:t xml:space="preserve">            number /= 26;</w:t>
+      </w:r>
+    </w:p>
+    <w:p>
+      <w:pPr>
+        <w:tabs>
+          <w:tab w:val="center" w:pos="8342"/>
+        </w:tabs>
+        <w:spacing w:after="0"/>
+        <w:ind w:left="-1"/>
+        <w:rPr>
+          <w:rFonts w:ascii="Times New Roman" w:hAnsi="Times New Roman" w:cs="Times New Roman"/>
+          <w:lang w:val="en-US"/>
+        </w:rPr>
+      </w:pPr>
+      <w:r>
+        <w:rPr>
+          <w:rFonts w:ascii="Times New Roman" w:hAnsi="Times New Roman" w:cs="Times New Roman"/>
+          <w:lang w:val="en-US"/>
+        </w:rPr>
+        <w:t xml:space="preserve">        } while (number &gt; 0);</w:t>
+      </w:r>
+    </w:p>
+    <w:p>
+      <w:pPr>
+        <w:tabs>
+          <w:tab w:val="center" w:pos="8342"/>
+        </w:tabs>
+        <w:spacing w:after="0"/>
+        <w:ind w:left="-1"/>
+        <w:rPr>
+          <w:rFonts w:ascii="Times New Roman" w:hAnsi="Times New Roman" w:cs="Times New Roman"/>
+          <w:lang w:val="en-US"/>
+        </w:rPr>
+      </w:pPr>
+      <w:r>
+        <w:rPr>
+          <w:rFonts w:ascii="Times New Roman" w:hAnsi="Times New Roman" w:cs="Times New Roman"/>
+          <w:lang w:val="en-US"/>
+        </w:rPr>
+        <w:t xml:space="preserve">        return </w:t>
+      </w:r>
+      <w:proofErr w:type="spellStart"/>
+      <w:r>
+        <w:rPr>
+          <w:rFonts w:ascii="Times New Roman" w:hAnsi="Times New Roman" w:cs="Times New Roman"/>
+          <w:lang w:val="en-US"/>
+        </w:rPr>
+        <w:t>suffix.toString</w:t>
+      </w:r>
+      <w:proofErr w:type="spellEnd"/>
       <w:r>
         <w:rPr>
           <w:rFonts w:ascii="Times New Roman" w:hAnsi="Times New Roman" w:cs="Times New Roman"/>
@@ -8978,46 +9303,6 @@
           <w:rFonts w:ascii="Times New Roman" w:hAnsi="Times New Roman" w:cs="Times New Roman"/>
           <w:lang w:val="en-US"/>
         </w:rPr>
-        <w:t xml:space="preserve">            }</w:t>
-      </w:r>
-    </w:p>
-    <w:p>
-      <w:pPr>
-        <w:tabs>
-          <w:tab w:val="center" w:pos="8342"/>
-        </w:tabs>
-        <w:spacing w:after="0"/>
-        <w:ind w:left="-1"/>
-        <w:rPr>
-          <w:rFonts w:ascii="Times New Roman" w:hAnsi="Times New Roman" w:cs="Times New Roman"/>
-          <w:lang w:val="en-US"/>
-        </w:rPr>
-      </w:pPr>
-      <w:r>
-        <w:rPr>
-          <w:rFonts w:ascii="Times New Roman" w:hAnsi="Times New Roman" w:cs="Times New Roman"/>
-          <w:lang w:val="en-US"/>
-        </w:rPr>
-        <w:t xml:space="preserve">        }</w:t>
-      </w:r>
-    </w:p>
-    <w:p>
-      <w:pPr>
-        <w:tabs>
-          <w:tab w:val="center" w:pos="8342"/>
-        </w:tabs>
-        <w:spacing w:after="0"/>
-        <w:ind w:left="-1"/>
-        <w:rPr>
-          <w:rFonts w:ascii="Times New Roman" w:hAnsi="Times New Roman" w:cs="Times New Roman"/>
-          <w:lang w:val="en-US"/>
-        </w:rPr>
-      </w:pPr>
-      <w:r>
-        <w:rPr>
-          <w:rFonts w:ascii="Times New Roman" w:hAnsi="Times New Roman" w:cs="Times New Roman"/>
-          <w:lang w:val="en-US"/>
-        </w:rPr>
         <w:t xml:space="preserve">    }</w:t>
       </w:r>
     </w:p>
@@ -9033,822 +9318,94 @@
           <w:lang w:val="en-US"/>
         </w:rPr>
       </w:pPr>
-    </w:p>
-    <w:p>
-      <w:pPr>
-        <w:tabs>
-          <w:tab w:val="center" w:pos="8342"/>
-        </w:tabs>
-        <w:spacing w:after="0"/>
-        <w:ind w:left="-1"/>
-        <w:rPr>
-          <w:rFonts w:ascii="Times New Roman" w:hAnsi="Times New Roman" w:cs="Times New Roman"/>
-          <w:lang w:val="en-US"/>
-        </w:rPr>
-      </w:pPr>
-      <w:r>
-        <w:rPr>
-          <w:rFonts w:ascii="Times New Roman" w:hAnsi="Times New Roman" w:cs="Times New Roman"/>
-          <w:lang w:val="en-US"/>
-        </w:rPr>
-        <w:t xml:space="preserve">    private static void </w:t>
-      </w:r>
-      <w:proofErr w:type="spellStart"/>
-      <w:proofErr w:type="gramStart"/>
-      <w:r>
-        <w:rPr>
-          <w:rFonts w:ascii="Times New Roman" w:hAnsi="Times New Roman" w:cs="Times New Roman"/>
-          <w:lang w:val="en-US"/>
-        </w:rPr>
-        <w:t>writeBlock</w:t>
-      </w:r>
-      <w:proofErr w:type="spellEnd"/>
-      <w:r>
-        <w:rPr>
-          <w:rFonts w:ascii="Times New Roman" w:hAnsi="Times New Roman" w:cs="Times New Roman"/>
-          <w:lang w:val="en-US"/>
-        </w:rPr>
-        <w:t>(</w:t>
-      </w:r>
-      <w:proofErr w:type="gramEnd"/>
-      <w:r>
-        <w:rPr>
-          <w:rFonts w:ascii="Times New Roman" w:hAnsi="Times New Roman" w:cs="Times New Roman"/>
-          <w:lang w:val="en-US"/>
-        </w:rPr>
-        <w:t xml:space="preserve">String </w:t>
-      </w:r>
-      <w:proofErr w:type="spellStart"/>
-      <w:r>
-        <w:rPr>
-          <w:rFonts w:ascii="Times New Roman" w:hAnsi="Times New Roman" w:cs="Times New Roman"/>
-          <w:lang w:val="en-US"/>
-        </w:rPr>
-        <w:t>outputPrefix</w:t>
-      </w:r>
-      <w:proofErr w:type="spellEnd"/>
-      <w:r>
-        <w:rPr>
-          <w:rFonts w:ascii="Times New Roman" w:hAnsi="Times New Roman" w:cs="Times New Roman"/>
-          <w:lang w:val="en-US"/>
-        </w:rPr>
-        <w:t xml:space="preserve">, String block, int </w:t>
-      </w:r>
-      <w:proofErr w:type="spellStart"/>
-      <w:r>
-        <w:rPr>
-          <w:rFonts w:ascii="Times New Roman" w:hAnsi="Times New Roman" w:cs="Times New Roman"/>
-          <w:lang w:val="en-US"/>
-        </w:rPr>
-        <w:t>blockNumber</w:t>
-      </w:r>
-      <w:proofErr w:type="spellEnd"/>
-      <w:r>
-        <w:rPr>
-          <w:rFonts w:ascii="Times New Roman" w:hAnsi="Times New Roman" w:cs="Times New Roman"/>
-          <w:lang w:val="en-US"/>
-        </w:rPr>
-        <w:t xml:space="preserve">, </w:t>
-      </w:r>
-      <w:proofErr w:type="spellStart"/>
-      <w:r>
-        <w:rPr>
-          <w:rFonts w:ascii="Times New Roman" w:hAnsi="Times New Roman" w:cs="Times New Roman"/>
-          <w:lang w:val="en-US"/>
-        </w:rPr>
-        <w:t>boolean</w:t>
-      </w:r>
-      <w:proofErr w:type="spellEnd"/>
-      <w:r>
-        <w:rPr>
-          <w:rFonts w:ascii="Times New Roman" w:hAnsi="Times New Roman" w:cs="Times New Roman"/>
-          <w:lang w:val="en-US"/>
+      <w:r>
+        <w:rPr>
+          <w:rFonts w:ascii="Times New Roman" w:hAnsi="Times New Roman" w:cs="Times New Roman"/>
+          <w:lang w:val="en-US"/>
+        </w:rPr>
+        <w:t>}</w:t>
+      </w:r>
+    </w:p>
+    <w:p>
+      <w:pPr>
+        <w:tabs>
+          <w:tab w:val="center" w:pos="8342"/>
+        </w:tabs>
+        <w:spacing w:after="0"/>
+        <w:ind w:left="-1"/>
+        <w:rPr>
+          <w:rFonts w:ascii="Calibri" w:eastAsia="Calibri" w:hAnsi="Calibri" w:cs="Calibri"/>
+          <w:b/>
+        </w:rPr>
+      </w:pPr>
+      <w:r>
+        <w:rPr>
+          <w:rFonts w:ascii="Calibri" w:eastAsia="Calibri" w:hAnsi="Calibri" w:cs="Calibri"/>
+          <w:b/>
+        </w:rPr>
+        <w:t>Результат работы программы</w:t>
+      </w:r>
+      <w:r>
+        <w:rPr>
+          <w:rFonts w:ascii="Calibri" w:eastAsia="Calibri" w:hAnsi="Calibri" w:cs="Calibri"/>
+          <w:b/>
+        </w:rPr>
+        <w:t>:</w:t>
+      </w:r>
+    </w:p>
+    <w:p>
+      <w:pPr>
+        <w:tabs>
+          <w:tab w:val="center" w:pos="8342"/>
+        </w:tabs>
+        <w:spacing w:after="0"/>
+        <w:ind w:left="-1"/>
+        <w:rPr>
+          <w:rFonts w:ascii="Calibri" w:eastAsia="Calibri" w:hAnsi="Calibri" w:cs="Calibri"/>
+          <w:bCs/>
+        </w:rPr>
+      </w:pPr>
+      <w:r>
+        <w:rPr>
+          <w:rFonts w:ascii="Calibri" w:eastAsia="Calibri" w:hAnsi="Calibri" w:cs="Calibri"/>
+          <w:bCs/>
+          <w:noProof/>
+        </w:rPr>
+        <w:t xml:space="preserve">За основу берем текстовый файл </w:t>
+      </w:r>
+      <w:r>
+        <w:rPr>
+          <w:rFonts w:ascii="Calibri" w:eastAsia="Calibri" w:hAnsi="Calibri" w:cs="Calibri"/>
+          <w:bCs/>
+          <w:noProof/>
+          <w:lang w:val="en-US"/>
+        </w:rPr>
+        <w:t>input</w:t>
+      </w:r>
+      <w:r>
+        <w:rPr>
+          <w:rFonts w:ascii="Calibri" w:eastAsia="Calibri" w:hAnsi="Calibri" w:cs="Calibri"/>
+          <w:bCs/>
+          <w:noProof/>
+        </w:rPr>
+        <w:t>.</w:t>
+      </w:r>
+      <w:r>
+        <w:rPr>
+          <w:rFonts w:ascii="Calibri" w:eastAsia="Calibri" w:hAnsi="Calibri" w:cs="Calibri"/>
+          <w:bCs/>
+          <w:noProof/>
+          <w:lang w:val="en-US"/>
+        </w:rPr>
+        <w:t>txt</w:t>
+      </w:r>
+      <w:r>
+        <w:rPr>
+          <w:rFonts w:ascii="Calibri" w:eastAsia="Calibri" w:hAnsi="Calibri" w:cs="Calibri"/>
+          <w:bCs/>
         </w:rPr>
         <w:t xml:space="preserve"> </w:t>
       </w:r>
-      <w:proofErr w:type="spellStart"/>
-      <w:r>
-        <w:rPr>
-          <w:rFonts w:ascii="Times New Roman" w:hAnsi="Times New Roman" w:cs="Times New Roman"/>
-          <w:lang w:val="en-US"/>
-        </w:rPr>
-        <w:t>useNumericSuffixes</w:t>
-      </w:r>
-      <w:proofErr w:type="spellEnd"/>
-      <w:r>
-        <w:rPr>
-          <w:rFonts w:ascii="Times New Roman" w:hAnsi="Times New Roman" w:cs="Times New Roman"/>
-          <w:lang w:val="en-US"/>
-        </w:rPr>
-        <w:t xml:space="preserve">) throws </w:t>
-      </w:r>
-      <w:proofErr w:type="spellStart"/>
-      <w:r>
-        <w:rPr>
-          <w:rFonts w:ascii="Times New Roman" w:hAnsi="Times New Roman" w:cs="Times New Roman"/>
-          <w:lang w:val="en-US"/>
-        </w:rPr>
-        <w:t>IOException</w:t>
-      </w:r>
-      <w:proofErr w:type="spellEnd"/>
-      <w:r>
-        <w:rPr>
-          <w:rFonts w:ascii="Times New Roman" w:hAnsi="Times New Roman" w:cs="Times New Roman"/>
-          <w:lang w:val="en-US"/>
-        </w:rPr>
-        <w:t xml:space="preserve"> {</w:t>
-      </w:r>
-    </w:p>
-    <w:p>
-      <w:pPr>
-        <w:tabs>
-          <w:tab w:val="center" w:pos="8342"/>
-        </w:tabs>
-        <w:spacing w:after="0"/>
-        <w:ind w:left="-1"/>
-        <w:rPr>
-          <w:rFonts w:ascii="Times New Roman" w:hAnsi="Times New Roman" w:cs="Times New Roman"/>
-          <w:lang w:val="en-US"/>
-        </w:rPr>
-      </w:pPr>
-      <w:r>
-        <w:rPr>
-          <w:rFonts w:ascii="Times New Roman" w:hAnsi="Times New Roman" w:cs="Times New Roman"/>
-          <w:lang w:val="en-US"/>
-        </w:rPr>
-        <w:t xml:space="preserve">        String suffix = </w:t>
-      </w:r>
-      <w:proofErr w:type="spellStart"/>
-      <w:proofErr w:type="gramStart"/>
-      <w:r>
-        <w:rPr>
-          <w:rFonts w:ascii="Times New Roman" w:hAnsi="Times New Roman" w:cs="Times New Roman"/>
-          <w:lang w:val="en-US"/>
-        </w:rPr>
-        <w:t>useNumericSuffixes</w:t>
-      </w:r>
-      <w:proofErr w:type="spellEnd"/>
-      <w:r>
-        <w:rPr>
-          <w:rFonts w:ascii="Times New Roman" w:hAnsi="Times New Roman" w:cs="Times New Roman"/>
-          <w:lang w:val="en-US"/>
-        </w:rPr>
-        <w:t xml:space="preserve"> ?</w:t>
-      </w:r>
-      <w:proofErr w:type="gramEnd"/>
-      <w:r>
-        <w:rPr>
-          <w:rFonts w:ascii="Times New Roman" w:hAnsi="Times New Roman" w:cs="Times New Roman"/>
-          <w:lang w:val="en-US"/>
-        </w:rPr>
-        <w:t xml:space="preserve"> </w:t>
-      </w:r>
-      <w:proofErr w:type="spellStart"/>
-      <w:r>
-        <w:rPr>
-          <w:rFonts w:ascii="Times New Roman" w:hAnsi="Times New Roman" w:cs="Times New Roman"/>
-          <w:lang w:val="en-US"/>
-        </w:rPr>
-        <w:t>String.format</w:t>
-      </w:r>
-      <w:proofErr w:type="spellEnd"/>
-      <w:r>
-        <w:rPr>
-          <w:rFonts w:ascii="Times New Roman" w:hAnsi="Times New Roman" w:cs="Times New Roman"/>
-          <w:lang w:val="en-US"/>
-        </w:rPr>
-        <w:t xml:space="preserve">("%02d", </w:t>
-      </w:r>
-      <w:proofErr w:type="spellStart"/>
-      <w:r>
-        <w:rPr>
-          <w:rFonts w:ascii="Times New Roman" w:hAnsi="Times New Roman" w:cs="Times New Roman"/>
-          <w:lang w:val="en-US"/>
-        </w:rPr>
-        <w:t>blockNumber</w:t>
-      </w:r>
-      <w:proofErr w:type="spellEnd"/>
-      <w:proofErr w:type="gramStart"/>
-      <w:r>
-        <w:rPr>
-          <w:rFonts w:ascii="Times New Roman" w:hAnsi="Times New Roman" w:cs="Times New Roman"/>
-          <w:lang w:val="en-US"/>
-        </w:rPr>
-        <w:t>) :</w:t>
-      </w:r>
-      <w:proofErr w:type="gramEnd"/>
-      <w:r>
-        <w:rPr>
-          <w:rFonts w:ascii="Times New Roman" w:hAnsi="Times New Roman" w:cs="Times New Roman"/>
-          <w:lang w:val="en-US"/>
-        </w:rPr>
-        <w:t xml:space="preserve"> </w:t>
-      </w:r>
-      <w:proofErr w:type="spellStart"/>
-      <w:r>
-        <w:rPr>
-          <w:rFonts w:ascii="Times New Roman" w:hAnsi="Times New Roman" w:cs="Times New Roman"/>
-          <w:lang w:val="en-US"/>
-        </w:rPr>
-        <w:t>getAlphabeticSuffix</w:t>
-      </w:r>
-      <w:proofErr w:type="spellEnd"/>
-      <w:r>
-        <w:rPr>
-          <w:rFonts w:ascii="Times New Roman" w:hAnsi="Times New Roman" w:cs="Times New Roman"/>
-          <w:lang w:val="en-US"/>
-        </w:rPr>
-        <w:t>(</w:t>
-      </w:r>
-      <w:proofErr w:type="spellStart"/>
-      <w:r>
-        <w:rPr>
-          <w:rFonts w:ascii="Times New Roman" w:hAnsi="Times New Roman" w:cs="Times New Roman"/>
-          <w:lang w:val="en-US"/>
-        </w:rPr>
-        <w:t>blockNumber</w:t>
-      </w:r>
-      <w:proofErr w:type="spellEnd"/>
-      <w:r>
-        <w:rPr>
-          <w:rFonts w:ascii="Times New Roman" w:hAnsi="Times New Roman" w:cs="Times New Roman"/>
-          <w:lang w:val="en-US"/>
-        </w:rPr>
-        <w:t>);</w:t>
-      </w:r>
-    </w:p>
-    <w:p>
-      <w:pPr>
-        <w:tabs>
-          <w:tab w:val="center" w:pos="8342"/>
-        </w:tabs>
-        <w:spacing w:after="0"/>
-        <w:ind w:left="-1"/>
-        <w:rPr>
-          <w:rFonts w:ascii="Times New Roman" w:hAnsi="Times New Roman" w:cs="Times New Roman"/>
-          <w:lang w:val="en-US"/>
-        </w:rPr>
-      </w:pPr>
-      <w:r>
-        <w:rPr>
-          <w:rFonts w:ascii="Times New Roman" w:hAnsi="Times New Roman" w:cs="Times New Roman"/>
-          <w:lang w:val="en-US"/>
-        </w:rPr>
-        <w:t xml:space="preserve">        String </w:t>
-      </w:r>
-      <w:proofErr w:type="spellStart"/>
-      <w:r>
-        <w:rPr>
-          <w:rFonts w:ascii="Times New Roman" w:hAnsi="Times New Roman" w:cs="Times New Roman"/>
-          <w:lang w:val="en-US"/>
-        </w:rPr>
-        <w:t>outputFileName</w:t>
-      </w:r>
-      <w:proofErr w:type="spellEnd"/>
-      <w:r>
-        <w:rPr>
-          <w:rFonts w:ascii="Times New Roman" w:hAnsi="Times New Roman" w:cs="Times New Roman"/>
-          <w:lang w:val="en-US"/>
-        </w:rPr>
-        <w:t xml:space="preserve"> = </w:t>
-      </w:r>
-      <w:proofErr w:type="spellStart"/>
-      <w:r>
-        <w:rPr>
-          <w:rFonts w:ascii="Times New Roman" w:hAnsi="Times New Roman" w:cs="Times New Roman"/>
-          <w:lang w:val="en-US"/>
-        </w:rPr>
-        <w:t>outputPrefix</w:t>
-      </w:r>
-      <w:proofErr w:type="spellEnd"/>
-      <w:r>
-        <w:rPr>
-          <w:rFonts w:ascii="Times New Roman" w:hAnsi="Times New Roman" w:cs="Times New Roman"/>
-          <w:lang w:val="en-US"/>
-        </w:rPr>
-        <w:t xml:space="preserve"> + suffix + ".txt";</w:t>
-      </w:r>
-    </w:p>
-    <w:p>
-      <w:pPr>
-        <w:tabs>
-          <w:tab w:val="center" w:pos="8342"/>
-        </w:tabs>
-        <w:spacing w:after="0"/>
-        <w:ind w:left="-1"/>
-        <w:rPr>
-          <w:rFonts w:ascii="Times New Roman" w:hAnsi="Times New Roman" w:cs="Times New Roman"/>
-          <w:lang w:val="en-US"/>
-        </w:rPr>
-      </w:pPr>
-      <w:r>
-        <w:rPr>
-          <w:rFonts w:ascii="Times New Roman" w:hAnsi="Times New Roman" w:cs="Times New Roman"/>
-          <w:lang w:val="en-US"/>
-        </w:rPr>
-        <w:t xml:space="preserve">        try (</w:t>
-      </w:r>
-      <w:proofErr w:type="spellStart"/>
-      <w:r>
-        <w:rPr>
-          <w:rFonts w:ascii="Times New Roman" w:hAnsi="Times New Roman" w:cs="Times New Roman"/>
-          <w:lang w:val="en-US"/>
-        </w:rPr>
-        <w:t>BufferedWriter</w:t>
-      </w:r>
-      <w:proofErr w:type="spellEnd"/>
-      <w:r>
-        <w:rPr>
-          <w:rFonts w:ascii="Times New Roman" w:hAnsi="Times New Roman" w:cs="Times New Roman"/>
-          <w:lang w:val="en-US"/>
-        </w:rPr>
-        <w:t xml:space="preserve"> writer = new </w:t>
-      </w:r>
-      <w:proofErr w:type="spellStart"/>
-      <w:proofErr w:type="gramStart"/>
-      <w:r>
-        <w:rPr>
-          <w:rFonts w:ascii="Times New Roman" w:hAnsi="Times New Roman" w:cs="Times New Roman"/>
-          <w:lang w:val="en-US"/>
-        </w:rPr>
-        <w:t>BufferedWriter</w:t>
-      </w:r>
-      <w:proofErr w:type="spellEnd"/>
-      <w:r>
-        <w:rPr>
-          <w:rFonts w:ascii="Times New Roman" w:hAnsi="Times New Roman" w:cs="Times New Roman"/>
-          <w:lang w:val="en-US"/>
-        </w:rPr>
-        <w:t>(</w:t>
-      </w:r>
-      <w:proofErr w:type="gramEnd"/>
-      <w:r>
-        <w:rPr>
-          <w:rFonts w:ascii="Times New Roman" w:hAnsi="Times New Roman" w:cs="Times New Roman"/>
-          <w:lang w:val="en-US"/>
-        </w:rPr>
-        <w:t xml:space="preserve">new </w:t>
-      </w:r>
-      <w:proofErr w:type="spellStart"/>
-      <w:r>
-        <w:rPr>
-          <w:rFonts w:ascii="Times New Roman" w:hAnsi="Times New Roman" w:cs="Times New Roman"/>
-          <w:lang w:val="en-US"/>
-        </w:rPr>
-        <w:t>FileWriter</w:t>
-      </w:r>
-      <w:proofErr w:type="spellEnd"/>
-      <w:r>
-        <w:rPr>
-          <w:rFonts w:ascii="Times New Roman" w:hAnsi="Times New Roman" w:cs="Times New Roman"/>
-          <w:lang w:val="en-US"/>
-        </w:rPr>
-        <w:t>(</w:t>
-      </w:r>
-      <w:proofErr w:type="spellStart"/>
-      <w:r>
-        <w:rPr>
-          <w:rFonts w:ascii="Times New Roman" w:hAnsi="Times New Roman" w:cs="Times New Roman"/>
-          <w:lang w:val="en-US"/>
-        </w:rPr>
-        <w:t>outputFileName</w:t>
-      </w:r>
-      <w:proofErr w:type="spellEnd"/>
-      <w:r>
-        <w:rPr>
-          <w:rFonts w:ascii="Times New Roman" w:hAnsi="Times New Roman" w:cs="Times New Roman"/>
-          <w:lang w:val="en-US"/>
-        </w:rPr>
-        <w:t>))) {</w:t>
-      </w:r>
-    </w:p>
-    <w:p>
-      <w:pPr>
-        <w:tabs>
-          <w:tab w:val="center" w:pos="8342"/>
-        </w:tabs>
-        <w:spacing w:after="0"/>
-        <w:ind w:left="-1"/>
-        <w:rPr>
-          <w:rFonts w:ascii="Times New Roman" w:hAnsi="Times New Roman" w:cs="Times New Roman"/>
-          <w:lang w:val="en-US"/>
-        </w:rPr>
-      </w:pPr>
-      <w:r>
-        <w:rPr>
-          <w:rFonts w:ascii="Times New Roman" w:hAnsi="Times New Roman" w:cs="Times New Roman"/>
-          <w:lang w:val="en-US"/>
-        </w:rPr>
-        <w:t xml:space="preserve">            </w:t>
-      </w:r>
-      <w:proofErr w:type="spellStart"/>
-      <w:proofErr w:type="gramStart"/>
-      <w:r>
-        <w:rPr>
-          <w:rFonts w:ascii="Times New Roman" w:hAnsi="Times New Roman" w:cs="Times New Roman"/>
-          <w:lang w:val="en-US"/>
-        </w:rPr>
-        <w:t>writer.write</w:t>
-      </w:r>
-      <w:proofErr w:type="spellEnd"/>
-      <w:proofErr w:type="gramEnd"/>
-      <w:r>
-        <w:rPr>
-          <w:rFonts w:ascii="Times New Roman" w:hAnsi="Times New Roman" w:cs="Times New Roman"/>
-          <w:lang w:val="en-US"/>
-        </w:rPr>
-        <w:t>(block);</w:t>
-      </w:r>
-    </w:p>
-    <w:p>
-      <w:pPr>
-        <w:tabs>
-          <w:tab w:val="center" w:pos="8342"/>
-        </w:tabs>
-        <w:spacing w:after="0"/>
-        <w:ind w:left="-1"/>
-        <w:rPr>
-          <w:rFonts w:ascii="Times New Roman" w:hAnsi="Times New Roman" w:cs="Times New Roman"/>
-          <w:lang w:val="en-US"/>
-        </w:rPr>
-      </w:pPr>
-      <w:r>
-        <w:rPr>
-          <w:rFonts w:ascii="Times New Roman" w:hAnsi="Times New Roman" w:cs="Times New Roman"/>
-          <w:lang w:val="en-US"/>
-        </w:rPr>
-        <w:t xml:space="preserve">        }</w:t>
-      </w:r>
-    </w:p>
-    <w:p>
-      <w:pPr>
-        <w:tabs>
-          <w:tab w:val="center" w:pos="8342"/>
-        </w:tabs>
-        <w:spacing w:after="0"/>
-        <w:ind w:left="-1"/>
-        <w:rPr>
-          <w:rFonts w:ascii="Times New Roman" w:hAnsi="Times New Roman" w:cs="Times New Roman"/>
-          <w:lang w:val="en-US"/>
-        </w:rPr>
-      </w:pPr>
-      <w:r>
-        <w:rPr>
-          <w:rFonts w:ascii="Times New Roman" w:hAnsi="Times New Roman" w:cs="Times New Roman"/>
-          <w:lang w:val="en-US"/>
-        </w:rPr>
-        <w:t xml:space="preserve">        </w:t>
-      </w:r>
-      <w:proofErr w:type="spellStart"/>
-      <w:r>
-        <w:rPr>
-          <w:rFonts w:ascii="Times New Roman" w:hAnsi="Times New Roman" w:cs="Times New Roman"/>
-          <w:lang w:val="en-US"/>
-        </w:rPr>
-        <w:t>System.out.println</w:t>
-      </w:r>
-      <w:proofErr w:type="spellEnd"/>
-      <w:r>
-        <w:rPr>
-          <w:rFonts w:ascii="Times New Roman" w:hAnsi="Times New Roman" w:cs="Times New Roman"/>
-          <w:lang w:val="en-US"/>
-        </w:rPr>
-        <w:t xml:space="preserve">("Created: " + </w:t>
-      </w:r>
-      <w:proofErr w:type="spellStart"/>
-      <w:r>
-        <w:rPr>
-          <w:rFonts w:ascii="Times New Roman" w:hAnsi="Times New Roman" w:cs="Times New Roman"/>
-          <w:lang w:val="en-US"/>
-        </w:rPr>
-        <w:t>outputFileName</w:t>
-      </w:r>
-      <w:proofErr w:type="spellEnd"/>
-      <w:r>
-        <w:rPr>
-          <w:rFonts w:ascii="Times New Roman" w:hAnsi="Times New Roman" w:cs="Times New Roman"/>
-          <w:lang w:val="en-US"/>
-        </w:rPr>
-        <w:t>);</w:t>
-      </w:r>
-    </w:p>
-    <w:p>
-      <w:pPr>
-        <w:tabs>
-          <w:tab w:val="center" w:pos="8342"/>
-        </w:tabs>
-        <w:spacing w:after="0"/>
-        <w:ind w:left="-1"/>
-        <w:rPr>
-          <w:rFonts w:ascii="Times New Roman" w:hAnsi="Times New Roman" w:cs="Times New Roman"/>
-          <w:lang w:val="en-US"/>
-        </w:rPr>
-      </w:pPr>
-      <w:r>
-        <w:rPr>
-          <w:rFonts w:ascii="Times New Roman" w:hAnsi="Times New Roman" w:cs="Times New Roman"/>
-          <w:lang w:val="en-US"/>
-        </w:rPr>
-        <w:t xml:space="preserve">    }</w:t>
-      </w:r>
-    </w:p>
-    <w:p>
-      <w:pPr>
-        <w:tabs>
-          <w:tab w:val="center" w:pos="8342"/>
-        </w:tabs>
-        <w:spacing w:after="0"/>
-        <w:ind w:left="-1"/>
-        <w:rPr>
-          <w:rFonts w:ascii="Times New Roman" w:hAnsi="Times New Roman" w:cs="Times New Roman"/>
-          <w:lang w:val="en-US"/>
-        </w:rPr>
-      </w:pPr>
-    </w:p>
-    <w:p>
-      <w:pPr>
-        <w:tabs>
-          <w:tab w:val="center" w:pos="8342"/>
-        </w:tabs>
-        <w:spacing w:after="0"/>
-        <w:ind w:left="-1"/>
-        <w:rPr>
-          <w:rFonts w:ascii="Times New Roman" w:hAnsi="Times New Roman" w:cs="Times New Roman"/>
-          <w:lang w:val="en-US"/>
-        </w:rPr>
-      </w:pPr>
-      <w:r>
-        <w:rPr>
-          <w:rFonts w:ascii="Times New Roman" w:hAnsi="Times New Roman" w:cs="Times New Roman"/>
-          <w:lang w:val="en-US"/>
-        </w:rPr>
-        <w:t xml:space="preserve">    private static String </w:t>
-      </w:r>
-      <w:proofErr w:type="spellStart"/>
-      <w:proofErr w:type="gramStart"/>
-      <w:r>
-        <w:rPr>
-          <w:rFonts w:ascii="Times New Roman" w:hAnsi="Times New Roman" w:cs="Times New Roman"/>
-          <w:lang w:val="en-US"/>
-        </w:rPr>
-        <w:t>getAlphabeticSuffix</w:t>
-      </w:r>
-      <w:proofErr w:type="spellEnd"/>
-      <w:r>
-        <w:rPr>
-          <w:rFonts w:ascii="Times New Roman" w:hAnsi="Times New Roman" w:cs="Times New Roman"/>
-          <w:lang w:val="en-US"/>
-        </w:rPr>
-        <w:t>(</w:t>
-      </w:r>
-      <w:proofErr w:type="gramEnd"/>
-      <w:r>
-        <w:rPr>
-          <w:rFonts w:ascii="Times New Roman" w:hAnsi="Times New Roman" w:cs="Times New Roman"/>
-          <w:lang w:val="en-US"/>
-        </w:rPr>
-        <w:t>int number) {</w:t>
-      </w:r>
-    </w:p>
-    <w:p>
-      <w:pPr>
-        <w:tabs>
-          <w:tab w:val="center" w:pos="8342"/>
-        </w:tabs>
-        <w:spacing w:after="0"/>
-        <w:ind w:left="-1"/>
-        <w:rPr>
-          <w:rFonts w:ascii="Times New Roman" w:hAnsi="Times New Roman" w:cs="Times New Roman"/>
-          <w:lang w:val="en-US"/>
-        </w:rPr>
-      </w:pPr>
-      <w:r>
-        <w:rPr>
-          <w:rFonts w:ascii="Times New Roman" w:hAnsi="Times New Roman" w:cs="Times New Roman"/>
-          <w:lang w:val="en-US"/>
-        </w:rPr>
-        <w:t xml:space="preserve">        StringBuilder suffix = new </w:t>
-      </w:r>
-      <w:proofErr w:type="gramStart"/>
-      <w:r>
-        <w:rPr>
-          <w:rFonts w:ascii="Times New Roman" w:hAnsi="Times New Roman" w:cs="Times New Roman"/>
-          <w:lang w:val="en-US"/>
-        </w:rPr>
-        <w:t>StringBuilder(</w:t>
-      </w:r>
-      <w:proofErr w:type="gramEnd"/>
-      <w:r>
-        <w:rPr>
-          <w:rFonts w:ascii="Times New Roman" w:hAnsi="Times New Roman" w:cs="Times New Roman"/>
-          <w:lang w:val="en-US"/>
-        </w:rPr>
-        <w:t>);</w:t>
-      </w:r>
-    </w:p>
-    <w:p>
-      <w:pPr>
-        <w:tabs>
-          <w:tab w:val="center" w:pos="8342"/>
-        </w:tabs>
-        <w:spacing w:after="0"/>
-        <w:ind w:left="-1"/>
-        <w:rPr>
-          <w:rFonts w:ascii="Times New Roman" w:hAnsi="Times New Roman" w:cs="Times New Roman"/>
-          <w:lang w:val="en-US"/>
-        </w:rPr>
-      </w:pPr>
-      <w:r>
-        <w:rPr>
-          <w:rFonts w:ascii="Times New Roman" w:hAnsi="Times New Roman" w:cs="Times New Roman"/>
-          <w:lang w:val="en-US"/>
-        </w:rPr>
-        <w:lastRenderedPageBreak/>
-        <w:t xml:space="preserve">        do {</w:t>
-      </w:r>
-    </w:p>
-    <w:p>
-      <w:pPr>
-        <w:tabs>
-          <w:tab w:val="center" w:pos="8342"/>
-        </w:tabs>
-        <w:spacing w:after="0"/>
-        <w:ind w:left="-1"/>
-        <w:rPr>
-          <w:rFonts w:ascii="Times New Roman" w:hAnsi="Times New Roman" w:cs="Times New Roman"/>
-          <w:lang w:val="en-US"/>
-        </w:rPr>
-      </w:pPr>
-      <w:r>
-        <w:rPr>
-          <w:rFonts w:ascii="Times New Roman" w:hAnsi="Times New Roman" w:cs="Times New Roman"/>
-          <w:lang w:val="en-US"/>
-        </w:rPr>
-        <w:t xml:space="preserve">            </w:t>
-      </w:r>
-      <w:proofErr w:type="spellStart"/>
-      <w:proofErr w:type="gramStart"/>
-      <w:r>
-        <w:rPr>
-          <w:rFonts w:ascii="Times New Roman" w:hAnsi="Times New Roman" w:cs="Times New Roman"/>
-          <w:lang w:val="en-US"/>
-        </w:rPr>
-        <w:t>suffix.insert</w:t>
-      </w:r>
-      <w:proofErr w:type="spellEnd"/>
-      <w:proofErr w:type="gramEnd"/>
-      <w:r>
-        <w:rPr>
-          <w:rFonts w:ascii="Times New Roman" w:hAnsi="Times New Roman" w:cs="Times New Roman"/>
-          <w:lang w:val="en-US"/>
-        </w:rPr>
-        <w:t>(0, (char) ('a' + number % 26));</w:t>
-      </w:r>
-    </w:p>
-    <w:p>
-      <w:pPr>
-        <w:tabs>
-          <w:tab w:val="center" w:pos="8342"/>
-        </w:tabs>
-        <w:spacing w:after="0"/>
-        <w:ind w:left="-1"/>
-        <w:rPr>
-          <w:rFonts w:ascii="Times New Roman" w:hAnsi="Times New Roman" w:cs="Times New Roman"/>
-          <w:lang w:val="en-US"/>
-        </w:rPr>
-      </w:pPr>
-      <w:r>
-        <w:rPr>
-          <w:rFonts w:ascii="Times New Roman" w:hAnsi="Times New Roman" w:cs="Times New Roman"/>
-          <w:lang w:val="en-US"/>
-        </w:rPr>
-        <w:t xml:space="preserve">            number /= 26;</w:t>
-      </w:r>
-    </w:p>
-    <w:p>
-      <w:pPr>
-        <w:tabs>
-          <w:tab w:val="center" w:pos="8342"/>
-        </w:tabs>
-        <w:spacing w:after="0"/>
-        <w:ind w:left="-1"/>
-        <w:rPr>
-          <w:rFonts w:ascii="Times New Roman" w:hAnsi="Times New Roman" w:cs="Times New Roman"/>
-          <w:lang w:val="en-US"/>
-        </w:rPr>
-      </w:pPr>
-      <w:r>
-        <w:rPr>
-          <w:rFonts w:ascii="Times New Roman" w:hAnsi="Times New Roman" w:cs="Times New Roman"/>
-          <w:lang w:val="en-US"/>
-        </w:rPr>
-        <w:t xml:space="preserve">        } while (number &gt; 0);</w:t>
-      </w:r>
-    </w:p>
-    <w:p>
-      <w:pPr>
-        <w:tabs>
-          <w:tab w:val="center" w:pos="8342"/>
-        </w:tabs>
-        <w:spacing w:after="0"/>
-        <w:ind w:left="-1"/>
-        <w:rPr>
-          <w:rFonts w:ascii="Times New Roman" w:hAnsi="Times New Roman" w:cs="Times New Roman"/>
-          <w:lang w:val="en-US"/>
-        </w:rPr>
-      </w:pPr>
-      <w:r>
-        <w:rPr>
-          <w:rFonts w:ascii="Times New Roman" w:hAnsi="Times New Roman" w:cs="Times New Roman"/>
-          <w:lang w:val="en-US"/>
-        </w:rPr>
-        <w:t xml:space="preserve">        return </w:t>
-      </w:r>
-      <w:proofErr w:type="spellStart"/>
-      <w:proofErr w:type="gramStart"/>
-      <w:r>
-        <w:rPr>
-          <w:rFonts w:ascii="Times New Roman" w:hAnsi="Times New Roman" w:cs="Times New Roman"/>
-          <w:lang w:val="en-US"/>
-        </w:rPr>
-        <w:t>suffix.toString</w:t>
-      </w:r>
-      <w:proofErr w:type="spellEnd"/>
-      <w:proofErr w:type="gramEnd"/>
-      <w:r>
-        <w:rPr>
-          <w:rFonts w:ascii="Times New Roman" w:hAnsi="Times New Roman" w:cs="Times New Roman"/>
-          <w:lang w:val="en-US"/>
-        </w:rPr>
-        <w:t>();</w:t>
-      </w:r>
-    </w:p>
-    <w:p>
-      <w:pPr>
-        <w:tabs>
-          <w:tab w:val="center" w:pos="8342"/>
-        </w:tabs>
-        <w:spacing w:after="0"/>
-        <w:ind w:left="-1"/>
-        <w:rPr>
-          <w:rFonts w:ascii="Times New Roman" w:hAnsi="Times New Roman" w:cs="Times New Roman"/>
-          <w:lang w:val="en-US"/>
-        </w:rPr>
-      </w:pPr>
-      <w:r>
-        <w:rPr>
-          <w:rFonts w:ascii="Times New Roman" w:hAnsi="Times New Roman" w:cs="Times New Roman"/>
-          <w:lang w:val="en-US"/>
-        </w:rPr>
-        <w:t xml:space="preserve">    }</w:t>
-      </w:r>
-    </w:p>
-    <w:p>
-      <w:pPr>
-        <w:tabs>
-          <w:tab w:val="center" w:pos="8342"/>
-        </w:tabs>
-        <w:spacing w:after="0"/>
-        <w:ind w:left="-1"/>
-        <w:rPr>
-          <w:rFonts w:ascii="Times New Roman" w:hAnsi="Times New Roman" w:cs="Times New Roman"/>
-          <w:lang w:val="en-US"/>
-        </w:rPr>
-      </w:pPr>
-      <w:r>
-        <w:rPr>
-          <w:rFonts w:ascii="Times New Roman" w:hAnsi="Times New Roman" w:cs="Times New Roman"/>
-          <w:lang w:val="en-US"/>
-        </w:rPr>
-        <w:t>}</w:t>
-      </w:r>
-    </w:p>
-    <w:p>
-      <w:pPr>
-        <w:tabs>
-          <w:tab w:val="center" w:pos="8342"/>
-        </w:tabs>
-        <w:spacing w:after="0"/>
-        <w:ind w:left="-1"/>
-        <w:rPr>
-          <w:rFonts w:ascii="Calibri" w:eastAsia="Calibri" w:hAnsi="Calibri" w:cs="Calibri"/>
-          <w:b/>
-        </w:rPr>
-      </w:pPr>
-      <w:r>
-        <w:rPr>
-          <w:rFonts w:ascii="Calibri" w:eastAsia="Calibri" w:hAnsi="Calibri" w:cs="Calibri"/>
-          <w:b/>
-        </w:rPr>
-        <w:t>Результат работы программы</w:t>
-      </w:r>
-      <w:r>
-        <w:rPr>
-          <w:rFonts w:ascii="Calibri" w:eastAsia="Calibri" w:hAnsi="Calibri" w:cs="Calibri"/>
-          <w:b/>
-        </w:rPr>
-        <w:t>:</w:t>
-      </w:r>
     </w:p>
     <w:p>
       <w:pPr>
@@ -9867,59 +9424,6 @@
           <w:rFonts w:ascii="Calibri" w:eastAsia="Calibri" w:hAnsi="Calibri" w:cs="Calibri"/>
           <w:bCs/>
           <w:noProof/>
-        </w:rPr>
-        <w:t xml:space="preserve">За основу берем текстовый файл </w:t>
-      </w:r>
-      <w:r>
-        <w:rPr>
-          <w:rFonts w:ascii="Calibri" w:eastAsia="Calibri" w:hAnsi="Calibri" w:cs="Calibri"/>
-          <w:bCs/>
-          <w:noProof/>
-          <w:lang w:val="en-US"/>
-        </w:rPr>
-        <w:t>input</w:t>
-      </w:r>
-      <w:r>
-        <w:rPr>
-          <w:rFonts w:ascii="Calibri" w:eastAsia="Calibri" w:hAnsi="Calibri" w:cs="Calibri"/>
-          <w:bCs/>
-          <w:noProof/>
-        </w:rPr>
-        <w:t>.</w:t>
-      </w:r>
-      <w:r>
-        <w:rPr>
-          <w:rFonts w:ascii="Calibri" w:eastAsia="Calibri" w:hAnsi="Calibri" w:cs="Calibri"/>
-          <w:bCs/>
-          <w:noProof/>
-          <w:lang w:val="en-US"/>
-        </w:rPr>
-        <w:t>txt</w:t>
-      </w:r>
-      <w:r>
-        <w:rPr>
-          <w:rFonts w:ascii="Calibri" w:eastAsia="Calibri" w:hAnsi="Calibri" w:cs="Calibri"/>
-          <w:bCs/>
-        </w:rPr>
-        <w:t xml:space="preserve"> </w:t>
-      </w:r>
-    </w:p>
-    <w:p>
-      <w:pPr>
-        <w:tabs>
-          <w:tab w:val="center" w:pos="8342"/>
-        </w:tabs>
-        <w:spacing w:after="0"/>
-        <w:ind w:left="-1"/>
-        <w:rPr>
-          <w:rFonts w:ascii="Calibri" w:eastAsia="Calibri" w:hAnsi="Calibri" w:cs="Calibri"/>
-          <w:bCs/>
-        </w:rPr>
-      </w:pPr>
-      <w:r>
-        <w:rPr>
-          <w:rFonts w:ascii="Calibri" w:eastAsia="Calibri" w:hAnsi="Calibri" w:cs="Calibri"/>
-          <w:bCs/>
         </w:rPr>
         <w:drawing>
           <wp:inline distT="0" distB="0" distL="0" distR="0" wp14:anchorId="06109D7D" wp14:editId="7135877A">
@@ -9999,6 +9503,7 @@
         <w:rPr>
           <w:rFonts w:ascii="Calibri" w:eastAsia="Calibri" w:hAnsi="Calibri" w:cs="Calibri"/>
           <w:b/>
+          <w:noProof/>
         </w:rPr>
         <w:drawing>
           <wp:inline distT="0" distB="0" distL="0" distR="0" wp14:anchorId="081B1CC6" wp14:editId="132B9539">
@@ -10133,6 +9638,7 @@
         <w:rPr>
           <w:rFonts w:ascii="Calibri" w:eastAsia="Calibri" w:hAnsi="Calibri" w:cs="Calibri"/>
           <w:b/>
+          <w:noProof/>
         </w:rPr>
         <w:drawing>
           <wp:inline distT="0" distB="0" distL="0" distR="0" wp14:anchorId="2D93682E" wp14:editId="29D8B827">
@@ -10186,7 +9692,6 @@
         <w:ind w:left="-1"/>
         <w:rPr>
           <w:noProof/>
-          <w:lang w:val="en-US"/>
         </w:rPr>
       </w:pPr>
       <w:r>
@@ -10231,6 +9736,7 @@
         <w:rPr>
           <w:rFonts w:ascii="Calibri" w:eastAsia="Calibri" w:hAnsi="Calibri" w:cs="Calibri"/>
           <w:b/>
+          <w:noProof/>
         </w:rPr>
         <w:drawing>
           <wp:inline distT="0" distB="0" distL="0" distR="0" wp14:anchorId="61579266" wp14:editId="66A3D442">
@@ -10424,6 +9930,7 @@
         <w:rPr>
           <w:rFonts w:ascii="Calibri" w:eastAsia="Calibri" w:hAnsi="Calibri" w:cs="Calibri"/>
           <w:bCs/>
+          <w:noProof/>
         </w:rPr>
         <w:drawing>
           <wp:inline distT="0" distB="0" distL="0" distR="0" wp14:anchorId="51C1DC25" wp14:editId="3B3271A4">
@@ -10478,6 +9985,7 @@
         <w:rPr>
           <w:rFonts w:ascii="Calibri" w:eastAsia="Calibri" w:hAnsi="Calibri" w:cs="Calibri"/>
           <w:b/>
+          <w:noProof/>
         </w:rPr>
         <w:lastRenderedPageBreak/>
         <w:drawing>
@@ -10562,6 +10070,7 @@
         <w:rPr>
           <w:rFonts w:ascii="Calibri" w:eastAsia="Calibri" w:hAnsi="Calibri" w:cs="Calibri"/>
           <w:bCs/>
+          <w:noProof/>
         </w:rPr>
         <w:drawing>
           <wp:inline distT="0" distB="0" distL="0" distR="0" wp14:anchorId="3C14300A" wp14:editId="56A26D66">
@@ -10642,6 +10151,7 @@
       <w:r>
         <w:rPr>
           <w:bCs/>
+          <w:noProof/>
         </w:rPr>
         <w:drawing>
           <wp:inline distT="0" distB="0" distL="0" distR="0" wp14:anchorId="78AD729E" wp14:editId="67570AB5">
@@ -10718,6 +10228,7 @@
       <w:r>
         <w:rPr>
           <w:bCs/>
+          <w:noProof/>
         </w:rPr>
         <w:drawing>
           <wp:inline distT="0" distB="0" distL="0" distR="0" wp14:anchorId="51B4746C" wp14:editId="7589C887">
@@ -10808,6 +10319,7 @@
       <w:r>
         <w:rPr>
           <w:bCs/>
+          <w:noProof/>
           <w:lang w:val="en-US"/>
         </w:rPr>
         <w:drawing>
@@ -10861,6 +10373,7 @@
       <w:r>
         <w:rPr>
           <w:bCs/>
+          <w:noProof/>
           <w:lang w:val="en-US"/>
         </w:rPr>
         <w:drawing>
